--- a/week08_network_forensics/lab/csn09112_lab07.docx
+++ b/week08_network_forensics/lab/csn09112_lab07.docx
@@ -1,6 +1,6 @@
 
 <file path=word/document.xml><?xml version="1.0" encoding="utf-8"?>
-<w:document xmlns:wpc="http://schemas.microsoft.com/office/word/2010/wordprocessingCanvas" xmlns:cx="http://schemas.microsoft.com/office/drawing/2014/chartex" xmlns:mc="http://schemas.openxmlformats.org/markup-compatibility/2006" xmlns:o="urn:schemas-microsoft-com:office:office" xmlns:r="http://schemas.openxmlformats.org/officeDocument/2006/relationships" xmlns:m="http://schemas.openxmlformats.org/officeDocument/2006/math" xmlns:v="urn:schemas-microsoft-com:vml" xmlns:wp14="http://schemas.microsoft.com/office/word/2010/wordprocessingDrawing" xmlns:wp="http://schemas.openxmlformats.org/drawingml/2006/wordprocessingDrawing" xmlns:w10="urn:schemas-microsoft-com:office:word" xmlns:w="http://schemas.openxmlformats.org/wordprocessingml/2006/main" xmlns:w14="http://schemas.microsoft.com/office/word/2010/wordml" xmlns:w15="http://schemas.microsoft.com/office/word/2012/wordml" xmlns:w16se="http://schemas.microsoft.com/office/word/2015/wordml/symex" xmlns:wpg="http://schemas.microsoft.com/office/word/2010/wordprocessingGroup" xmlns:wpi="http://schemas.microsoft.com/office/word/2010/wordprocessingInk" xmlns:wne="http://schemas.microsoft.com/office/word/2006/wordml" xmlns:wps="http://schemas.microsoft.com/office/word/2010/wordprocessingShape" mc:Ignorable="w14 w15 w16se wp14">
+<w:document xmlns:wpc="http://schemas.microsoft.com/office/word/2010/wordprocessingCanvas" xmlns:cx="http://schemas.microsoft.com/office/drawing/2014/chartex" xmlns:cx1="http://schemas.microsoft.com/office/drawing/2015/9/8/chartex" xmlns:cx2="http://schemas.microsoft.com/office/drawing/2015/10/21/chartex" xmlns:cx3="http://schemas.microsoft.com/office/drawing/2016/5/9/chartex" xmlns:cx4="http://schemas.microsoft.com/office/drawing/2016/5/10/chartex" xmlns:cx5="http://schemas.microsoft.com/office/drawing/2016/5/11/chartex" xmlns:cx6="http://schemas.microsoft.com/office/drawing/2016/5/12/chartex" xmlns:cx7="http://schemas.microsoft.com/office/drawing/2016/5/13/chartex" xmlns:cx8="http://schemas.microsoft.com/office/drawing/2016/5/14/chartex" xmlns:mc="http://schemas.openxmlformats.org/markup-compatibility/2006" xmlns:aink="http://schemas.microsoft.com/office/drawing/2016/ink" xmlns:am3d="http://schemas.microsoft.com/office/drawing/2017/model3d" xmlns:o="urn:schemas-microsoft-com:office:office" xmlns:oel="http://schemas.microsoft.com/office/2019/extlst" xmlns:r="http://schemas.openxmlformats.org/officeDocument/2006/relationships" xmlns:m="http://schemas.openxmlformats.org/officeDocument/2006/math" xmlns:v="urn:schemas-microsoft-com:vml" xmlns:wp14="http://schemas.microsoft.com/office/word/2010/wordprocessingDrawing" xmlns:wp="http://schemas.openxmlformats.org/drawingml/2006/wordprocessingDrawing" xmlns:w10="urn:schemas-microsoft-com:office:word" xmlns:w="http://schemas.openxmlformats.org/wordprocessingml/2006/main" xmlns:w14="http://schemas.microsoft.com/office/word/2010/wordml" xmlns:w15="http://schemas.microsoft.com/office/word/2012/wordml" xmlns:w16cex="http://schemas.microsoft.com/office/word/2018/wordml/cex" xmlns:w16cid="http://schemas.microsoft.com/office/word/2016/wordml/cid" xmlns:w16="http://schemas.microsoft.com/office/word/2018/wordml" xmlns:w16sdtdh="http://schemas.microsoft.com/office/word/2020/wordml/sdtdatahash" xmlns:w16se="http://schemas.microsoft.com/office/word/2015/wordml/symex" xmlns:wpg="http://schemas.microsoft.com/office/word/2010/wordprocessingGroup" xmlns:wpi="http://schemas.microsoft.com/office/word/2010/wordprocessingInk" xmlns:wne="http://schemas.microsoft.com/office/word/2006/wordml" xmlns:wps="http://schemas.microsoft.com/office/word/2010/wordprocessingShape" mc:Ignorable="w14 w15 w16se w16cid w16 w16cex w16sdtdh wp14">
   <w:body>
     <w:p>
       <w:pPr>
@@ -24,7 +24,15 @@
         <w:t xml:space="preserve">: </w:t>
       </w:r>
       <w:r>
-        <w:t>Ethernet, IP and TCP</w:t>
+        <w:t xml:space="preserve">Ethernet, </w:t>
+      </w:r>
+      <w:proofErr w:type="gramStart"/>
+      <w:r>
+        <w:t>IP</w:t>
+      </w:r>
+      <w:proofErr w:type="gramEnd"/>
+      <w:r>
+        <w:t xml:space="preserve"> and TCP</w:t>
       </w:r>
     </w:p>
     <w:p>
@@ -45,8 +53,6 @@
       <w:r>
         <w:t>Details</w:t>
       </w:r>
-      <w:bookmarkStart w:id="0" w:name="_GoBack"/>
-      <w:bookmarkEnd w:id="0"/>
     </w:p>
     <w:p>
       <w:pPr>
@@ -76,7 +82,15 @@
         <w:t>in</w:t>
       </w:r>
       <w:r>
-        <w:t xml:space="preserve"> understanding Ethernet, IP and TCP.</w:t>
+        <w:t xml:space="preserve"> understanding Ethernet, </w:t>
+      </w:r>
+      <w:proofErr w:type="gramStart"/>
+      <w:r>
+        <w:t>IP</w:t>
+      </w:r>
+      <w:proofErr w:type="gramEnd"/>
+      <w:r>
+        <w:t xml:space="preserve"> and TCP.</w:t>
       </w:r>
     </w:p>
     <w:p/>
@@ -137,7 +151,19 @@
           <w:rPr>
             <w:rStyle w:val="Hyperlink"/>
           </w:rPr>
-          <w:t>http://youtu.be/FhVN-gZnQq0</w:t>
+          <w:t>http://youtu</w:t>
+        </w:r>
+        <w:r>
+          <w:rPr>
+            <w:rStyle w:val="Hyperlink"/>
+          </w:rPr>
+          <w:t>.</w:t>
+        </w:r>
+        <w:r>
+          <w:rPr>
+            <w:rStyle w:val="Hyperlink"/>
+          </w:rPr>
+          <w:t>be/FhVN-gZnQq0</w:t>
         </w:r>
       </w:hyperlink>
     </w:p>
@@ -173,29 +199,15 @@
         </w:rPr>
         <w:t>.</w:t>
       </w:r>
-      <w:r>
-        <w:fldChar w:fldCharType="begin"/>
-      </w:r>
-      <w:r>
-        <w:instrText xml:space="preserve"> SEQ Tutorialsl2 \* MERGEFORMAT  \* MERGEFORMAT </w:instrText>
-      </w:r>
-      <w:r>
-        <w:fldChar w:fldCharType="separate"/>
-      </w:r>
-      <w:r>
-        <w:rPr>
-          <w:b/>
-          <w:noProof/>
-        </w:rPr>
-        <w:t>1</w:t>
-      </w:r>
-      <w:r>
-        <w:rPr>
-          <w:b/>
-          <w:noProof/>
-        </w:rPr>
-        <w:fldChar w:fldCharType="end"/>
-      </w:r>
+      <w:fldSimple w:instr=" SEQ Tutorialsl2 \* MERGEFORMAT  \* MERGEFORMAT ">
+        <w:r>
+          <w:rPr>
+            <w:b/>
+            <w:noProof/>
+          </w:rPr>
+          <w:t>1</w:t>
+        </w:r>
+      </w:fldSimple>
       <w:r>
         <w:rPr>
           <w:b/>
@@ -297,103 +309,201 @@
         <w:rPr>
           <w:b/>
         </w:rPr>
-        <w:t>Host src IP address (Hint: Examine the Source IP on Packet 3):</w:t>
-      </w:r>
-    </w:p>
-    <w:p>
-      <w:pPr>
-        <w:pBdr>
-          <w:top w:val="single" w:sz="4" w:space="1" w:color="auto"/>
-          <w:left w:val="single" w:sz="4" w:space="4" w:color="auto"/>
-          <w:bottom w:val="single" w:sz="4" w:space="1" w:color="auto"/>
-          <w:right w:val="single" w:sz="4" w:space="4" w:color="auto"/>
-        </w:pBdr>
-        <w:rPr>
-          <w:b/>
-        </w:rPr>
-      </w:pPr>
-    </w:p>
-    <w:p>
-      <w:pPr>
-        <w:pBdr>
-          <w:top w:val="single" w:sz="4" w:space="1" w:color="auto"/>
-          <w:left w:val="single" w:sz="4" w:space="4" w:color="auto"/>
-          <w:bottom w:val="single" w:sz="4" w:space="1" w:color="auto"/>
-          <w:right w:val="single" w:sz="4" w:space="4" w:color="auto"/>
-        </w:pBdr>
-        <w:rPr>
-          <w:b/>
-        </w:rPr>
-      </w:pPr>
-      <w:r>
-        <w:rPr>
-          <w:b/>
-        </w:rPr>
-        <w:t>Server src IP address  (Hint: Examine the Dest IP on Packet 3):</w:t>
-      </w:r>
-    </w:p>
-    <w:p>
-      <w:pPr>
-        <w:pBdr>
-          <w:top w:val="single" w:sz="4" w:space="1" w:color="auto"/>
-          <w:left w:val="single" w:sz="4" w:space="4" w:color="auto"/>
-          <w:bottom w:val="single" w:sz="4" w:space="1" w:color="auto"/>
-          <w:right w:val="single" w:sz="4" w:space="4" w:color="auto"/>
-        </w:pBdr>
-        <w:rPr>
-          <w:b/>
-        </w:rPr>
-      </w:pPr>
-    </w:p>
-    <w:p>
-      <w:pPr>
-        <w:pBdr>
-          <w:top w:val="single" w:sz="4" w:space="1" w:color="auto"/>
-          <w:left w:val="single" w:sz="4" w:space="4" w:color="auto"/>
-          <w:bottom w:val="single" w:sz="4" w:space="1" w:color="auto"/>
-          <w:right w:val="single" w:sz="4" w:space="4" w:color="auto"/>
-        </w:pBdr>
-        <w:rPr>
-          <w:b/>
-        </w:rPr>
-      </w:pPr>
-      <w:r>
-        <w:rPr>
-          <w:b/>
-        </w:rPr>
-        <w:t>Host src TCP port (Hint: Examine the Source Port on Packet 3):</w:t>
-      </w:r>
-    </w:p>
-    <w:p>
-      <w:pPr>
-        <w:pBdr>
-          <w:top w:val="single" w:sz="4" w:space="1" w:color="auto"/>
-          <w:left w:val="single" w:sz="4" w:space="4" w:color="auto"/>
-          <w:bottom w:val="single" w:sz="4" w:space="1" w:color="auto"/>
-          <w:right w:val="single" w:sz="4" w:space="4" w:color="auto"/>
-        </w:pBdr>
-        <w:rPr>
-          <w:b/>
-        </w:rPr>
-      </w:pPr>
-    </w:p>
-    <w:p>
-      <w:pPr>
-        <w:pBdr>
-          <w:top w:val="single" w:sz="4" w:space="1" w:color="auto"/>
-          <w:left w:val="single" w:sz="4" w:space="4" w:color="auto"/>
-          <w:bottom w:val="single" w:sz="4" w:space="1" w:color="auto"/>
-          <w:right w:val="single" w:sz="4" w:space="4" w:color="auto"/>
-        </w:pBdr>
-        <w:rPr>
-          <w:b/>
-        </w:rPr>
-      </w:pPr>
-      <w:r>
-        <w:rPr>
-          <w:b/>
-        </w:rPr>
-        <w:t>Server src TCP port  (Hint: Examine the Destination Port on Packet 3):</w:t>
+        <w:t xml:space="preserve">Host </w:t>
+      </w:r>
+      <w:proofErr w:type="spellStart"/>
+      <w:r>
+        <w:rPr>
+          <w:b/>
+        </w:rPr>
+        <w:t>src</w:t>
+      </w:r>
+      <w:proofErr w:type="spellEnd"/>
+      <w:r>
+        <w:rPr>
+          <w:b/>
+        </w:rPr>
+        <w:t xml:space="preserve"> IP address (Hint: Examine the Source IP on Packet 3):</w:t>
+      </w:r>
+    </w:p>
+    <w:p>
+      <w:pPr>
+        <w:pBdr>
+          <w:top w:val="single" w:sz="4" w:space="1" w:color="auto"/>
+          <w:left w:val="single" w:sz="4" w:space="4" w:color="auto"/>
+          <w:bottom w:val="single" w:sz="4" w:space="1" w:color="auto"/>
+          <w:right w:val="single" w:sz="4" w:space="4" w:color="auto"/>
+        </w:pBdr>
+        <w:rPr>
+          <w:b/>
+        </w:rPr>
+      </w:pPr>
+    </w:p>
+    <w:p>
+      <w:pPr>
+        <w:pBdr>
+          <w:top w:val="single" w:sz="4" w:space="1" w:color="auto"/>
+          <w:left w:val="single" w:sz="4" w:space="4" w:color="auto"/>
+          <w:bottom w:val="single" w:sz="4" w:space="1" w:color="auto"/>
+          <w:right w:val="single" w:sz="4" w:space="4" w:color="auto"/>
+        </w:pBdr>
+        <w:rPr>
+          <w:b/>
+        </w:rPr>
+      </w:pPr>
+      <w:r>
+        <w:rPr>
+          <w:b/>
+        </w:rPr>
+        <w:t xml:space="preserve">Server </w:t>
+      </w:r>
+      <w:proofErr w:type="spellStart"/>
+      <w:r>
+        <w:rPr>
+          <w:b/>
+        </w:rPr>
+        <w:t>src</w:t>
+      </w:r>
+      <w:proofErr w:type="spellEnd"/>
+      <w:r>
+        <w:rPr>
+          <w:b/>
+        </w:rPr>
+        <w:t xml:space="preserve"> IP </w:t>
+      </w:r>
+      <w:proofErr w:type="gramStart"/>
+      <w:r>
+        <w:rPr>
+          <w:b/>
+        </w:rPr>
+        <w:t>address  (</w:t>
+      </w:r>
+      <w:proofErr w:type="gramEnd"/>
+      <w:r>
+        <w:rPr>
+          <w:b/>
+        </w:rPr>
+        <w:t xml:space="preserve">Hint: Examine the </w:t>
+      </w:r>
+      <w:proofErr w:type="spellStart"/>
+      <w:r>
+        <w:rPr>
+          <w:b/>
+        </w:rPr>
+        <w:t>Dest</w:t>
+      </w:r>
+      <w:proofErr w:type="spellEnd"/>
+      <w:r>
+        <w:rPr>
+          <w:b/>
+        </w:rPr>
+        <w:t xml:space="preserve"> IP on Packet 3):</w:t>
+      </w:r>
+    </w:p>
+    <w:p>
+      <w:pPr>
+        <w:pBdr>
+          <w:top w:val="single" w:sz="4" w:space="1" w:color="auto"/>
+          <w:left w:val="single" w:sz="4" w:space="4" w:color="auto"/>
+          <w:bottom w:val="single" w:sz="4" w:space="1" w:color="auto"/>
+          <w:right w:val="single" w:sz="4" w:space="4" w:color="auto"/>
+        </w:pBdr>
+        <w:rPr>
+          <w:b/>
+        </w:rPr>
+      </w:pPr>
+    </w:p>
+    <w:p>
+      <w:pPr>
+        <w:pBdr>
+          <w:top w:val="single" w:sz="4" w:space="1" w:color="auto"/>
+          <w:left w:val="single" w:sz="4" w:space="4" w:color="auto"/>
+          <w:bottom w:val="single" w:sz="4" w:space="1" w:color="auto"/>
+          <w:right w:val="single" w:sz="4" w:space="4" w:color="auto"/>
+        </w:pBdr>
+        <w:rPr>
+          <w:b/>
+        </w:rPr>
+      </w:pPr>
+      <w:r>
+        <w:rPr>
+          <w:b/>
+        </w:rPr>
+        <w:t xml:space="preserve">Host </w:t>
+      </w:r>
+      <w:proofErr w:type="spellStart"/>
+      <w:r>
+        <w:rPr>
+          <w:b/>
+        </w:rPr>
+        <w:t>src</w:t>
+      </w:r>
+      <w:proofErr w:type="spellEnd"/>
+      <w:r>
+        <w:rPr>
+          <w:b/>
+        </w:rPr>
+        <w:t xml:space="preserve"> TCP port (Hint: Examine the Source Port on Packet 3):</w:t>
+      </w:r>
+    </w:p>
+    <w:p>
+      <w:pPr>
+        <w:pBdr>
+          <w:top w:val="single" w:sz="4" w:space="1" w:color="auto"/>
+          <w:left w:val="single" w:sz="4" w:space="4" w:color="auto"/>
+          <w:bottom w:val="single" w:sz="4" w:space="1" w:color="auto"/>
+          <w:right w:val="single" w:sz="4" w:space="4" w:color="auto"/>
+        </w:pBdr>
+        <w:rPr>
+          <w:b/>
+        </w:rPr>
+      </w:pPr>
+    </w:p>
+    <w:p>
+      <w:pPr>
+        <w:pBdr>
+          <w:top w:val="single" w:sz="4" w:space="1" w:color="auto"/>
+          <w:left w:val="single" w:sz="4" w:space="4" w:color="auto"/>
+          <w:bottom w:val="single" w:sz="4" w:space="1" w:color="auto"/>
+          <w:right w:val="single" w:sz="4" w:space="4" w:color="auto"/>
+        </w:pBdr>
+        <w:rPr>
+          <w:b/>
+        </w:rPr>
+      </w:pPr>
+      <w:r>
+        <w:rPr>
+          <w:b/>
+        </w:rPr>
+        <w:t xml:space="preserve">Server </w:t>
+      </w:r>
+      <w:proofErr w:type="spellStart"/>
+      <w:r>
+        <w:rPr>
+          <w:b/>
+        </w:rPr>
+        <w:t>src</w:t>
+      </w:r>
+      <w:proofErr w:type="spellEnd"/>
+      <w:r>
+        <w:rPr>
+          <w:b/>
+        </w:rPr>
+        <w:t xml:space="preserve"> TCP </w:t>
+      </w:r>
+      <w:proofErr w:type="gramStart"/>
+      <w:r>
+        <w:rPr>
+          <w:b/>
+        </w:rPr>
+        <w:t>port  (</w:t>
+      </w:r>
+      <w:proofErr w:type="gramEnd"/>
+      <w:r>
+        <w:rPr>
+          <w:b/>
+        </w:rPr>
+        <w:t>Hint: Examine the Destination Port on Packet 3):</w:t>
       </w:r>
     </w:p>
     <w:p>
@@ -535,7 +645,21 @@
         <w:rPr>
           <w:b/>
         </w:rPr>
-        <w:t>Identify the packets used for the SYN, SYN/ACK and ACK sequence</w:t>
+        <w:t>Identify the packets used for the SYN, SYN/</w:t>
+      </w:r>
+      <w:proofErr w:type="gramStart"/>
+      <w:r>
+        <w:rPr>
+          <w:b/>
+        </w:rPr>
+        <w:t>ACK</w:t>
+      </w:r>
+      <w:proofErr w:type="gramEnd"/>
+      <w:r>
+        <w:rPr>
+          <w:b/>
+        </w:rPr>
+        <w:t xml:space="preserve"> and ACK sequence</w:t>
       </w:r>
       <w:r>
         <w:rPr>
@@ -620,9 +744,11 @@
         </w:rPr>
         <w:t xml:space="preserve">Using the filter of </w:t>
       </w:r>
+      <w:proofErr w:type="spellStart"/>
       <w:r>
         <w:t>tcp.flags.syn</w:t>
       </w:r>
+      <w:proofErr w:type="spellEnd"/>
       <w:r>
         <w:t>==1</w:t>
       </w:r>
@@ -703,14 +829,24 @@
         </w:rPr>
         <w:t xml:space="preserve">What does the filter of </w:t>
       </w:r>
+      <w:proofErr w:type="spellStart"/>
       <w:r>
         <w:t>tcp.flags.syn</w:t>
       </w:r>
+      <w:proofErr w:type="spellEnd"/>
       <w:r>
         <w:t>==1</w:t>
       </w:r>
       <w:r>
-        <w:t xml:space="preserve"> &amp;&amp; tcp.flags.ack==</w:t>
+        <w:t xml:space="preserve"> &amp;&amp; </w:t>
+      </w:r>
+      <w:proofErr w:type="spellStart"/>
+      <w:r>
+        <w:t>tcp.flags.ack</w:t>
+      </w:r>
+      <w:proofErr w:type="spellEnd"/>
+      <w:r>
+        <w:t>==</w:t>
       </w:r>
       <w:r>
         <w:rPr>
@@ -750,8 +886,21 @@
         </w:rPr>
         <w:t xml:space="preserve">What does the filter of </w:t>
       </w:r>
-      <w:r>
-        <w:t>tcp.flags.syn==1 &amp;&amp; tcp.flags.ack==1</w:t>
+      <w:proofErr w:type="spellStart"/>
+      <w:r>
+        <w:t>tcp.flags.syn</w:t>
+      </w:r>
+      <w:proofErr w:type="spellEnd"/>
+      <w:r>
+        <w:t xml:space="preserve">==1 &amp;&amp; </w:t>
+      </w:r>
+      <w:proofErr w:type="spellStart"/>
+      <w:r>
+        <w:t>tcp.flags.ack</w:t>
+      </w:r>
+      <w:proofErr w:type="spellEnd"/>
+      <w:r>
+        <w:t>==1</w:t>
       </w:r>
       <w:r>
         <w:rPr>
@@ -838,29 +987,15 @@
         </w:rPr>
         <w:t>.</w:t>
       </w:r>
-      <w:r>
-        <w:fldChar w:fldCharType="begin"/>
-      </w:r>
-      <w:r>
-        <w:instrText xml:space="preserve"> SEQ Tutorialsl2 \* MERGEFORMAT  \* MERGEFORMAT </w:instrText>
-      </w:r>
-      <w:r>
-        <w:fldChar w:fldCharType="separate"/>
-      </w:r>
-      <w:r>
-        <w:rPr>
-          <w:b/>
-          <w:noProof/>
-        </w:rPr>
-        <w:t>2</w:t>
-      </w:r>
-      <w:r>
-        <w:rPr>
-          <w:b/>
-          <w:noProof/>
-        </w:rPr>
-        <w:fldChar w:fldCharType="end"/>
-      </w:r>
+      <w:fldSimple w:instr=" SEQ Tutorialsl2 \* MERGEFORMAT  \* MERGEFORMAT ">
+        <w:r>
+          <w:rPr>
+            <w:b/>
+            <w:noProof/>
+          </w:rPr>
+          <w:t>2</w:t>
+        </w:r>
+      </w:fldSimple>
       <w:r>
         <w:rPr>
           <w:b/>
@@ -959,77 +1094,133 @@
         <w:rPr>
           <w:b/>
         </w:rPr>
-        <w:t>Host src IP address:</w:t>
-      </w:r>
-    </w:p>
-    <w:p>
-      <w:pPr>
-        <w:pBdr>
-          <w:top w:val="single" w:sz="4" w:space="1" w:color="auto"/>
-          <w:left w:val="single" w:sz="4" w:space="4" w:color="auto"/>
-          <w:bottom w:val="single" w:sz="4" w:space="1" w:color="auto"/>
-          <w:right w:val="single" w:sz="4" w:space="4" w:color="auto"/>
-        </w:pBdr>
-        <w:rPr>
-          <w:b/>
-        </w:rPr>
-      </w:pPr>
-      <w:r>
-        <w:rPr>
-          <w:b/>
-        </w:rPr>
-        <w:t>Server src IP address of the Web server:</w:t>
-      </w:r>
-    </w:p>
-    <w:p>
-      <w:pPr>
-        <w:pBdr>
-          <w:top w:val="single" w:sz="4" w:space="1" w:color="auto"/>
-          <w:left w:val="single" w:sz="4" w:space="4" w:color="auto"/>
-          <w:bottom w:val="single" w:sz="4" w:space="1" w:color="auto"/>
-          <w:right w:val="single" w:sz="4" w:space="4" w:color="auto"/>
-        </w:pBdr>
-        <w:rPr>
-          <w:b/>
-        </w:rPr>
-      </w:pPr>
-    </w:p>
-    <w:p>
-      <w:pPr>
-        <w:pBdr>
-          <w:top w:val="single" w:sz="4" w:space="1" w:color="auto"/>
-          <w:left w:val="single" w:sz="4" w:space="4" w:color="auto"/>
-          <w:bottom w:val="single" w:sz="4" w:space="1" w:color="auto"/>
-          <w:right w:val="single" w:sz="4" w:space="4" w:color="auto"/>
-        </w:pBdr>
-        <w:rPr>
-          <w:b/>
-        </w:rPr>
-      </w:pPr>
-      <w:r>
-        <w:rPr>
-          <w:b/>
-        </w:rPr>
-        <w:t>Host src TCP port:</w:t>
-      </w:r>
-    </w:p>
-    <w:p>
-      <w:pPr>
-        <w:pBdr>
-          <w:top w:val="single" w:sz="4" w:space="1" w:color="auto"/>
-          <w:left w:val="single" w:sz="4" w:space="4" w:color="auto"/>
-          <w:bottom w:val="single" w:sz="4" w:space="1" w:color="auto"/>
-          <w:right w:val="single" w:sz="4" w:space="4" w:color="auto"/>
-        </w:pBdr>
-        <w:rPr>
-          <w:b/>
-        </w:rPr>
-      </w:pPr>
-      <w:r>
-        <w:rPr>
-          <w:b/>
-        </w:rPr>
-        <w:t>Server src TCP port:</w:t>
+        <w:t xml:space="preserve">Host </w:t>
+      </w:r>
+      <w:proofErr w:type="spellStart"/>
+      <w:r>
+        <w:rPr>
+          <w:b/>
+        </w:rPr>
+        <w:t>src</w:t>
+      </w:r>
+      <w:proofErr w:type="spellEnd"/>
+      <w:r>
+        <w:rPr>
+          <w:b/>
+        </w:rPr>
+        <w:t xml:space="preserve"> IP address:</w:t>
+      </w:r>
+    </w:p>
+    <w:p>
+      <w:pPr>
+        <w:pBdr>
+          <w:top w:val="single" w:sz="4" w:space="1" w:color="auto"/>
+          <w:left w:val="single" w:sz="4" w:space="4" w:color="auto"/>
+          <w:bottom w:val="single" w:sz="4" w:space="1" w:color="auto"/>
+          <w:right w:val="single" w:sz="4" w:space="4" w:color="auto"/>
+        </w:pBdr>
+        <w:rPr>
+          <w:b/>
+        </w:rPr>
+      </w:pPr>
+      <w:r>
+        <w:rPr>
+          <w:b/>
+        </w:rPr>
+        <w:t xml:space="preserve">Server </w:t>
+      </w:r>
+      <w:proofErr w:type="spellStart"/>
+      <w:r>
+        <w:rPr>
+          <w:b/>
+        </w:rPr>
+        <w:t>src</w:t>
+      </w:r>
+      <w:proofErr w:type="spellEnd"/>
+      <w:r>
+        <w:rPr>
+          <w:b/>
+        </w:rPr>
+        <w:t xml:space="preserve"> IP address of the Web server:</w:t>
+      </w:r>
+    </w:p>
+    <w:p>
+      <w:pPr>
+        <w:pBdr>
+          <w:top w:val="single" w:sz="4" w:space="1" w:color="auto"/>
+          <w:left w:val="single" w:sz="4" w:space="4" w:color="auto"/>
+          <w:bottom w:val="single" w:sz="4" w:space="1" w:color="auto"/>
+          <w:right w:val="single" w:sz="4" w:space="4" w:color="auto"/>
+        </w:pBdr>
+        <w:rPr>
+          <w:b/>
+        </w:rPr>
+      </w:pPr>
+    </w:p>
+    <w:p>
+      <w:pPr>
+        <w:pBdr>
+          <w:top w:val="single" w:sz="4" w:space="1" w:color="auto"/>
+          <w:left w:val="single" w:sz="4" w:space="4" w:color="auto"/>
+          <w:bottom w:val="single" w:sz="4" w:space="1" w:color="auto"/>
+          <w:right w:val="single" w:sz="4" w:space="4" w:color="auto"/>
+        </w:pBdr>
+        <w:rPr>
+          <w:b/>
+        </w:rPr>
+      </w:pPr>
+      <w:r>
+        <w:rPr>
+          <w:b/>
+        </w:rPr>
+        <w:t xml:space="preserve">Host </w:t>
+      </w:r>
+      <w:proofErr w:type="spellStart"/>
+      <w:r>
+        <w:rPr>
+          <w:b/>
+        </w:rPr>
+        <w:t>src</w:t>
+      </w:r>
+      <w:proofErr w:type="spellEnd"/>
+      <w:r>
+        <w:rPr>
+          <w:b/>
+        </w:rPr>
+        <w:t xml:space="preserve"> TCP port:</w:t>
+      </w:r>
+    </w:p>
+    <w:p>
+      <w:pPr>
+        <w:pBdr>
+          <w:top w:val="single" w:sz="4" w:space="1" w:color="auto"/>
+          <w:left w:val="single" w:sz="4" w:space="4" w:color="auto"/>
+          <w:bottom w:val="single" w:sz="4" w:space="1" w:color="auto"/>
+          <w:right w:val="single" w:sz="4" w:space="4" w:color="auto"/>
+        </w:pBdr>
+        <w:rPr>
+          <w:b/>
+        </w:rPr>
+      </w:pPr>
+      <w:r>
+        <w:rPr>
+          <w:b/>
+        </w:rPr>
+        <w:t xml:space="preserve">Server </w:t>
+      </w:r>
+      <w:proofErr w:type="spellStart"/>
+      <w:r>
+        <w:rPr>
+          <w:b/>
+        </w:rPr>
+        <w:t>src</w:t>
+      </w:r>
+      <w:proofErr w:type="spellEnd"/>
+      <w:r>
+        <w:rPr>
+          <w:b/>
+        </w:rPr>
+        <w:t xml:space="preserve"> TCP port:</w:t>
       </w:r>
     </w:p>
     <w:p>
@@ -1189,7 +1380,21 @@
         <w:rPr>
           <w:b/>
         </w:rPr>
-        <w:t>Identify the packets used for the SYN, SYN/ACK and ACK sequence. Which packets are these:</w:t>
+        <w:t>Identify the packets used for the SYN, SYN/</w:t>
+      </w:r>
+      <w:proofErr w:type="gramStart"/>
+      <w:r>
+        <w:rPr>
+          <w:b/>
+        </w:rPr>
+        <w:t>ACK</w:t>
+      </w:r>
+      <w:proofErr w:type="gramEnd"/>
+      <w:r>
+        <w:rPr>
+          <w:b/>
+        </w:rPr>
+        <w:t xml:space="preserve"> and ACK sequence. Which packets are these:</w:t>
       </w:r>
     </w:p>
     <w:p>
@@ -1264,47 +1469,34 @@
         </w:rPr>
         <w:t>.</w:t>
       </w:r>
-      <w:r>
-        <w:fldChar w:fldCharType="begin"/>
-      </w:r>
-      <w:r>
-        <w:instrText xml:space="preserve"> SEQ Tutorialsl2 \* MERGEFORMAT  \* MERGEFORMAT </w:instrText>
-      </w:r>
-      <w:r>
-        <w:fldChar w:fldCharType="separate"/>
-      </w:r>
-      <w:r>
-        <w:rPr>
-          <w:b/>
+      <w:fldSimple w:instr=" SEQ Tutorialsl2 \* MERGEFORMAT  \* MERGEFORMAT ">
+        <w:r>
+          <w:rPr>
+            <w:b/>
+            <w:noProof/>
+          </w:rPr>
+          <w:t>3</w:t>
+        </w:r>
+      </w:fldSimple>
+      <w:r>
+        <w:rPr>
+          <w:b/>
+        </w:rPr>
+        <w:tab/>
+      </w:r>
+      <w:r>
+        <w:t xml:space="preserve">Start capturing network packets on your </w:t>
+      </w:r>
+      <w:r>
+        <w:rPr>
           <w:noProof/>
         </w:rPr>
-        <w:t>3</w:t>
-      </w:r>
-      <w:r>
-        <w:rPr>
-          <w:b/>
-          <w:noProof/>
-        </w:rPr>
-        <w:fldChar w:fldCharType="end"/>
-      </w:r>
-      <w:r>
-        <w:rPr>
-          <w:b/>
-        </w:rPr>
-        <w:tab/>
-      </w:r>
-      <w:r>
-        <w:t xml:space="preserve">Start capturing network packets on your </w:t>
-      </w:r>
-      <w:r>
-        <w:rPr>
-          <w:noProof/>
-        </w:rPr>
         <w:t>main</w:t>
       </w:r>
       <w:r>
         <w:t xml:space="preserve"> network adapter. Next go to </w:t>
       </w:r>
+      <w:proofErr w:type="gramStart"/>
       <w:r>
         <w:rPr>
           <w:b/>
@@ -1312,7 +1504,11 @@
         <w:t>intel.com</w:t>
       </w:r>
       <w:r>
-        <w:t>, and access the page.</w:t>
+        <w:t>, and</w:t>
+      </w:r>
+      <w:proofErr w:type="gramEnd"/>
+      <w:r>
+        <w:t xml:space="preserve"> access the page.</w:t>
       </w:r>
       <w:r>
         <w:t xml:space="preserve"> Stop the network capture, and then from your network traffic, determine:</w:t>
@@ -1546,10 +1742,19 @@
         <w:ind w:left="574" w:hanging="574"/>
       </w:pPr>
       <w:r>
+        <w:lastRenderedPageBreak/>
         <w:t>Lab 7</w:t>
       </w:r>
       <w:r>
-        <w:t>b: HTTP, DNS and FTP</w:t>
+        <w:t xml:space="preserve">b: HTTP, </w:t>
+      </w:r>
+      <w:proofErr w:type="gramStart"/>
+      <w:r>
+        <w:t>DNS</w:t>
+      </w:r>
+      <w:proofErr w:type="gramEnd"/>
+      <w:r>
+        <w:t xml:space="preserve"> and FTP</w:t>
       </w:r>
     </w:p>
     <w:p>
@@ -1585,7 +1790,15 @@
       </w:r>
       <w:r>
         <w:tab/>
-        <w:t>To provide a foundation in understanding HTTP, DNS and FTP.</w:t>
+        <w:t xml:space="preserve">To provide a foundation in understanding HTTP, </w:t>
+      </w:r>
+      <w:proofErr w:type="gramStart"/>
+      <w:r>
+        <w:t>DNS</w:t>
+      </w:r>
+      <w:proofErr w:type="gramEnd"/>
+      <w:r>
+        <w:t xml:space="preserve"> and FTP.</w:t>
       </w:r>
     </w:p>
     <w:p/>
@@ -1790,8 +2003,18 @@
         </w:rPr>
         <w:t xml:space="preserve">Using the filter of </w:t>
       </w:r>
-      <w:r>
-        <w:t>http.request.method=="GET"</w:t>
+      <w:proofErr w:type="spellStart"/>
+      <w:proofErr w:type="gramStart"/>
+      <w:r>
+        <w:t>http.request</w:t>
+      </w:r>
+      <w:proofErr w:type="gramEnd"/>
+      <w:r>
+        <w:t>.method</w:t>
+      </w:r>
+      <w:proofErr w:type="spellEnd"/>
+      <w:r>
+        <w:t>=="GET"</w:t>
       </w:r>
       <w:r>
         <w:rPr>
@@ -1844,14 +2067,32 @@
         </w:rPr>
         <w:t xml:space="preserve">Using the filter of </w:t>
       </w:r>
+      <w:proofErr w:type="spellStart"/>
+      <w:proofErr w:type="gramStart"/>
       <w:r>
         <w:t>http.response</w:t>
       </w:r>
-      <w:r>
-        <w:rPr>
-          <w:b/>
-        </w:rPr>
-        <w:t>, determine the response codes. Which files have transferred and which have been unsuccessful?</w:t>
+      <w:proofErr w:type="spellEnd"/>
+      <w:proofErr w:type="gramEnd"/>
+      <w:r>
+        <w:rPr>
+          <w:b/>
+        </w:rPr>
+        <w:t xml:space="preserve">, determine the response codes. Which files have </w:t>
+      </w:r>
+      <w:proofErr w:type="gramStart"/>
+      <w:r>
+        <w:rPr>
+          <w:b/>
+        </w:rPr>
+        <w:t>transferred</w:t>
+      </w:r>
+      <w:proofErr w:type="gramEnd"/>
+      <w:r>
+        <w:rPr>
+          <w:b/>
+        </w:rPr>
+        <w:t xml:space="preserve"> and which have been unsuccessful?</w:t>
       </w:r>
     </w:p>
     <w:p>
@@ -2252,10 +2493,21 @@
         <w:rPr>
           <w:b/>
         </w:rPr>
+        <w:lastRenderedPageBreak/>
         <w:t xml:space="preserve">Using the filter of </w:t>
       </w:r>
-      <w:r>
-        <w:t>http.request.method=="GET"</w:t>
+      <w:proofErr w:type="spellStart"/>
+      <w:proofErr w:type="gramStart"/>
+      <w:r>
+        <w:t>http.request</w:t>
+      </w:r>
+      <w:proofErr w:type="gramEnd"/>
+      <w:r>
+        <w:t>.method</w:t>
+      </w:r>
+      <w:proofErr w:type="spellEnd"/>
+      <w:r>
+        <w:t>=="GET"</w:t>
       </w:r>
       <w:r>
         <w:rPr>
@@ -2308,14 +2560,32 @@
         </w:rPr>
         <w:t xml:space="preserve">Using the filter of </w:t>
       </w:r>
+      <w:proofErr w:type="spellStart"/>
+      <w:proofErr w:type="gramStart"/>
       <w:r>
         <w:t>http.response</w:t>
       </w:r>
-      <w:r>
-        <w:rPr>
-          <w:b/>
-        </w:rPr>
-        <w:t>, determine the response codes. Which files have transferred and which have been unsuccessful?</w:t>
+      <w:proofErr w:type="spellEnd"/>
+      <w:proofErr w:type="gramEnd"/>
+      <w:r>
+        <w:rPr>
+          <w:b/>
+        </w:rPr>
+        <w:t xml:space="preserve">, determine the response codes. Which files have </w:t>
+      </w:r>
+      <w:proofErr w:type="gramStart"/>
+      <w:r>
+        <w:rPr>
+          <w:b/>
+        </w:rPr>
+        <w:t>transferred</w:t>
+      </w:r>
+      <w:proofErr w:type="gramEnd"/>
+      <w:r>
+        <w:rPr>
+          <w:b/>
+        </w:rPr>
+        <w:t xml:space="preserve"> and which have been unsuccessful?</w:t>
       </w:r>
     </w:p>
     <w:p>
@@ -2609,6 +2879,7 @@
       <w:r>
         <w:t xml:space="preserve"> network adapter. Next go to </w:t>
       </w:r>
+      <w:proofErr w:type="gramStart"/>
       <w:r>
         <w:rPr>
           <w:b/>
@@ -2616,7 +2887,11 @@
         <w:t>intel.com</w:t>
       </w:r>
       <w:r>
-        <w:t>, and access the page. Stop the network capture, and then from your network traffic, determine:</w:t>
+        <w:t>, and</w:t>
+      </w:r>
+      <w:proofErr w:type="gramEnd"/>
+      <w:r>
+        <w:t xml:space="preserve"> access the page. Stop the network capture, and then from your network traffic, determine:</w:t>
       </w:r>
     </w:p>
     <w:p>
@@ -2645,8 +2920,18 @@
         </w:rPr>
         <w:t xml:space="preserve">Using the filter of </w:t>
       </w:r>
-      <w:r>
-        <w:t>http.request.method=="GET"</w:t>
+      <w:proofErr w:type="spellStart"/>
+      <w:proofErr w:type="gramStart"/>
+      <w:r>
+        <w:t>http.request</w:t>
+      </w:r>
+      <w:proofErr w:type="gramEnd"/>
+      <w:r>
+        <w:t>.method</w:t>
+      </w:r>
+      <w:proofErr w:type="spellEnd"/>
+      <w:r>
+        <w:t>=="GET"</w:t>
       </w:r>
       <w:r>
         <w:rPr>
@@ -2699,14 +2984,32 @@
         </w:rPr>
         <w:t xml:space="preserve">Using the filter of </w:t>
       </w:r>
+      <w:proofErr w:type="spellStart"/>
+      <w:proofErr w:type="gramStart"/>
       <w:r>
         <w:t>http.response</w:t>
       </w:r>
-      <w:r>
-        <w:rPr>
-          <w:b/>
-        </w:rPr>
-        <w:t>, determine the response codes. Which files have transferred and which have been unsuccessful?</w:t>
+      <w:proofErr w:type="spellEnd"/>
+      <w:proofErr w:type="gramEnd"/>
+      <w:r>
+        <w:rPr>
+          <w:b/>
+        </w:rPr>
+        <w:t xml:space="preserve">, determine the response codes. Which files have </w:t>
+      </w:r>
+      <w:proofErr w:type="gramStart"/>
+      <w:r>
+        <w:rPr>
+          <w:b/>
+        </w:rPr>
+        <w:t>transferred</w:t>
+      </w:r>
+      <w:proofErr w:type="gramEnd"/>
+      <w:r>
+        <w:rPr>
+          <w:b/>
+        </w:rPr>
+        <w:t xml:space="preserve"> and which have been unsuccessful?</w:t>
       </w:r>
     </w:p>
     <w:p>
@@ -2930,6 +3233,7 @@
         <w:rPr>
           <w:b/>
         </w:rPr>
+        <w:lastRenderedPageBreak/>
         <w:t>L1</w:t>
       </w:r>
       <w:r>
@@ -3337,6 +3641,7 @@
       <w:r>
         <w:t xml:space="preserve"> network adapter. Next go to </w:t>
       </w:r>
+      <w:proofErr w:type="gramStart"/>
       <w:r>
         <w:rPr>
           <w:b/>
@@ -3351,7 +3656,11 @@
         <w:t>.ac.uk</w:t>
       </w:r>
       <w:r>
-        <w:t>, and access the page. Stop the network capture, and then from your network traffic, determine:</w:t>
+        <w:t>, and</w:t>
+      </w:r>
+      <w:proofErr w:type="gramEnd"/>
+      <w:r>
+        <w:t xml:space="preserve"> access the page. Stop the network capture, and then from your network traffic, determine:</w:t>
       </w:r>
     </w:p>
     <w:p>
@@ -3380,8 +3689,15 @@
         </w:rPr>
         <w:t xml:space="preserve">Using the filter of </w:t>
       </w:r>
-      <w:r>
-        <w:t>udp.port==53</w:t>
+      <w:proofErr w:type="spellStart"/>
+      <w:proofErr w:type="gramStart"/>
+      <w:r>
+        <w:t>udp.port</w:t>
+      </w:r>
+      <w:proofErr w:type="spellEnd"/>
+      <w:proofErr w:type="gramEnd"/>
+      <w:r>
+        <w:t>==53</w:t>
       </w:r>
       <w:r>
         <w:rPr>
@@ -3434,8 +3750,15 @@
         </w:rPr>
         <w:t xml:space="preserve">Using the filter of </w:t>
       </w:r>
-      <w:r>
-        <w:t>udp.port==53</w:t>
+      <w:proofErr w:type="spellStart"/>
+      <w:proofErr w:type="gramStart"/>
+      <w:r>
+        <w:t>udp.port</w:t>
+      </w:r>
+      <w:proofErr w:type="spellEnd"/>
+      <w:proofErr w:type="gramEnd"/>
+      <w:r>
+        <w:t>==53</w:t>
       </w:r>
       <w:r>
         <w:rPr>
@@ -3837,6 +4160,7 @@
         <w:rPr>
           <w:b/>
         </w:rPr>
+        <w:lastRenderedPageBreak/>
         <w:t xml:space="preserve">What is the name of the file </w:t>
       </w:r>
       <w:r>
@@ -4217,6 +4541,7 @@
         <w:ind w:left="574" w:hanging="574"/>
       </w:pPr>
       <w:r>
+        <w:lastRenderedPageBreak/>
         <w:t>Lab 7</w:t>
       </w:r>
       <w:r>
@@ -5028,6 +5353,7 @@
       <w:r>
         <w:t xml:space="preserve">. Next go to </w:t>
       </w:r>
+      <w:proofErr w:type="gramStart"/>
       <w:r>
         <w:rPr>
           <w:b/>
@@ -5035,7 +5361,11 @@
         <w:t>intel.com</w:t>
       </w:r>
       <w:r>
-        <w:t>, and access the page. Stop the network capture, and then from your network traffic, determine:</w:t>
+        <w:t>, and</w:t>
+      </w:r>
+      <w:proofErr w:type="gramEnd"/>
+      <w:r>
+        <w:t xml:space="preserve"> access the page. Stop the network capture, and then from your network traffic, determine:</w:t>
       </w:r>
     </w:p>
     <w:p>
@@ -5156,8 +5486,13 @@
         </w:rPr>
         <w:t xml:space="preserve">Determine you ARP cache, by running </w:t>
       </w:r>
-      <w:r>
-        <w:t>arp –a</w:t>
+      <w:proofErr w:type="spellStart"/>
+      <w:r>
+        <w:t>arp</w:t>
+      </w:r>
+      <w:proofErr w:type="spellEnd"/>
+      <w:r>
+        <w:t xml:space="preserve"> –a</w:t>
       </w:r>
       <w:r>
         <w:rPr>
@@ -5227,7 +5562,21 @@
         <w:rPr>
           <w:b/>
         </w:rPr>
-        <w:t>Now add the address as a static route, using the command in the form: arp –s 1.2.3.4 00-11-22-33-44-55-66. Re-examine your ARP cache. How has it changed:</w:t>
+        <w:t xml:space="preserve">Now add the address as a static route, using the command in the form: </w:t>
+      </w:r>
+      <w:proofErr w:type="spellStart"/>
+      <w:r>
+        <w:rPr>
+          <w:b/>
+        </w:rPr>
+        <w:t>arp</w:t>
+      </w:r>
+      <w:proofErr w:type="spellEnd"/>
+      <w:r>
+        <w:rPr>
+          <w:b/>
+        </w:rPr>
+        <w:t xml:space="preserve"> –s 1.2.3.4 00-11-22-33-44-55-66. Re-examine your ARP cache. How has it changed:</w:t>
       </w:r>
     </w:p>
     <w:p>
@@ -5380,6 +5729,7 @@
       <w:r>
         <w:t xml:space="preserve">. Next go to </w:t>
       </w:r>
+      <w:proofErr w:type="gramStart"/>
       <w:r>
         <w:rPr>
           <w:b/>
@@ -5387,7 +5737,11 @@
         <w:t>intel.com</w:t>
       </w:r>
       <w:r>
-        <w:t>, and access the page. Stop the network capture, and then from your network traffic, determine:</w:t>
+        <w:t>, and</w:t>
+      </w:r>
+      <w:proofErr w:type="gramEnd"/>
+      <w:r>
+        <w:t xml:space="preserve"> access the page. Stop the network capture, and then from your network traffic, determine:</w:t>
       </w:r>
     </w:p>
     <w:p>
@@ -5935,7 +6289,21 @@
         <w:rPr>
           <w:b/>
         </w:rPr>
-        <w:t>From your Windows and also from Linux host, capture the traffic from a ping, and determine the payload:</w:t>
+        <w:t xml:space="preserve">From your Windows </w:t>
+      </w:r>
+      <w:proofErr w:type="gramStart"/>
+      <w:r>
+        <w:rPr>
+          <w:b/>
+        </w:rPr>
+        <w:t>and also</w:t>
+      </w:r>
+      <w:proofErr w:type="gramEnd"/>
+      <w:r>
+        <w:rPr>
+          <w:b/>
+        </w:rPr>
+        <w:t xml:space="preserve"> from Linux host, capture the traffic from a ping, and determine the payload:</w:t>
       </w:r>
     </w:p>
     <w:p>
@@ -6054,10 +6422,19 @@
         <w:ind w:left="574" w:hanging="574"/>
       </w:pPr>
       <w:r>
+        <w:lastRenderedPageBreak/>
         <w:t>Lab 7</w:t>
       </w:r>
       <w:r>
-        <w:t>d: SMTP, POP-3 and IMAP</w:t>
+        <w:t>d: SMTP, POP-</w:t>
+      </w:r>
+      <w:proofErr w:type="gramStart"/>
+      <w:r>
+        <w:t>3</w:t>
+      </w:r>
+      <w:proofErr w:type="gramEnd"/>
+      <w:r>
+        <w:t xml:space="preserve"> and IMAP</w:t>
       </w:r>
     </w:p>
     <w:p>
@@ -6102,7 +6479,15 @@
         <w:t>in</w:t>
       </w:r>
       <w:r>
-        <w:t xml:space="preserve"> understanding SNMP, POP-3 and IMAP.</w:t>
+        <w:t xml:space="preserve"> understanding SNMP, POP-</w:t>
+      </w:r>
+      <w:proofErr w:type="gramStart"/>
+      <w:r>
+        <w:t>3</w:t>
+      </w:r>
+      <w:proofErr w:type="gramEnd"/>
+      <w:r>
+        <w:t xml:space="preserve"> and IMAP.</w:t>
       </w:r>
     </w:p>
     <w:p/>
@@ -6806,6 +7191,7 @@
         <w:rPr>
           <w:b/>
         </w:rPr>
+        <w:lastRenderedPageBreak/>
         <w:t>How many email messages are in the Inbox:</w:t>
       </w:r>
     </w:p>
@@ -7538,6 +7924,7 @@
         <w:rPr>
           <w:b/>
         </w:rPr>
+        <w:lastRenderedPageBreak/>
         <w:t xml:space="preserve">Outline the </w:t>
       </w:r>
       <w:r>
@@ -7591,1098 +7978,6 @@
         <w:rPr>
           <w:b/>
         </w:rPr>
-      </w:pPr>
-    </w:p>
-    <w:p>
-      <w:pPr>
-        <w:pBdr>
-          <w:top w:val="single" w:sz="4" w:space="1" w:color="auto"/>
-          <w:left w:val="single" w:sz="4" w:space="4" w:color="auto"/>
-          <w:bottom w:val="single" w:sz="4" w:space="1" w:color="auto"/>
-          <w:right w:val="single" w:sz="4" w:space="4" w:color="auto"/>
-        </w:pBdr>
-        <w:rPr>
-          <w:b/>
-        </w:rPr>
-      </w:pPr>
-    </w:p>
-    <w:p>
-      <w:pPr>
-        <w:pBdr>
-          <w:top w:val="single" w:sz="4" w:space="1" w:color="auto"/>
-          <w:left w:val="single" w:sz="4" w:space="4" w:color="auto"/>
-          <w:bottom w:val="single" w:sz="4" w:space="1" w:color="auto"/>
-          <w:right w:val="single" w:sz="4" w:space="4" w:color="auto"/>
-        </w:pBdr>
-        <w:rPr>
-          <w:b/>
-        </w:rPr>
-      </w:pPr>
-    </w:p>
-    <w:p>
-      <w:pPr>
-        <w:tabs>
-          <w:tab w:val="clear" w:pos="357"/>
-        </w:tabs>
-        <w:ind w:left="567" w:hanging="567"/>
-      </w:pPr>
-    </w:p>
-    <w:p>
-      <w:pPr>
-        <w:tabs>
-          <w:tab w:val="clear" w:pos="357"/>
-        </w:tabs>
-        <w:spacing w:after="120"/>
-        <w:ind w:left="567" w:hanging="567"/>
-      </w:pPr>
-      <w:r>
-        <w:rPr>
-          <w:b/>
-        </w:rPr>
-        <w:t>L1</w:t>
-      </w:r>
-      <w:r>
-        <w:rPr>
-          <w:b/>
-        </w:rPr>
-        <w:t>.</w:t>
-      </w:r>
-      <w:r>
-        <w:t>4</w:t>
-      </w:r>
-      <w:r>
-        <w:rPr>
-          <w:b/>
-        </w:rPr>
-        <w:tab/>
-      </w:r>
-      <w:r>
-        <w:t>Start the Windows 2003 virtual machine. From the console on your host enter the command:</w:t>
-      </w:r>
-    </w:p>
-    <w:p>
-      <w:pPr>
-        <w:tabs>
-          <w:tab w:val="clear" w:pos="357"/>
-        </w:tabs>
-        <w:ind w:left="567" w:hanging="567"/>
-        <w:rPr>
-          <w:rFonts w:ascii="Courier New" w:hAnsi="Courier New" w:cs="Courier New"/>
-          <w:b/>
-        </w:rPr>
-      </w:pPr>
-      <w:r>
-        <w:rPr>
-          <w:rFonts w:ascii="Courier New" w:hAnsi="Courier New" w:cs="Courier New"/>
-          <w:b/>
-        </w:rPr>
-        <w:tab/>
-      </w:r>
-      <w:r>
-        <w:rPr>
-          <w:rFonts w:ascii="Courier New" w:hAnsi="Courier New" w:cs="Courier New"/>
-          <w:b/>
-        </w:rPr>
-        <w:tab/>
-      </w:r>
-      <w:r>
-        <w:rPr>
-          <w:rFonts w:ascii="Courier New" w:hAnsi="Courier New" w:cs="Courier New"/>
-          <w:b/>
-        </w:rPr>
-        <w:t>telnet w.x.y.z 25</w:t>
-      </w:r>
-    </w:p>
-    <w:p>
-      <w:pPr>
-        <w:tabs>
-          <w:tab w:val="clear" w:pos="357"/>
-        </w:tabs>
-        <w:ind w:left="567" w:hanging="567"/>
-      </w:pPr>
-    </w:p>
-    <w:p>
-      <w:pPr>
-        <w:tabs>
-          <w:tab w:val="clear" w:pos="357"/>
-        </w:tabs>
-        <w:spacing w:after="120"/>
-        <w:ind w:left="567" w:hanging="567"/>
-      </w:pPr>
-      <w:r>
-        <w:t xml:space="preserve"> Next enter the commands in bold:</w:t>
-      </w:r>
-    </w:p>
-    <w:p>
-      <w:pPr>
-        <w:pBdr>
-          <w:top w:val="single" w:sz="4" w:space="1" w:color="auto"/>
-          <w:left w:val="single" w:sz="4" w:space="4" w:color="auto"/>
-          <w:bottom w:val="single" w:sz="4" w:space="1" w:color="auto"/>
-          <w:right w:val="single" w:sz="4" w:space="4" w:color="auto"/>
-        </w:pBdr>
-        <w:tabs>
-          <w:tab w:val="clear" w:pos="357"/>
-        </w:tabs>
-        <w:ind w:left="567" w:hanging="567"/>
-        <w:rPr>
-          <w:rFonts w:ascii="Courier New" w:hAnsi="Courier New" w:cs="Courier New"/>
-        </w:rPr>
-      </w:pPr>
-      <w:r>
-        <w:rPr>
-          <w:rFonts w:ascii="Courier New" w:hAnsi="Courier New" w:cs="Courier New"/>
-        </w:rPr>
-        <w:t xml:space="preserve">220 </w:t>
-      </w:r>
-      <w:r>
-        <w:rPr>
-          <w:rFonts w:ascii="Courier New" w:hAnsi="Courier New" w:cs="Courier New"/>
-          <w:noProof/>
-        </w:rPr>
-        <w:t>napier</w:t>
-      </w:r>
-      <w:r>
-        <w:rPr>
-          <w:rFonts w:ascii="Courier New" w:hAnsi="Courier New" w:cs="Courier New"/>
-        </w:rPr>
-        <w:t xml:space="preserve"> Microsoft ESMTP MAIL Service, Version: 6.0.3790.3959 </w:t>
-      </w:r>
-      <w:r>
-        <w:rPr>
-          <w:rFonts w:ascii="Courier New" w:hAnsi="Courier New" w:cs="Courier New"/>
-          <w:noProof/>
-        </w:rPr>
-        <w:t>ready at</w:t>
-      </w:r>
-      <w:r>
-        <w:rPr>
-          <w:rFonts w:ascii="Courier New" w:hAnsi="Courier New" w:cs="Courier New"/>
-        </w:rPr>
-        <w:t xml:space="preserve">  Sun,</w:t>
-      </w:r>
-    </w:p>
-    <w:p>
-      <w:pPr>
-        <w:pBdr>
-          <w:top w:val="single" w:sz="4" w:space="1" w:color="auto"/>
-          <w:left w:val="single" w:sz="4" w:space="4" w:color="auto"/>
-          <w:bottom w:val="single" w:sz="4" w:space="1" w:color="auto"/>
-          <w:right w:val="single" w:sz="4" w:space="4" w:color="auto"/>
-        </w:pBdr>
-        <w:tabs>
-          <w:tab w:val="clear" w:pos="357"/>
-        </w:tabs>
-        <w:ind w:left="567" w:hanging="567"/>
-        <w:rPr>
-          <w:rFonts w:ascii="Courier New" w:hAnsi="Courier New" w:cs="Courier New"/>
-        </w:rPr>
-      </w:pPr>
-      <w:r>
-        <w:rPr>
-          <w:rFonts w:ascii="Courier New" w:hAnsi="Courier New" w:cs="Courier New"/>
-        </w:rPr>
-        <w:t>0 Dec 2009 21:56:01 +0000</w:t>
-      </w:r>
-    </w:p>
-    <w:p>
-      <w:pPr>
-        <w:pBdr>
-          <w:top w:val="single" w:sz="4" w:space="1" w:color="auto"/>
-          <w:left w:val="single" w:sz="4" w:space="4" w:color="auto"/>
-          <w:bottom w:val="single" w:sz="4" w:space="1" w:color="auto"/>
-          <w:right w:val="single" w:sz="4" w:space="4" w:color="auto"/>
-        </w:pBdr>
-        <w:tabs>
-          <w:tab w:val="clear" w:pos="357"/>
-        </w:tabs>
-        <w:ind w:left="567" w:hanging="567"/>
-        <w:rPr>
-          <w:rFonts w:ascii="Courier New" w:hAnsi="Courier New" w:cs="Courier New"/>
-          <w:b/>
-        </w:rPr>
-      </w:pPr>
-      <w:r>
-        <w:rPr>
-          <w:rFonts w:ascii="Courier New" w:hAnsi="Courier New" w:cs="Courier New"/>
-          <w:b/>
-        </w:rPr>
-        <w:t>help</w:t>
-      </w:r>
-    </w:p>
-    <w:p>
-      <w:pPr>
-        <w:pBdr>
-          <w:top w:val="single" w:sz="4" w:space="1" w:color="auto"/>
-          <w:left w:val="single" w:sz="4" w:space="4" w:color="auto"/>
-          <w:bottom w:val="single" w:sz="4" w:space="1" w:color="auto"/>
-          <w:right w:val="single" w:sz="4" w:space="4" w:color="auto"/>
-        </w:pBdr>
-        <w:tabs>
-          <w:tab w:val="clear" w:pos="357"/>
-        </w:tabs>
-        <w:ind w:left="567" w:hanging="567"/>
-        <w:rPr>
-          <w:rFonts w:ascii="Courier New" w:hAnsi="Courier New" w:cs="Courier New"/>
-        </w:rPr>
-      </w:pPr>
-      <w:r>
-        <w:rPr>
-          <w:rFonts w:ascii="Courier New" w:hAnsi="Courier New" w:cs="Courier New"/>
-        </w:rPr>
-        <w:t>214-This server supports the following commands:</w:t>
-      </w:r>
-    </w:p>
-    <w:p>
-      <w:pPr>
-        <w:pBdr>
-          <w:top w:val="single" w:sz="4" w:space="1" w:color="auto"/>
-          <w:left w:val="single" w:sz="4" w:space="4" w:color="auto"/>
-          <w:bottom w:val="single" w:sz="4" w:space="1" w:color="auto"/>
-          <w:right w:val="single" w:sz="4" w:space="4" w:color="auto"/>
-        </w:pBdr>
-        <w:tabs>
-          <w:tab w:val="clear" w:pos="357"/>
-        </w:tabs>
-        <w:ind w:left="567" w:hanging="567"/>
-        <w:rPr>
-          <w:rFonts w:ascii="Courier New" w:hAnsi="Courier New" w:cs="Courier New"/>
-        </w:rPr>
-      </w:pPr>
-      <w:r>
-        <w:rPr>
-          <w:rFonts w:ascii="Courier New" w:hAnsi="Courier New" w:cs="Courier New"/>
-        </w:rPr>
-        <w:t>214 HELO EHLO STARTTLS RCPT DATA RSET MAIL QUIT HELP AUTH TURN ETRN BDAT VRFY</w:t>
-      </w:r>
-    </w:p>
-    <w:p>
-      <w:pPr>
-        <w:pBdr>
-          <w:top w:val="single" w:sz="4" w:space="1" w:color="auto"/>
-          <w:left w:val="single" w:sz="4" w:space="4" w:color="auto"/>
-          <w:bottom w:val="single" w:sz="4" w:space="1" w:color="auto"/>
-          <w:right w:val="single" w:sz="4" w:space="4" w:color="auto"/>
-        </w:pBdr>
-        <w:tabs>
-          <w:tab w:val="clear" w:pos="357"/>
-        </w:tabs>
-        <w:ind w:left="567" w:hanging="567"/>
-        <w:rPr>
-          <w:rFonts w:ascii="Courier New" w:hAnsi="Courier New" w:cs="Courier New"/>
-          <w:b/>
-        </w:rPr>
-      </w:pPr>
-      <w:r>
-        <w:rPr>
-          <w:rFonts w:ascii="Courier New" w:hAnsi="Courier New" w:cs="Courier New"/>
-          <w:b/>
-          <w:noProof/>
-        </w:rPr>
-        <w:t>helo</w:t>
-      </w:r>
-      <w:r>
-        <w:rPr>
-          <w:rFonts w:ascii="Courier New" w:hAnsi="Courier New" w:cs="Courier New"/>
-          <w:b/>
-        </w:rPr>
-        <w:t xml:space="preserve"> me</w:t>
-      </w:r>
-    </w:p>
-    <w:p>
-      <w:pPr>
-        <w:pBdr>
-          <w:top w:val="single" w:sz="4" w:space="1" w:color="auto"/>
-          <w:left w:val="single" w:sz="4" w:space="4" w:color="auto"/>
-          <w:bottom w:val="single" w:sz="4" w:space="1" w:color="auto"/>
-          <w:right w:val="single" w:sz="4" w:space="4" w:color="auto"/>
-        </w:pBdr>
-        <w:tabs>
-          <w:tab w:val="clear" w:pos="357"/>
-        </w:tabs>
-        <w:ind w:left="567" w:hanging="567"/>
-        <w:rPr>
-          <w:rFonts w:ascii="Courier New" w:hAnsi="Courier New" w:cs="Courier New"/>
-        </w:rPr>
-      </w:pPr>
-      <w:r>
-        <w:rPr>
-          <w:rFonts w:ascii="Courier New" w:hAnsi="Courier New" w:cs="Courier New"/>
-        </w:rPr>
-        <w:t xml:space="preserve">250 </w:t>
-      </w:r>
-      <w:r>
-        <w:rPr>
-          <w:rFonts w:ascii="Courier New" w:hAnsi="Courier New" w:cs="Courier New"/>
-          <w:noProof/>
-        </w:rPr>
-        <w:t>napier</w:t>
-      </w:r>
-      <w:r>
-        <w:rPr>
-          <w:rFonts w:ascii="Courier New" w:hAnsi="Courier New" w:cs="Courier New"/>
-        </w:rPr>
-        <w:t xml:space="preserve"> Hello [192.168.75.1]</w:t>
-      </w:r>
-    </w:p>
-    <w:p>
-      <w:pPr>
-        <w:pBdr>
-          <w:top w:val="single" w:sz="4" w:space="1" w:color="auto"/>
-          <w:left w:val="single" w:sz="4" w:space="4" w:color="auto"/>
-          <w:bottom w:val="single" w:sz="4" w:space="1" w:color="auto"/>
-          <w:right w:val="single" w:sz="4" w:space="4" w:color="auto"/>
-        </w:pBdr>
-        <w:tabs>
-          <w:tab w:val="clear" w:pos="357"/>
-        </w:tabs>
-        <w:ind w:left="567" w:hanging="567"/>
-        <w:rPr>
-          <w:rFonts w:ascii="Courier New" w:hAnsi="Courier New" w:cs="Courier New"/>
-          <w:b/>
-        </w:rPr>
-      </w:pPr>
-      <w:r>
-        <w:rPr>
-          <w:rFonts w:ascii="Courier New" w:hAnsi="Courier New" w:cs="Courier New"/>
-          <w:b/>
-        </w:rPr>
-        <w:t xml:space="preserve">mail </w:t>
-      </w:r>
-      <w:r>
-        <w:rPr>
-          <w:rFonts w:ascii="Courier New" w:hAnsi="Courier New" w:cs="Courier New"/>
-          <w:b/>
-          <w:noProof/>
-        </w:rPr>
-        <w:t>from:</w:t>
-      </w:r>
-      <w:r>
-        <w:rPr>
-          <w:rFonts w:ascii="Courier New" w:hAnsi="Courier New" w:cs="Courier New"/>
-          <w:b/>
-        </w:rPr>
-        <w:t xml:space="preserve"> email@domain.com</w:t>
-      </w:r>
-    </w:p>
-    <w:p>
-      <w:pPr>
-        <w:pBdr>
-          <w:top w:val="single" w:sz="4" w:space="1" w:color="auto"/>
-          <w:left w:val="single" w:sz="4" w:space="4" w:color="auto"/>
-          <w:bottom w:val="single" w:sz="4" w:space="1" w:color="auto"/>
-          <w:right w:val="single" w:sz="4" w:space="4" w:color="auto"/>
-        </w:pBdr>
-        <w:tabs>
-          <w:tab w:val="clear" w:pos="357"/>
-        </w:tabs>
-        <w:ind w:left="567" w:hanging="567"/>
-        <w:rPr>
-          <w:rFonts w:ascii="Courier New" w:hAnsi="Courier New" w:cs="Courier New"/>
-        </w:rPr>
-      </w:pPr>
-      <w:r>
-        <w:rPr>
-          <w:rFonts w:ascii="Courier New" w:hAnsi="Courier New" w:cs="Courier New"/>
-        </w:rPr>
-        <w:t>250 2.1.0 email@domain.com</w:t>
-      </w:r>
-      <w:r>
-        <w:rPr>
-          <w:rFonts w:ascii="Courier New" w:hAnsi="Courier New" w:cs="Courier New"/>
-          <w:noProof/>
-        </w:rPr>
-        <w:t>....</w:t>
-      </w:r>
-      <w:r>
-        <w:rPr>
-          <w:rFonts w:ascii="Courier New" w:hAnsi="Courier New" w:cs="Courier New"/>
-        </w:rPr>
-        <w:t>Sender OK</w:t>
-      </w:r>
-    </w:p>
-    <w:p>
-      <w:pPr>
-        <w:pBdr>
-          <w:top w:val="single" w:sz="4" w:space="1" w:color="auto"/>
-          <w:left w:val="single" w:sz="4" w:space="4" w:color="auto"/>
-          <w:bottom w:val="single" w:sz="4" w:space="1" w:color="auto"/>
-          <w:right w:val="single" w:sz="4" w:space="4" w:color="auto"/>
-        </w:pBdr>
-        <w:tabs>
-          <w:tab w:val="clear" w:pos="357"/>
-        </w:tabs>
-        <w:ind w:left="567" w:hanging="567"/>
-        <w:rPr>
-          <w:rFonts w:ascii="Courier New" w:hAnsi="Courier New" w:cs="Courier New"/>
-          <w:b/>
-        </w:rPr>
-      </w:pPr>
-      <w:r>
-        <w:rPr>
-          <w:rFonts w:ascii="Courier New" w:hAnsi="Courier New" w:cs="Courier New"/>
-          <w:b/>
-        </w:rPr>
-        <w:t xml:space="preserve">rcpt </w:t>
-      </w:r>
-      <w:r>
-        <w:rPr>
-          <w:rFonts w:ascii="Courier New" w:hAnsi="Courier New" w:cs="Courier New"/>
-          <w:b/>
-          <w:noProof/>
-        </w:rPr>
-        <w:t>to:</w:t>
-      </w:r>
-      <w:r>
-        <w:rPr>
-          <w:rFonts w:ascii="Courier New" w:hAnsi="Courier New" w:cs="Courier New"/>
-          <w:b/>
-        </w:rPr>
-        <w:t xml:space="preserve"> fred@mydomain.com</w:t>
-      </w:r>
-    </w:p>
-    <w:p>
-      <w:pPr>
-        <w:pBdr>
-          <w:top w:val="single" w:sz="4" w:space="1" w:color="auto"/>
-          <w:left w:val="single" w:sz="4" w:space="4" w:color="auto"/>
-          <w:bottom w:val="single" w:sz="4" w:space="1" w:color="auto"/>
-          <w:right w:val="single" w:sz="4" w:space="4" w:color="auto"/>
-        </w:pBdr>
-        <w:tabs>
-          <w:tab w:val="clear" w:pos="357"/>
-        </w:tabs>
-        <w:ind w:left="567" w:hanging="567"/>
-        <w:rPr>
-          <w:rFonts w:ascii="Courier New" w:hAnsi="Courier New" w:cs="Courier New"/>
-        </w:rPr>
-      </w:pPr>
-      <w:r>
-        <w:rPr>
-          <w:rFonts w:ascii="Courier New" w:hAnsi="Courier New" w:cs="Courier New"/>
-        </w:rPr>
-        <w:t>250 2.1.5 fred@mydomain.com</w:t>
-      </w:r>
-    </w:p>
-    <w:p>
-      <w:pPr>
-        <w:pBdr>
-          <w:top w:val="single" w:sz="4" w:space="1" w:color="auto"/>
-          <w:left w:val="single" w:sz="4" w:space="4" w:color="auto"/>
-          <w:bottom w:val="single" w:sz="4" w:space="1" w:color="auto"/>
-          <w:right w:val="single" w:sz="4" w:space="4" w:color="auto"/>
-        </w:pBdr>
-        <w:tabs>
-          <w:tab w:val="clear" w:pos="357"/>
-        </w:tabs>
-        <w:ind w:left="567" w:hanging="567"/>
-        <w:rPr>
-          <w:rFonts w:ascii="Courier New" w:hAnsi="Courier New" w:cs="Courier New"/>
-          <w:b/>
-        </w:rPr>
-      </w:pPr>
-      <w:r>
-        <w:rPr>
-          <w:rFonts w:ascii="Courier New" w:hAnsi="Courier New" w:cs="Courier New"/>
-          <w:b/>
-        </w:rPr>
-        <w:t>Data</w:t>
-      </w:r>
-    </w:p>
-    <w:p>
-      <w:pPr>
-        <w:pBdr>
-          <w:top w:val="single" w:sz="4" w:space="1" w:color="auto"/>
-          <w:left w:val="single" w:sz="4" w:space="4" w:color="auto"/>
-          <w:bottom w:val="single" w:sz="4" w:space="1" w:color="auto"/>
-          <w:right w:val="single" w:sz="4" w:space="4" w:color="auto"/>
-        </w:pBdr>
-        <w:tabs>
-          <w:tab w:val="clear" w:pos="357"/>
-        </w:tabs>
-        <w:ind w:left="567" w:hanging="567"/>
-        <w:rPr>
-          <w:rFonts w:ascii="Courier New" w:hAnsi="Courier New" w:cs="Courier New"/>
-        </w:rPr>
-      </w:pPr>
-      <w:r>
-        <w:rPr>
-          <w:rFonts w:ascii="Courier New" w:hAnsi="Courier New" w:cs="Courier New"/>
-        </w:rPr>
-        <w:t>354 Start mail input; end with &lt;CRLF&gt;.&lt;CRLF&gt;</w:t>
-      </w:r>
-    </w:p>
-    <w:p>
-      <w:pPr>
-        <w:pBdr>
-          <w:top w:val="single" w:sz="4" w:space="1" w:color="auto"/>
-          <w:left w:val="single" w:sz="4" w:space="4" w:color="auto"/>
-          <w:bottom w:val="single" w:sz="4" w:space="1" w:color="auto"/>
-          <w:right w:val="single" w:sz="4" w:space="4" w:color="auto"/>
-        </w:pBdr>
-        <w:tabs>
-          <w:tab w:val="clear" w:pos="357"/>
-          <w:tab w:val="clear" w:pos="567"/>
-          <w:tab w:val="clear" w:pos="851"/>
-          <w:tab w:val="clear" w:pos="1134"/>
-          <w:tab w:val="clear" w:pos="1418"/>
-          <w:tab w:val="clear" w:pos="1701"/>
-          <w:tab w:val="clear" w:pos="1985"/>
-          <w:tab w:val="clear" w:pos="2268"/>
-          <w:tab w:val="left" w:pos="916"/>
-          <w:tab w:val="left" w:pos="1832"/>
-          <w:tab w:val="left" w:pos="2748"/>
-          <w:tab w:val="left" w:pos="3664"/>
-          <w:tab w:val="left" w:pos="4580"/>
-          <w:tab w:val="left" w:pos="5496"/>
-          <w:tab w:val="left" w:pos="6412"/>
-          <w:tab w:val="left" w:pos="7328"/>
-          <w:tab w:val="left" w:pos="8244"/>
-          <w:tab w:val="left" w:pos="9160"/>
-          <w:tab w:val="left" w:pos="10076"/>
-          <w:tab w:val="left" w:pos="10992"/>
-          <w:tab w:val="left" w:pos="11908"/>
-          <w:tab w:val="left" w:pos="12824"/>
-          <w:tab w:val="left" w:pos="13740"/>
-          <w:tab w:val="left" w:pos="14656"/>
-        </w:tabs>
-        <w:spacing w:line="240" w:lineRule="auto"/>
-        <w:jc w:val="left"/>
-        <w:rPr>
-          <w:rFonts w:ascii="Courier New" w:hAnsi="Courier New" w:cs="Courier New"/>
-          <w:b/>
-          <w:lang w:eastAsia="en-GB"/>
-        </w:rPr>
-      </w:pPr>
-      <w:r>
-        <w:rPr>
-          <w:rFonts w:ascii="Courier New" w:hAnsi="Courier New" w:cs="Courier New"/>
-          <w:b/>
-          <w:lang w:eastAsia="en-GB"/>
-        </w:rPr>
-        <w:t>From: Bob &lt;bob@test.org&gt;</w:t>
-      </w:r>
-    </w:p>
-    <w:p>
-      <w:pPr>
-        <w:pBdr>
-          <w:top w:val="single" w:sz="4" w:space="1" w:color="auto"/>
-          <w:left w:val="single" w:sz="4" w:space="4" w:color="auto"/>
-          <w:bottom w:val="single" w:sz="4" w:space="1" w:color="auto"/>
-          <w:right w:val="single" w:sz="4" w:space="4" w:color="auto"/>
-        </w:pBdr>
-        <w:tabs>
-          <w:tab w:val="clear" w:pos="357"/>
-          <w:tab w:val="clear" w:pos="567"/>
-          <w:tab w:val="clear" w:pos="851"/>
-          <w:tab w:val="clear" w:pos="1134"/>
-          <w:tab w:val="clear" w:pos="1418"/>
-          <w:tab w:val="clear" w:pos="1701"/>
-          <w:tab w:val="clear" w:pos="1985"/>
-          <w:tab w:val="clear" w:pos="2268"/>
-          <w:tab w:val="left" w:pos="916"/>
-          <w:tab w:val="left" w:pos="1832"/>
-          <w:tab w:val="left" w:pos="2748"/>
-          <w:tab w:val="left" w:pos="3664"/>
-          <w:tab w:val="left" w:pos="4580"/>
-          <w:tab w:val="left" w:pos="5496"/>
-          <w:tab w:val="left" w:pos="6412"/>
-          <w:tab w:val="left" w:pos="7328"/>
-          <w:tab w:val="left" w:pos="8244"/>
-          <w:tab w:val="left" w:pos="9160"/>
-          <w:tab w:val="left" w:pos="10076"/>
-          <w:tab w:val="left" w:pos="10992"/>
-          <w:tab w:val="left" w:pos="11908"/>
-          <w:tab w:val="left" w:pos="12824"/>
-          <w:tab w:val="left" w:pos="13740"/>
-          <w:tab w:val="left" w:pos="14656"/>
-        </w:tabs>
-        <w:spacing w:line="240" w:lineRule="auto"/>
-        <w:jc w:val="left"/>
-        <w:rPr>
-          <w:rFonts w:ascii="Courier New" w:hAnsi="Courier New" w:cs="Courier New"/>
-          <w:b/>
-          <w:lang w:eastAsia="en-GB"/>
-        </w:rPr>
-      </w:pPr>
-      <w:r>
-        <w:rPr>
-          <w:rFonts w:ascii="Courier New" w:hAnsi="Courier New" w:cs="Courier New"/>
-          <w:b/>
-          <w:lang w:eastAsia="en-GB"/>
-        </w:rPr>
-        <w:t>To: Alice &lt;alice@ test.org &gt;</w:t>
-      </w:r>
-    </w:p>
-    <w:p>
-      <w:pPr>
-        <w:pBdr>
-          <w:top w:val="single" w:sz="4" w:space="1" w:color="auto"/>
-          <w:left w:val="single" w:sz="4" w:space="4" w:color="auto"/>
-          <w:bottom w:val="single" w:sz="4" w:space="1" w:color="auto"/>
-          <w:right w:val="single" w:sz="4" w:space="4" w:color="auto"/>
-        </w:pBdr>
-        <w:tabs>
-          <w:tab w:val="clear" w:pos="357"/>
-          <w:tab w:val="clear" w:pos="567"/>
-          <w:tab w:val="clear" w:pos="851"/>
-          <w:tab w:val="clear" w:pos="1134"/>
-          <w:tab w:val="clear" w:pos="1418"/>
-          <w:tab w:val="clear" w:pos="1701"/>
-          <w:tab w:val="clear" w:pos="1985"/>
-          <w:tab w:val="clear" w:pos="2268"/>
-          <w:tab w:val="left" w:pos="916"/>
-          <w:tab w:val="left" w:pos="1832"/>
-          <w:tab w:val="left" w:pos="2748"/>
-          <w:tab w:val="left" w:pos="3664"/>
-          <w:tab w:val="left" w:pos="4580"/>
-          <w:tab w:val="left" w:pos="5496"/>
-          <w:tab w:val="left" w:pos="6412"/>
-          <w:tab w:val="left" w:pos="7328"/>
-          <w:tab w:val="left" w:pos="8244"/>
-          <w:tab w:val="left" w:pos="9160"/>
-          <w:tab w:val="left" w:pos="10076"/>
-          <w:tab w:val="left" w:pos="10992"/>
-          <w:tab w:val="left" w:pos="11908"/>
-          <w:tab w:val="left" w:pos="12824"/>
-          <w:tab w:val="left" w:pos="13740"/>
-          <w:tab w:val="left" w:pos="14656"/>
-        </w:tabs>
-        <w:spacing w:line="240" w:lineRule="auto"/>
-        <w:jc w:val="left"/>
-        <w:rPr>
-          <w:rFonts w:ascii="Courier New" w:hAnsi="Courier New" w:cs="Courier New"/>
-          <w:b/>
-          <w:lang w:eastAsia="en-GB"/>
-        </w:rPr>
-      </w:pPr>
-      <w:r>
-        <w:rPr>
-          <w:rFonts w:ascii="Courier New" w:hAnsi="Courier New" w:cs="Courier New"/>
-          <w:b/>
-          <w:lang w:eastAsia="en-GB"/>
-        </w:rPr>
-        <w:t>Date: Sun, 20 Dec 2009</w:t>
-      </w:r>
-    </w:p>
-    <w:p>
-      <w:pPr>
-        <w:pBdr>
-          <w:top w:val="single" w:sz="4" w:space="1" w:color="auto"/>
-          <w:left w:val="single" w:sz="4" w:space="4" w:color="auto"/>
-          <w:bottom w:val="single" w:sz="4" w:space="1" w:color="auto"/>
-          <w:right w:val="single" w:sz="4" w:space="4" w:color="auto"/>
-        </w:pBdr>
-        <w:tabs>
-          <w:tab w:val="clear" w:pos="357"/>
-          <w:tab w:val="clear" w:pos="567"/>
-          <w:tab w:val="clear" w:pos="851"/>
-          <w:tab w:val="clear" w:pos="1134"/>
-          <w:tab w:val="clear" w:pos="1418"/>
-          <w:tab w:val="clear" w:pos="1701"/>
-          <w:tab w:val="clear" w:pos="1985"/>
-          <w:tab w:val="clear" w:pos="2268"/>
-          <w:tab w:val="left" w:pos="916"/>
-          <w:tab w:val="left" w:pos="1832"/>
-          <w:tab w:val="left" w:pos="2748"/>
-          <w:tab w:val="left" w:pos="3664"/>
-          <w:tab w:val="left" w:pos="4580"/>
-          <w:tab w:val="left" w:pos="5496"/>
-          <w:tab w:val="left" w:pos="6412"/>
-          <w:tab w:val="left" w:pos="7328"/>
-          <w:tab w:val="left" w:pos="8244"/>
-          <w:tab w:val="left" w:pos="9160"/>
-          <w:tab w:val="left" w:pos="10076"/>
-          <w:tab w:val="left" w:pos="10992"/>
-          <w:tab w:val="left" w:pos="11908"/>
-          <w:tab w:val="left" w:pos="12824"/>
-          <w:tab w:val="left" w:pos="13740"/>
-          <w:tab w:val="left" w:pos="14656"/>
-        </w:tabs>
-        <w:spacing w:line="240" w:lineRule="auto"/>
-        <w:jc w:val="left"/>
-        <w:rPr>
-          <w:rFonts w:ascii="Courier New" w:hAnsi="Courier New" w:cs="Courier New"/>
-          <w:b/>
-          <w:lang w:eastAsia="en-GB"/>
-        </w:rPr>
-      </w:pPr>
-      <w:r>
-        <w:rPr>
-          <w:rFonts w:ascii="Courier New" w:hAnsi="Courier New" w:cs="Courier New"/>
-          <w:b/>
-          <w:lang w:eastAsia="en-GB"/>
-        </w:rPr>
-        <w:t>Subject: Test message</w:t>
-      </w:r>
-    </w:p>
-    <w:p>
-      <w:pPr>
-        <w:pBdr>
-          <w:top w:val="single" w:sz="4" w:space="1" w:color="auto"/>
-          <w:left w:val="single" w:sz="4" w:space="4" w:color="auto"/>
-          <w:bottom w:val="single" w:sz="4" w:space="1" w:color="auto"/>
-          <w:right w:val="single" w:sz="4" w:space="4" w:color="auto"/>
-        </w:pBdr>
-        <w:tabs>
-          <w:tab w:val="clear" w:pos="357"/>
-          <w:tab w:val="clear" w:pos="567"/>
-          <w:tab w:val="clear" w:pos="851"/>
-          <w:tab w:val="clear" w:pos="1134"/>
-          <w:tab w:val="clear" w:pos="1418"/>
-          <w:tab w:val="clear" w:pos="1701"/>
-          <w:tab w:val="clear" w:pos="1985"/>
-          <w:tab w:val="clear" w:pos="2268"/>
-          <w:tab w:val="left" w:pos="916"/>
-          <w:tab w:val="left" w:pos="1832"/>
-          <w:tab w:val="left" w:pos="2748"/>
-          <w:tab w:val="left" w:pos="3664"/>
-          <w:tab w:val="left" w:pos="4580"/>
-          <w:tab w:val="left" w:pos="5496"/>
-          <w:tab w:val="left" w:pos="6412"/>
-          <w:tab w:val="left" w:pos="7328"/>
-          <w:tab w:val="left" w:pos="8244"/>
-          <w:tab w:val="left" w:pos="9160"/>
-          <w:tab w:val="left" w:pos="10076"/>
-          <w:tab w:val="left" w:pos="10992"/>
-          <w:tab w:val="left" w:pos="11908"/>
-          <w:tab w:val="left" w:pos="12824"/>
-          <w:tab w:val="left" w:pos="13740"/>
-          <w:tab w:val="left" w:pos="14656"/>
-        </w:tabs>
-        <w:spacing w:line="240" w:lineRule="auto"/>
-        <w:jc w:val="left"/>
-        <w:rPr>
-          <w:rFonts w:ascii="Courier New" w:hAnsi="Courier New" w:cs="Courier New"/>
-          <w:b/>
-          <w:lang w:eastAsia="en-GB"/>
-        </w:rPr>
-      </w:pPr>
-    </w:p>
-    <w:p>
-      <w:pPr>
-        <w:pBdr>
-          <w:top w:val="single" w:sz="4" w:space="1" w:color="auto"/>
-          <w:left w:val="single" w:sz="4" w:space="4" w:color="auto"/>
-          <w:bottom w:val="single" w:sz="4" w:space="1" w:color="auto"/>
-          <w:right w:val="single" w:sz="4" w:space="4" w:color="auto"/>
-        </w:pBdr>
-        <w:tabs>
-          <w:tab w:val="clear" w:pos="357"/>
-          <w:tab w:val="clear" w:pos="567"/>
-          <w:tab w:val="clear" w:pos="851"/>
-          <w:tab w:val="clear" w:pos="1134"/>
-          <w:tab w:val="clear" w:pos="1418"/>
-          <w:tab w:val="clear" w:pos="1701"/>
-          <w:tab w:val="clear" w:pos="1985"/>
-          <w:tab w:val="clear" w:pos="2268"/>
-          <w:tab w:val="left" w:pos="916"/>
-          <w:tab w:val="left" w:pos="1832"/>
-          <w:tab w:val="left" w:pos="2748"/>
-          <w:tab w:val="left" w:pos="3664"/>
-          <w:tab w:val="left" w:pos="4580"/>
-          <w:tab w:val="left" w:pos="5496"/>
-          <w:tab w:val="left" w:pos="6412"/>
-          <w:tab w:val="left" w:pos="7328"/>
-          <w:tab w:val="left" w:pos="8244"/>
-          <w:tab w:val="left" w:pos="9160"/>
-          <w:tab w:val="left" w:pos="10076"/>
-          <w:tab w:val="left" w:pos="10992"/>
-          <w:tab w:val="left" w:pos="11908"/>
-          <w:tab w:val="left" w:pos="12824"/>
-          <w:tab w:val="left" w:pos="13740"/>
-          <w:tab w:val="left" w:pos="14656"/>
-        </w:tabs>
-        <w:spacing w:line="240" w:lineRule="auto"/>
-        <w:jc w:val="left"/>
-        <w:rPr>
-          <w:rFonts w:ascii="Courier New" w:hAnsi="Courier New" w:cs="Courier New"/>
-          <w:b/>
-          <w:lang w:eastAsia="en-GB"/>
-        </w:rPr>
-      </w:pPr>
-      <w:r>
-        <w:rPr>
-          <w:rFonts w:ascii="Courier New" w:hAnsi="Courier New" w:cs="Courier New"/>
-          <w:b/>
-          <w:noProof/>
-          <w:lang w:eastAsia="en-GB"/>
-        </w:rPr>
-        <w:t>Hello</w:t>
-      </w:r>
-      <w:r>
-        <w:rPr>
-          <w:rFonts w:ascii="Courier New" w:hAnsi="Courier New" w:cs="Courier New"/>
-          <w:b/>
-          <w:lang w:eastAsia="en-GB"/>
-        </w:rPr>
-        <w:t xml:space="preserve"> Alice.</w:t>
-      </w:r>
-    </w:p>
-    <w:p>
-      <w:pPr>
-        <w:pBdr>
-          <w:top w:val="single" w:sz="4" w:space="1" w:color="auto"/>
-          <w:left w:val="single" w:sz="4" w:space="4" w:color="auto"/>
-          <w:bottom w:val="single" w:sz="4" w:space="1" w:color="auto"/>
-          <w:right w:val="single" w:sz="4" w:space="4" w:color="auto"/>
-        </w:pBdr>
-        <w:tabs>
-          <w:tab w:val="clear" w:pos="357"/>
-          <w:tab w:val="clear" w:pos="567"/>
-          <w:tab w:val="clear" w:pos="851"/>
-          <w:tab w:val="clear" w:pos="1134"/>
-          <w:tab w:val="clear" w:pos="1418"/>
-          <w:tab w:val="clear" w:pos="1701"/>
-          <w:tab w:val="clear" w:pos="1985"/>
-          <w:tab w:val="clear" w:pos="2268"/>
-          <w:tab w:val="left" w:pos="916"/>
-          <w:tab w:val="left" w:pos="1832"/>
-          <w:tab w:val="left" w:pos="2748"/>
-          <w:tab w:val="left" w:pos="3664"/>
-          <w:tab w:val="left" w:pos="4580"/>
-          <w:tab w:val="left" w:pos="5496"/>
-          <w:tab w:val="left" w:pos="6412"/>
-          <w:tab w:val="left" w:pos="7328"/>
-          <w:tab w:val="left" w:pos="8244"/>
-          <w:tab w:val="left" w:pos="9160"/>
-          <w:tab w:val="left" w:pos="10076"/>
-          <w:tab w:val="left" w:pos="10992"/>
-          <w:tab w:val="left" w:pos="11908"/>
-          <w:tab w:val="left" w:pos="12824"/>
-          <w:tab w:val="left" w:pos="13740"/>
-          <w:tab w:val="left" w:pos="14656"/>
-        </w:tabs>
-        <w:spacing w:line="240" w:lineRule="auto"/>
-        <w:jc w:val="left"/>
-        <w:rPr>
-          <w:rFonts w:ascii="Courier New" w:hAnsi="Courier New" w:cs="Courier New"/>
-          <w:b/>
-          <w:lang w:eastAsia="en-GB"/>
-        </w:rPr>
-      </w:pPr>
-      <w:r>
-        <w:rPr>
-          <w:rFonts w:ascii="Courier New" w:hAnsi="Courier New" w:cs="Courier New"/>
-          <w:b/>
-          <w:noProof/>
-          <w:lang w:eastAsia="en-GB"/>
-        </w:rPr>
-        <w:t>This is</w:t>
-      </w:r>
-      <w:r>
-        <w:rPr>
-          <w:rFonts w:ascii="Courier New" w:hAnsi="Courier New" w:cs="Courier New"/>
-          <w:b/>
-          <w:lang w:eastAsia="en-GB"/>
-        </w:rPr>
-        <w:t xml:space="preserve"> an email to say hello</w:t>
-      </w:r>
-    </w:p>
-    <w:p>
-      <w:pPr>
-        <w:pBdr>
-          <w:top w:val="single" w:sz="4" w:space="1" w:color="auto"/>
-          <w:left w:val="single" w:sz="4" w:space="4" w:color="auto"/>
-          <w:bottom w:val="single" w:sz="4" w:space="1" w:color="auto"/>
-          <w:right w:val="single" w:sz="4" w:space="4" w:color="auto"/>
-        </w:pBdr>
-        <w:tabs>
-          <w:tab w:val="clear" w:pos="357"/>
-        </w:tabs>
-        <w:ind w:left="567" w:hanging="567"/>
-        <w:rPr>
-          <w:rFonts w:ascii="Courier New" w:hAnsi="Courier New" w:cs="Courier New"/>
-          <w:b/>
-        </w:rPr>
-      </w:pPr>
-      <w:r>
-        <w:rPr>
-          <w:rFonts w:ascii="Courier New" w:hAnsi="Courier New" w:cs="Courier New"/>
-          <w:b/>
-        </w:rPr>
-        <w:t>.</w:t>
-      </w:r>
-    </w:p>
-    <w:p>
-      <w:pPr>
-        <w:pBdr>
-          <w:top w:val="single" w:sz="4" w:space="1" w:color="auto"/>
-          <w:left w:val="single" w:sz="4" w:space="4" w:color="auto"/>
-          <w:bottom w:val="single" w:sz="4" w:space="1" w:color="auto"/>
-          <w:right w:val="single" w:sz="4" w:space="4" w:color="auto"/>
-        </w:pBdr>
-        <w:tabs>
-          <w:tab w:val="clear" w:pos="357"/>
-        </w:tabs>
-        <w:ind w:left="567" w:hanging="567"/>
-        <w:rPr>
-          <w:rFonts w:ascii="Courier New" w:hAnsi="Courier New" w:cs="Courier New"/>
-        </w:rPr>
-      </w:pPr>
-      <w:r>
-        <w:rPr>
-          <w:rFonts w:ascii="Courier New" w:hAnsi="Courier New" w:cs="Courier New"/>
-        </w:rPr>
-        <w:t>250 2.6.0 &lt;NAPIERMp7lzvxrMVHFb00000001@napier&gt; Queued mail for delivery</w:t>
-      </w:r>
-    </w:p>
-    <w:p>
-      <w:pPr>
-        <w:tabs>
-          <w:tab w:val="clear" w:pos="357"/>
-        </w:tabs>
-        <w:ind w:left="567" w:hanging="567"/>
-      </w:pPr>
-    </w:p>
-    <w:p>
-      <w:pPr>
-        <w:tabs>
-          <w:tab w:val="clear" w:pos="357"/>
-        </w:tabs>
-        <w:spacing w:after="120"/>
-        <w:ind w:left="567" w:hanging="567"/>
-      </w:pPr>
-      <w:r>
-        <w:rPr>
-          <w:b/>
-        </w:rPr>
-        <w:t>L1</w:t>
-      </w:r>
-      <w:r>
-        <w:rPr>
-          <w:b/>
-        </w:rPr>
-        <w:t>.</w:t>
-      </w:r>
-      <w:r>
-        <w:t>5</w:t>
-      </w:r>
-      <w:r>
-        <w:rPr>
-          <w:b/>
-        </w:rPr>
-        <w:tab/>
-      </w:r>
-      <w:r>
-        <w:t xml:space="preserve">On the Windows 2003 virtual machine, go </w:t>
-      </w:r>
-      <w:r>
-        <w:rPr>
-          <w:noProof/>
-        </w:rPr>
-        <w:t>into</w:t>
-      </w:r>
-      <w:r>
-        <w:t xml:space="preserve"> the </w:t>
-      </w:r>
-      <w:r>
-        <w:rPr>
-          <w:rFonts w:ascii="Courier New" w:hAnsi="Courier New" w:cs="Courier New"/>
-        </w:rPr>
-        <w:t>C</w:t>
-      </w:r>
-      <w:r>
-        <w:rPr>
-          <w:rFonts w:ascii="Courier New" w:hAnsi="Courier New" w:cs="Courier New"/>
-        </w:rPr>
-        <w:t>:\inetpub\mailroot\queue</w:t>
-      </w:r>
-      <w:r>
-        <w:t xml:space="preserve"> folder, and view the queued email message. </w:t>
-      </w:r>
-    </w:p>
-    <w:p>
-      <w:pPr>
-        <w:pBdr>
-          <w:top w:val="single" w:sz="4" w:space="1" w:color="auto"/>
-          <w:left w:val="single" w:sz="4" w:space="4" w:color="auto"/>
-          <w:bottom w:val="single" w:sz="4" w:space="1" w:color="auto"/>
-          <w:right w:val="single" w:sz="4" w:space="4" w:color="auto"/>
-        </w:pBdr>
-        <w:tabs>
-          <w:tab w:val="clear" w:pos="357"/>
-        </w:tabs>
-        <w:ind w:left="567" w:hanging="567"/>
-      </w:pPr>
-      <w:r>
-        <w:sym w:font="Wingdings" w:char="F046"/>
-      </w:r>
-      <w:r>
-        <w:tab/>
-        <w:t xml:space="preserve">Was the mail successfully queued? If not, which mail folder has the </w:t>
-      </w:r>
-      <w:r>
-        <w:rPr>
-          <w:noProof/>
-        </w:rPr>
-        <w:t>file in</w:t>
-      </w:r>
-      <w:r>
-        <w:t>?</w:t>
-      </w:r>
-    </w:p>
-    <w:p>
-      <w:pPr>
-        <w:pBdr>
-          <w:top w:val="single" w:sz="4" w:space="1" w:color="auto"/>
-          <w:left w:val="single" w:sz="4" w:space="4" w:color="auto"/>
-          <w:bottom w:val="single" w:sz="4" w:space="1" w:color="auto"/>
-          <w:right w:val="single" w:sz="4" w:space="4" w:color="auto"/>
-        </w:pBdr>
-        <w:tabs>
-          <w:tab w:val="clear" w:pos="357"/>
-        </w:tabs>
-        <w:ind w:left="567" w:hanging="567"/>
-      </w:pPr>
-    </w:p>
-    <w:p>
-      <w:pPr>
-        <w:pBdr>
-          <w:top w:val="single" w:sz="4" w:space="1" w:color="auto"/>
-          <w:left w:val="single" w:sz="4" w:space="4" w:color="auto"/>
-          <w:bottom w:val="single" w:sz="4" w:space="1" w:color="auto"/>
-          <w:right w:val="single" w:sz="4" w:space="4" w:color="auto"/>
-        </w:pBdr>
-        <w:tabs>
-          <w:tab w:val="clear" w:pos="357"/>
-        </w:tabs>
-        <w:ind w:left="567" w:hanging="567"/>
-      </w:pPr>
-      <w:r>
-        <w:sym w:font="Wingdings" w:char="F046"/>
-      </w:r>
-      <w:r>
-        <w:tab/>
-        <w:t>Outline the format of the EML file?</w:t>
-      </w:r>
-    </w:p>
-    <w:p>
-      <w:pPr>
-        <w:pBdr>
-          <w:top w:val="single" w:sz="4" w:space="1" w:color="auto"/>
-          <w:left w:val="single" w:sz="4" w:space="4" w:color="auto"/>
-          <w:bottom w:val="single" w:sz="4" w:space="1" w:color="auto"/>
-          <w:right w:val="single" w:sz="4" w:space="4" w:color="auto"/>
-        </w:pBdr>
-        <w:tabs>
-          <w:tab w:val="clear" w:pos="357"/>
-        </w:tabs>
-        <w:ind w:left="567" w:hanging="567"/>
-      </w:pPr>
-    </w:p>
-    <w:p>
-      <w:pPr>
-        <w:pBdr>
-          <w:top w:val="single" w:sz="4" w:space="1" w:color="auto"/>
-          <w:left w:val="single" w:sz="4" w:space="4" w:color="auto"/>
-          <w:bottom w:val="single" w:sz="4" w:space="1" w:color="auto"/>
-          <w:right w:val="single" w:sz="4" w:space="4" w:color="auto"/>
-        </w:pBdr>
-        <w:tabs>
-          <w:tab w:val="clear" w:pos="357"/>
-        </w:tabs>
-        <w:ind w:left="567" w:hanging="567"/>
       </w:pPr>
     </w:p>
     <w:p>
@@ -8723,6 +8018,7 @@
         <w:ind w:left="574" w:hanging="574"/>
       </w:pPr>
       <w:r>
+        <w:lastRenderedPageBreak/>
         <w:t>Lab 7</w:t>
       </w:r>
       <w:r>
@@ -8866,29 +8162,15 @@
         </w:rPr>
         <w:t>.</w:t>
       </w:r>
-      <w:r>
-        <w:fldChar w:fldCharType="begin"/>
-      </w:r>
-      <w:r>
-        <w:instrText xml:space="preserve"> SEQ Tutorialsl2 \* MERGEFORMAT  \* MERGEFORMAT </w:instrText>
-      </w:r>
-      <w:r>
-        <w:fldChar w:fldCharType="separate"/>
-      </w:r>
-      <w:r>
-        <w:rPr>
-          <w:b/>
-          <w:noProof/>
-        </w:rPr>
-        <w:t>21</w:t>
-      </w:r>
-      <w:r>
-        <w:rPr>
-          <w:b/>
-          <w:noProof/>
-        </w:rPr>
-        <w:fldChar w:fldCharType="end"/>
-      </w:r>
+      <w:fldSimple w:instr=" SEQ Tutorialsl2 \* MERGEFORMAT  \* MERGEFORMAT ">
+        <w:r>
+          <w:rPr>
+            <w:b/>
+            <w:noProof/>
+          </w:rPr>
+          <w:t>21</w:t>
+        </w:r>
+      </w:fldSimple>
       <w:r>
         <w:rPr>
           <w:b/>
@@ -9210,29 +8492,15 @@
         </w:rPr>
         <w:t>.</w:t>
       </w:r>
-      <w:r>
-        <w:fldChar w:fldCharType="begin"/>
-      </w:r>
-      <w:r>
-        <w:instrText xml:space="preserve"> SEQ Tutorialsl2 \* MERGEFORMAT  \* MERGEFORMAT </w:instrText>
-      </w:r>
-      <w:r>
-        <w:fldChar w:fldCharType="separate"/>
-      </w:r>
-      <w:r>
-        <w:rPr>
-          <w:b/>
-          <w:noProof/>
-        </w:rPr>
-        <w:t>22</w:t>
-      </w:r>
-      <w:r>
-        <w:rPr>
-          <w:b/>
-          <w:noProof/>
-        </w:rPr>
-        <w:fldChar w:fldCharType="end"/>
-      </w:r>
+      <w:fldSimple w:instr=" SEQ Tutorialsl2 \* MERGEFORMAT  \* MERGEFORMAT ">
+        <w:r>
+          <w:rPr>
+            <w:b/>
+            <w:noProof/>
+          </w:rPr>
+          <w:t>22</w:t>
+        </w:r>
+      </w:fldSimple>
       <w:r>
         <w:rPr>
           <w:b/>
@@ -9548,7 +8816,21 @@
         <w:rPr>
           <w:b/>
         </w:rPr>
-        <w:t>The organisation who have issued the digital certificate:</w:t>
+        <w:t xml:space="preserve">The organisation who </w:t>
+      </w:r>
+      <w:proofErr w:type="gramStart"/>
+      <w:r>
+        <w:rPr>
+          <w:b/>
+        </w:rPr>
+        <w:t>have</w:t>
+      </w:r>
+      <w:proofErr w:type="gramEnd"/>
+      <w:r>
+        <w:rPr>
+          <w:b/>
+        </w:rPr>
+        <w:t xml:space="preserve"> issued the digital certificate:</w:t>
       </w:r>
     </w:p>
     <w:p>
@@ -9709,7 +8991,21 @@
         <w:rPr>
           <w:b/>
         </w:rPr>
-        <w:t>The organisation who have issued the digital certificate:</w:t>
+        <w:t xml:space="preserve">The organisation who </w:t>
+      </w:r>
+      <w:proofErr w:type="gramStart"/>
+      <w:r>
+        <w:rPr>
+          <w:b/>
+        </w:rPr>
+        <w:t>have</w:t>
+      </w:r>
+      <w:proofErr w:type="gramEnd"/>
+      <w:r>
+        <w:rPr>
+          <w:b/>
+        </w:rPr>
+        <w:t xml:space="preserve"> issued the digital certificate:</w:t>
       </w:r>
     </w:p>
     <w:p>
@@ -10128,7 +9424,7 @@
 </file>
 
 <file path=word/endnotes.xml><?xml version="1.0" encoding="utf-8"?>
-<w:endnotes xmlns:wpc="http://schemas.microsoft.com/office/word/2010/wordprocessingCanvas" xmlns:cx="http://schemas.microsoft.com/office/drawing/2014/chartex" xmlns:mc="http://schemas.openxmlformats.org/markup-compatibility/2006" xmlns:o="urn:schemas-microsoft-com:office:office" xmlns:r="http://schemas.openxmlformats.org/officeDocument/2006/relationships" xmlns:m="http://schemas.openxmlformats.org/officeDocument/2006/math" xmlns:v="urn:schemas-microsoft-com:vml" xmlns:wp14="http://schemas.microsoft.com/office/word/2010/wordprocessingDrawing" xmlns:wp="http://schemas.openxmlformats.org/drawingml/2006/wordprocessingDrawing" xmlns:w10="urn:schemas-microsoft-com:office:word" xmlns:w="http://schemas.openxmlformats.org/wordprocessingml/2006/main" xmlns:w14="http://schemas.microsoft.com/office/word/2010/wordml" xmlns:w15="http://schemas.microsoft.com/office/word/2012/wordml" xmlns:w16se="http://schemas.microsoft.com/office/word/2015/wordml/symex" xmlns:wpg="http://schemas.microsoft.com/office/word/2010/wordprocessingGroup" xmlns:wpi="http://schemas.microsoft.com/office/word/2010/wordprocessingInk" xmlns:wne="http://schemas.microsoft.com/office/word/2006/wordml" xmlns:wps="http://schemas.microsoft.com/office/word/2010/wordprocessingShape" mc:Ignorable="w14 w15 w16se wp14">
+<w:endnotes xmlns:wpc="http://schemas.microsoft.com/office/word/2010/wordprocessingCanvas" xmlns:cx="http://schemas.microsoft.com/office/drawing/2014/chartex" xmlns:cx1="http://schemas.microsoft.com/office/drawing/2015/9/8/chartex" xmlns:cx2="http://schemas.microsoft.com/office/drawing/2015/10/21/chartex" xmlns:cx3="http://schemas.microsoft.com/office/drawing/2016/5/9/chartex" xmlns:cx4="http://schemas.microsoft.com/office/drawing/2016/5/10/chartex" xmlns:cx5="http://schemas.microsoft.com/office/drawing/2016/5/11/chartex" xmlns:cx6="http://schemas.microsoft.com/office/drawing/2016/5/12/chartex" xmlns:cx7="http://schemas.microsoft.com/office/drawing/2016/5/13/chartex" xmlns:cx8="http://schemas.microsoft.com/office/drawing/2016/5/14/chartex" xmlns:mc="http://schemas.openxmlformats.org/markup-compatibility/2006" xmlns:aink="http://schemas.microsoft.com/office/drawing/2016/ink" xmlns:am3d="http://schemas.microsoft.com/office/drawing/2017/model3d" xmlns:o="urn:schemas-microsoft-com:office:office" xmlns:oel="http://schemas.microsoft.com/office/2019/extlst" xmlns:r="http://schemas.openxmlformats.org/officeDocument/2006/relationships" xmlns:m="http://schemas.openxmlformats.org/officeDocument/2006/math" xmlns:v="urn:schemas-microsoft-com:vml" xmlns:wp14="http://schemas.microsoft.com/office/word/2010/wordprocessingDrawing" xmlns:wp="http://schemas.openxmlformats.org/drawingml/2006/wordprocessingDrawing" xmlns:w10="urn:schemas-microsoft-com:office:word" xmlns:w="http://schemas.openxmlformats.org/wordprocessingml/2006/main" xmlns:w14="http://schemas.microsoft.com/office/word/2010/wordml" xmlns:w15="http://schemas.microsoft.com/office/word/2012/wordml" xmlns:w16cex="http://schemas.microsoft.com/office/word/2018/wordml/cex" xmlns:w16cid="http://schemas.microsoft.com/office/word/2016/wordml/cid" xmlns:w16="http://schemas.microsoft.com/office/word/2018/wordml" xmlns:w16sdtdh="http://schemas.microsoft.com/office/word/2020/wordml/sdtdatahash" xmlns:w16se="http://schemas.microsoft.com/office/word/2015/wordml/symex" xmlns:wpg="http://schemas.microsoft.com/office/word/2010/wordprocessingGroup" xmlns:wpi="http://schemas.microsoft.com/office/word/2010/wordprocessingInk" xmlns:wne="http://schemas.microsoft.com/office/word/2006/wordml" xmlns:wps="http://schemas.microsoft.com/office/word/2010/wordprocessingShape" mc:Ignorable="w14 w15 w16se w16cid w16 w16cex w16sdtdh wp14">
   <w:endnote w:type="separator" w:id="-1">
     <w:p>
       <w:pPr>
@@ -10153,7 +9449,7 @@
 </file>
 
 <file path=word/footer1.xml><?xml version="1.0" encoding="utf-8"?>
-<w:ftr xmlns:wpc="http://schemas.microsoft.com/office/word/2010/wordprocessingCanvas" xmlns:cx="http://schemas.microsoft.com/office/drawing/2014/chartex" xmlns:mc="http://schemas.openxmlformats.org/markup-compatibility/2006" xmlns:o="urn:schemas-microsoft-com:office:office" xmlns:r="http://schemas.openxmlformats.org/officeDocument/2006/relationships" xmlns:m="http://schemas.openxmlformats.org/officeDocument/2006/math" xmlns:v="urn:schemas-microsoft-com:vml" xmlns:wp14="http://schemas.microsoft.com/office/word/2010/wordprocessingDrawing" xmlns:wp="http://schemas.openxmlformats.org/drawingml/2006/wordprocessingDrawing" xmlns:w10="urn:schemas-microsoft-com:office:word" xmlns:w="http://schemas.openxmlformats.org/wordprocessingml/2006/main" xmlns:w14="http://schemas.microsoft.com/office/word/2010/wordml" xmlns:w15="http://schemas.microsoft.com/office/word/2012/wordml" xmlns:w16se="http://schemas.microsoft.com/office/word/2015/wordml/symex" xmlns:wpg="http://schemas.microsoft.com/office/word/2010/wordprocessingGroup" xmlns:wpi="http://schemas.microsoft.com/office/word/2010/wordprocessingInk" xmlns:wne="http://schemas.microsoft.com/office/word/2006/wordml" xmlns:wps="http://schemas.microsoft.com/office/word/2010/wordprocessingShape" mc:Ignorable="w14 w15 w16se wp14">
+<w:ftr xmlns:wpc="http://schemas.microsoft.com/office/word/2010/wordprocessingCanvas" xmlns:cx="http://schemas.microsoft.com/office/drawing/2014/chartex" xmlns:cx1="http://schemas.microsoft.com/office/drawing/2015/9/8/chartex" xmlns:cx2="http://schemas.microsoft.com/office/drawing/2015/10/21/chartex" xmlns:cx3="http://schemas.microsoft.com/office/drawing/2016/5/9/chartex" xmlns:cx4="http://schemas.microsoft.com/office/drawing/2016/5/10/chartex" xmlns:cx5="http://schemas.microsoft.com/office/drawing/2016/5/11/chartex" xmlns:cx6="http://schemas.microsoft.com/office/drawing/2016/5/12/chartex" xmlns:cx7="http://schemas.microsoft.com/office/drawing/2016/5/13/chartex" xmlns:cx8="http://schemas.microsoft.com/office/drawing/2016/5/14/chartex" xmlns:mc="http://schemas.openxmlformats.org/markup-compatibility/2006" xmlns:aink="http://schemas.microsoft.com/office/drawing/2016/ink" xmlns:am3d="http://schemas.microsoft.com/office/drawing/2017/model3d" xmlns:o="urn:schemas-microsoft-com:office:office" xmlns:oel="http://schemas.microsoft.com/office/2019/extlst" xmlns:r="http://schemas.openxmlformats.org/officeDocument/2006/relationships" xmlns:m="http://schemas.openxmlformats.org/officeDocument/2006/math" xmlns:v="urn:schemas-microsoft-com:vml" xmlns:wp14="http://schemas.microsoft.com/office/word/2010/wordprocessingDrawing" xmlns:wp="http://schemas.openxmlformats.org/drawingml/2006/wordprocessingDrawing" xmlns:w10="urn:schemas-microsoft-com:office:word" xmlns:w="http://schemas.openxmlformats.org/wordprocessingml/2006/main" xmlns:w14="http://schemas.microsoft.com/office/word/2010/wordml" xmlns:w15="http://schemas.microsoft.com/office/word/2012/wordml" xmlns:w16cex="http://schemas.microsoft.com/office/word/2018/wordml/cex" xmlns:w16cid="http://schemas.microsoft.com/office/word/2016/wordml/cid" xmlns:w16="http://schemas.microsoft.com/office/word/2018/wordml" xmlns:w16sdtdh="http://schemas.microsoft.com/office/word/2020/wordml/sdtdatahash" xmlns:w16se="http://schemas.microsoft.com/office/word/2015/wordml/symex" xmlns:wpg="http://schemas.microsoft.com/office/word/2010/wordprocessingGroup" xmlns:wpi="http://schemas.microsoft.com/office/word/2010/wordprocessingInk" xmlns:wne="http://schemas.microsoft.com/office/word/2006/wordml" xmlns:wps="http://schemas.microsoft.com/office/word/2010/wordprocessingShape" mc:Ignorable="w14 w15 w16se w16cid w16 w16cex w16sdtdh wp14">
   <w:p>
     <w:pPr>
       <w:pStyle w:val="Footer"/>
@@ -10247,7 +9543,7 @@
 </file>
 
 <file path=word/footnotes.xml><?xml version="1.0" encoding="utf-8"?>
-<w:footnotes xmlns:wpc="http://schemas.microsoft.com/office/word/2010/wordprocessingCanvas" xmlns:cx="http://schemas.microsoft.com/office/drawing/2014/chartex" xmlns:mc="http://schemas.openxmlformats.org/markup-compatibility/2006" xmlns:o="urn:schemas-microsoft-com:office:office" xmlns:r="http://schemas.openxmlformats.org/officeDocument/2006/relationships" xmlns:m="http://schemas.openxmlformats.org/officeDocument/2006/math" xmlns:v="urn:schemas-microsoft-com:vml" xmlns:wp14="http://schemas.microsoft.com/office/word/2010/wordprocessingDrawing" xmlns:wp="http://schemas.openxmlformats.org/drawingml/2006/wordprocessingDrawing" xmlns:w10="urn:schemas-microsoft-com:office:word" xmlns:w="http://schemas.openxmlformats.org/wordprocessingml/2006/main" xmlns:w14="http://schemas.microsoft.com/office/word/2010/wordml" xmlns:w15="http://schemas.microsoft.com/office/word/2012/wordml" xmlns:w16se="http://schemas.microsoft.com/office/word/2015/wordml/symex" xmlns:wpg="http://schemas.microsoft.com/office/word/2010/wordprocessingGroup" xmlns:wpi="http://schemas.microsoft.com/office/word/2010/wordprocessingInk" xmlns:wne="http://schemas.microsoft.com/office/word/2006/wordml" xmlns:wps="http://schemas.microsoft.com/office/word/2010/wordprocessingShape" mc:Ignorable="w14 w15 w16se wp14">
+<w:footnotes xmlns:wpc="http://schemas.microsoft.com/office/word/2010/wordprocessingCanvas" xmlns:cx="http://schemas.microsoft.com/office/drawing/2014/chartex" xmlns:cx1="http://schemas.microsoft.com/office/drawing/2015/9/8/chartex" xmlns:cx2="http://schemas.microsoft.com/office/drawing/2015/10/21/chartex" xmlns:cx3="http://schemas.microsoft.com/office/drawing/2016/5/9/chartex" xmlns:cx4="http://schemas.microsoft.com/office/drawing/2016/5/10/chartex" xmlns:cx5="http://schemas.microsoft.com/office/drawing/2016/5/11/chartex" xmlns:cx6="http://schemas.microsoft.com/office/drawing/2016/5/12/chartex" xmlns:cx7="http://schemas.microsoft.com/office/drawing/2016/5/13/chartex" xmlns:cx8="http://schemas.microsoft.com/office/drawing/2016/5/14/chartex" xmlns:mc="http://schemas.openxmlformats.org/markup-compatibility/2006" xmlns:aink="http://schemas.microsoft.com/office/drawing/2016/ink" xmlns:am3d="http://schemas.microsoft.com/office/drawing/2017/model3d" xmlns:o="urn:schemas-microsoft-com:office:office" xmlns:oel="http://schemas.microsoft.com/office/2019/extlst" xmlns:r="http://schemas.openxmlformats.org/officeDocument/2006/relationships" xmlns:m="http://schemas.openxmlformats.org/officeDocument/2006/math" xmlns:v="urn:schemas-microsoft-com:vml" xmlns:wp14="http://schemas.microsoft.com/office/word/2010/wordprocessingDrawing" xmlns:wp="http://schemas.openxmlformats.org/drawingml/2006/wordprocessingDrawing" xmlns:w10="urn:schemas-microsoft-com:office:word" xmlns:w="http://schemas.openxmlformats.org/wordprocessingml/2006/main" xmlns:w14="http://schemas.microsoft.com/office/word/2010/wordml" xmlns:w15="http://schemas.microsoft.com/office/word/2012/wordml" xmlns:w16cex="http://schemas.microsoft.com/office/word/2018/wordml/cex" xmlns:w16cid="http://schemas.microsoft.com/office/word/2016/wordml/cid" xmlns:w16="http://schemas.microsoft.com/office/word/2018/wordml" xmlns:w16sdtdh="http://schemas.microsoft.com/office/word/2020/wordml/sdtdatahash" xmlns:w16se="http://schemas.microsoft.com/office/word/2015/wordml/symex" xmlns:wpg="http://schemas.microsoft.com/office/word/2010/wordprocessingGroup" xmlns:wpi="http://schemas.microsoft.com/office/word/2010/wordprocessingInk" xmlns:wne="http://schemas.microsoft.com/office/word/2006/wordml" xmlns:wps="http://schemas.microsoft.com/office/word/2010/wordprocessingShape" mc:Ignorable="w14 w15 w16se w16cid w16 w16cex w16sdtdh wp14">
   <w:footnote w:type="separator" w:id="-1">
     <w:p>
       <w:pPr>
@@ -10272,7 +9568,7 @@
 </file>
 
 <file path=word/numbering.xml><?xml version="1.0" encoding="utf-8"?>
-<w:numbering xmlns:wpc="http://schemas.microsoft.com/office/word/2010/wordprocessingCanvas" xmlns:cx="http://schemas.microsoft.com/office/drawing/2014/chartex" xmlns:mc="http://schemas.openxmlformats.org/markup-compatibility/2006" xmlns:o="urn:schemas-microsoft-com:office:office" xmlns:r="http://schemas.openxmlformats.org/officeDocument/2006/relationships" xmlns:m="http://schemas.openxmlformats.org/officeDocument/2006/math" xmlns:v="urn:schemas-microsoft-com:vml" xmlns:wp14="http://schemas.microsoft.com/office/word/2010/wordprocessingDrawing" xmlns:wp="http://schemas.openxmlformats.org/drawingml/2006/wordprocessingDrawing" xmlns:w10="urn:schemas-microsoft-com:office:word" xmlns:w="http://schemas.openxmlformats.org/wordprocessingml/2006/main" xmlns:w14="http://schemas.microsoft.com/office/word/2010/wordml" xmlns:w15="http://schemas.microsoft.com/office/word/2012/wordml" xmlns:w16se="http://schemas.microsoft.com/office/word/2015/wordml/symex" xmlns:wpg="http://schemas.microsoft.com/office/word/2010/wordprocessingGroup" xmlns:wpi="http://schemas.microsoft.com/office/word/2010/wordprocessingInk" xmlns:wne="http://schemas.microsoft.com/office/word/2006/wordml" xmlns:wps="http://schemas.microsoft.com/office/word/2010/wordprocessingShape" mc:Ignorable="w14 w15 w16se wp14">
+<w:numbering xmlns:wpc="http://schemas.microsoft.com/office/word/2010/wordprocessingCanvas" xmlns:cx="http://schemas.microsoft.com/office/drawing/2014/chartex" xmlns:cx1="http://schemas.microsoft.com/office/drawing/2015/9/8/chartex" xmlns:cx2="http://schemas.microsoft.com/office/drawing/2015/10/21/chartex" xmlns:cx3="http://schemas.microsoft.com/office/drawing/2016/5/9/chartex" xmlns:cx4="http://schemas.microsoft.com/office/drawing/2016/5/10/chartex" xmlns:cx5="http://schemas.microsoft.com/office/drawing/2016/5/11/chartex" xmlns:cx6="http://schemas.microsoft.com/office/drawing/2016/5/12/chartex" xmlns:cx7="http://schemas.microsoft.com/office/drawing/2016/5/13/chartex" xmlns:cx8="http://schemas.microsoft.com/office/drawing/2016/5/14/chartex" xmlns:mc="http://schemas.openxmlformats.org/markup-compatibility/2006" xmlns:aink="http://schemas.microsoft.com/office/drawing/2016/ink" xmlns:am3d="http://schemas.microsoft.com/office/drawing/2017/model3d" xmlns:o="urn:schemas-microsoft-com:office:office" xmlns:oel="http://schemas.microsoft.com/office/2019/extlst" xmlns:r="http://schemas.openxmlformats.org/officeDocument/2006/relationships" xmlns:m="http://schemas.openxmlformats.org/officeDocument/2006/math" xmlns:v="urn:schemas-microsoft-com:vml" xmlns:wp14="http://schemas.microsoft.com/office/word/2010/wordprocessingDrawing" xmlns:wp="http://schemas.openxmlformats.org/drawingml/2006/wordprocessingDrawing" xmlns:w10="urn:schemas-microsoft-com:office:word" xmlns:w="http://schemas.openxmlformats.org/wordprocessingml/2006/main" xmlns:w14="http://schemas.microsoft.com/office/word/2010/wordml" xmlns:w15="http://schemas.microsoft.com/office/word/2012/wordml" xmlns:w16cex="http://schemas.microsoft.com/office/word/2018/wordml/cex" xmlns:w16cid="http://schemas.microsoft.com/office/word/2016/wordml/cid" xmlns:w16="http://schemas.microsoft.com/office/word/2018/wordml" xmlns:w16sdtdh="http://schemas.microsoft.com/office/word/2020/wordml/sdtdatahash" xmlns:w16se="http://schemas.microsoft.com/office/word/2015/wordml/symex" xmlns:wpg="http://schemas.microsoft.com/office/word/2010/wordprocessingGroup" xmlns:wpi="http://schemas.microsoft.com/office/word/2010/wordprocessingInk" xmlns:wne="http://schemas.microsoft.com/office/word/2006/wordml" xmlns:wps="http://schemas.microsoft.com/office/word/2010/wordprocessingShape" mc:Ignorable="w14 w15 w16se w16cid w16 w16cex w16sdtdh wp14">
   <w:abstractNum w:abstractNumId="0" w15:restartNumberingAfterBreak="0">
     <w:nsid w:val="0F933F5B"/>
     <w:multiLevelType w:val="hybridMultilevel"/>
@@ -11039,29 +10335,29 @@
       </w:pPr>
     </w:lvl>
   </w:abstractNum>
-  <w:num w:numId="1">
+  <w:num w:numId="1" w16cid:durableId="450977391">
     <w:abstractNumId w:val="1"/>
   </w:num>
-  <w:num w:numId="2">
+  <w:num w:numId="2" w16cid:durableId="2082018221">
     <w:abstractNumId w:val="3"/>
   </w:num>
-  <w:num w:numId="3">
+  <w:num w:numId="3" w16cid:durableId="1921720283">
     <w:abstractNumId w:val="0"/>
   </w:num>
-  <w:num w:numId="4">
+  <w:num w:numId="4" w16cid:durableId="1755125464">
     <w:abstractNumId w:val="4"/>
   </w:num>
-  <w:num w:numId="5">
+  <w:num w:numId="5" w16cid:durableId="2129157035">
     <w:abstractNumId w:val="5"/>
   </w:num>
-  <w:num w:numId="6">
+  <w:num w:numId="6" w16cid:durableId="2091468171">
     <w:abstractNumId w:val="2"/>
   </w:num>
 </w:numbering>
 </file>
 
 <file path=word/styles.xml><?xml version="1.0" encoding="utf-8"?>
-<w:styles xmlns:mc="http://schemas.openxmlformats.org/markup-compatibility/2006" xmlns:r="http://schemas.openxmlformats.org/officeDocument/2006/relationships" xmlns:w="http://schemas.openxmlformats.org/wordprocessingml/2006/main" xmlns:w14="http://schemas.microsoft.com/office/word/2010/wordml" xmlns:w15="http://schemas.microsoft.com/office/word/2012/wordml" xmlns:w16se="http://schemas.microsoft.com/office/word/2015/wordml/symex" mc:Ignorable="w14 w15 w16se">
+<w:styles xmlns:mc="http://schemas.openxmlformats.org/markup-compatibility/2006" xmlns:r="http://schemas.openxmlformats.org/officeDocument/2006/relationships" xmlns:w="http://schemas.openxmlformats.org/wordprocessingml/2006/main" xmlns:w14="http://schemas.microsoft.com/office/word/2010/wordml" xmlns:w15="http://schemas.microsoft.com/office/word/2012/wordml" xmlns:w16cex="http://schemas.microsoft.com/office/word/2018/wordml/cex" xmlns:w16cid="http://schemas.microsoft.com/office/word/2016/wordml/cid" xmlns:w16="http://schemas.microsoft.com/office/word/2018/wordml" xmlns:w16sdtdh="http://schemas.microsoft.com/office/word/2020/wordml/sdtdatahash" xmlns:w16se="http://schemas.microsoft.com/office/word/2015/wordml/symex" mc:Ignorable="w14 w15 w16se w16cid w16 w16cex w16sdtdh">
   <w:docDefaults>
     <w:rPrDefault>
       <w:rPr>
@@ -11077,7 +10373,7 @@
       </w:pPr>
     </w:pPrDefault>
   </w:docDefaults>
-  <w:latentStyles w:defLockedState="0" w:defUIPriority="99" w:defSemiHidden="0" w:defUnhideWhenUsed="0" w:defQFormat="0" w:count="371">
+  <w:latentStyles w:defLockedState="0" w:defUIPriority="99" w:defSemiHidden="0" w:defUnhideWhenUsed="0" w:defQFormat="0" w:count="376">
     <w:lsdException w:name="Normal" w:uiPriority="0" w:qFormat="1"/>
     <w:lsdException w:name="heading 1" w:uiPriority="0" w:qFormat="1"/>
     <w:lsdException w:name="heading 2" w:semiHidden="1" w:uiPriority="0" w:unhideWhenUsed="1" w:qFormat="1"/>
@@ -11183,7 +10479,6 @@
     <w:lsdException w:name="HTML Sample" w:semiHidden="1" w:unhideWhenUsed="1"/>
     <w:lsdException w:name="HTML Typewriter" w:semiHidden="1" w:unhideWhenUsed="1"/>
     <w:lsdException w:name="HTML Variable" w:semiHidden="1" w:unhideWhenUsed="1"/>
-    <w:lsdException w:name="Normal Table" w:semiHidden="1" w:unhideWhenUsed="1"/>
     <w:lsdException w:name="annotation subject" w:semiHidden="1" w:unhideWhenUsed="1"/>
     <w:lsdException w:name="No List" w:semiHidden="1" w:unhideWhenUsed="1"/>
     <w:lsdException w:name="Outline List 1" w:semiHidden="1" w:unhideWhenUsed="1"/>
@@ -11226,11 +10521,8 @@
     <w:lsdException w:name="Table Contemporary" w:semiHidden="1" w:unhideWhenUsed="1"/>
     <w:lsdException w:name="Table Elegant" w:semiHidden="1" w:unhideWhenUsed="1"/>
     <w:lsdException w:name="Table Professional" w:semiHidden="1" w:unhideWhenUsed="1"/>
-    <w:lsdException w:name="Table Subtle 1" w:semiHidden="1" w:unhideWhenUsed="1"/>
     <w:lsdException w:name="Table Subtle 2" w:semiHidden="1" w:unhideWhenUsed="1"/>
     <w:lsdException w:name="Table Web 1" w:semiHidden="1" w:unhideWhenUsed="1"/>
-    <w:lsdException w:name="Table Web 2" w:semiHidden="1" w:unhideWhenUsed="1"/>
-    <w:lsdException w:name="Table Web 3" w:semiHidden="1" w:unhideWhenUsed="1"/>
     <w:lsdException w:name="Balloon Text" w:semiHidden="1" w:unhideWhenUsed="1"/>
     <w:lsdException w:name="Table Grid" w:uiPriority="59"/>
     <w:lsdException w:name="Table Theme" w:semiHidden="1" w:unhideWhenUsed="1"/>
@@ -11449,6 +10741,11 @@
     <w:lsdException w:name="List Table 5 Dark Accent 6" w:uiPriority="50"/>
     <w:lsdException w:name="List Table 6 Colorful Accent 6" w:uiPriority="51"/>
     <w:lsdException w:name="List Table 7 Colorful Accent 6" w:uiPriority="52"/>
+    <w:lsdException w:name="Mention" w:semiHidden="1" w:unhideWhenUsed="1"/>
+    <w:lsdException w:name="Smart Hyperlink" w:semiHidden="1" w:unhideWhenUsed="1"/>
+    <w:lsdException w:name="Hashtag" w:semiHidden="1" w:unhideWhenUsed="1"/>
+    <w:lsdException w:name="Unresolved Mention" w:semiHidden="1" w:unhideWhenUsed="1"/>
+    <w:lsdException w:name="Smart Link" w:semiHidden="1" w:unhideWhenUsed="1"/>
   </w:latentStyles>
   <w:style w:type="paragraph" w:default="1" w:styleId="Normal">
     <w:name w:val="Normal"/>

--- a/week08_network_forensics/lab/csn09112_lab07.docx
+++ b/week08_network_forensics/lab/csn09112_lab07.docx
@@ -151,19 +151,7 @@
           <w:rPr>
             <w:rStyle w:val="Hyperlink"/>
           </w:rPr>
-          <w:t>http://youtu</w:t>
-        </w:r>
-        <w:r>
-          <w:rPr>
-            <w:rStyle w:val="Hyperlink"/>
-          </w:rPr>
-          <w:t>.</w:t>
-        </w:r>
-        <w:r>
-          <w:rPr>
-            <w:rStyle w:val="Hyperlink"/>
-          </w:rPr>
-          <w:t>be/FhVN-gZnQq0</w:t>
+          <w:t>http://youtu.be/FhVN-gZnQq0</w:t>
         </w:r>
       </w:hyperlink>
     </w:p>
@@ -199,15 +187,29 @@
         </w:rPr>
         <w:t>.</w:t>
       </w:r>
-      <w:fldSimple w:instr=" SEQ Tutorialsl2 \* MERGEFORMAT  \* MERGEFORMAT ">
-        <w:r>
-          <w:rPr>
-            <w:b/>
-            <w:noProof/>
-          </w:rPr>
-          <w:t>1</w:t>
-        </w:r>
-      </w:fldSimple>
+      <w:r>
+        <w:fldChar w:fldCharType="begin"/>
+      </w:r>
+      <w:r>
+        <w:instrText xml:space="preserve"> SEQ Tutorialsl2 \* MERGEFORMAT  \* MERGEFORMAT </w:instrText>
+      </w:r>
+      <w:r>
+        <w:fldChar w:fldCharType="separate"/>
+      </w:r>
+      <w:r>
+        <w:rPr>
+          <w:b/>
+          <w:noProof/>
+        </w:rPr>
+        <w:t>1</w:t>
+      </w:r>
+      <w:r>
+        <w:rPr>
+          <w:b/>
+          <w:noProof/>
+        </w:rPr>
+        <w:fldChar w:fldCharType="end"/>
+      </w:r>
       <w:r>
         <w:rPr>
           <w:b/>
@@ -987,15 +989,29 @@
         </w:rPr>
         <w:t>.</w:t>
       </w:r>
-      <w:fldSimple w:instr=" SEQ Tutorialsl2 \* MERGEFORMAT  \* MERGEFORMAT ">
-        <w:r>
-          <w:rPr>
-            <w:b/>
-            <w:noProof/>
-          </w:rPr>
-          <w:t>2</w:t>
-        </w:r>
-      </w:fldSimple>
+      <w:r>
+        <w:fldChar w:fldCharType="begin"/>
+      </w:r>
+      <w:r>
+        <w:instrText xml:space="preserve"> SEQ Tutorialsl2 \* MERGEFORMAT  \* MERGEFORMAT </w:instrText>
+      </w:r>
+      <w:r>
+        <w:fldChar w:fldCharType="separate"/>
+      </w:r>
+      <w:r>
+        <w:rPr>
+          <w:b/>
+          <w:noProof/>
+        </w:rPr>
+        <w:t>2</w:t>
+      </w:r>
+      <w:r>
+        <w:rPr>
+          <w:b/>
+          <w:noProof/>
+        </w:rPr>
+        <w:fldChar w:fldCharType="end"/>
+      </w:r>
       <w:r>
         <w:rPr>
           <w:b/>
@@ -1469,15 +1485,29 @@
         </w:rPr>
         <w:t>.</w:t>
       </w:r>
-      <w:fldSimple w:instr=" SEQ Tutorialsl2 \* MERGEFORMAT  \* MERGEFORMAT ">
-        <w:r>
-          <w:rPr>
-            <w:b/>
-            <w:noProof/>
-          </w:rPr>
-          <w:t>3</w:t>
-        </w:r>
-      </w:fldSimple>
+      <w:r>
+        <w:fldChar w:fldCharType="begin"/>
+      </w:r>
+      <w:r>
+        <w:instrText xml:space="preserve"> SEQ Tutorialsl2 \* MERGEFORMAT  \* MERGEFORMAT </w:instrText>
+      </w:r>
+      <w:r>
+        <w:fldChar w:fldCharType="separate"/>
+      </w:r>
+      <w:r>
+        <w:rPr>
+          <w:b/>
+          <w:noProof/>
+        </w:rPr>
+        <w:t>3</w:t>
+      </w:r>
+      <w:r>
+        <w:rPr>
+          <w:b/>
+          <w:noProof/>
+        </w:rPr>
+        <w:fldChar w:fldCharType="end"/>
+      </w:r>
       <w:r>
         <w:rPr>
           <w:b/>
@@ -1893,15 +1923,29 @@
         </w:rPr>
         <w:t>.</w:t>
       </w:r>
-      <w:fldSimple w:instr=" SEQ Tutorialsl2 \* MERGEFORMAT  \* MERGEFORMAT ">
-        <w:r>
-          <w:rPr>
-            <w:b/>
-            <w:noProof/>
-          </w:rPr>
-          <w:t>4</w:t>
-        </w:r>
-      </w:fldSimple>
+      <w:r>
+        <w:fldChar w:fldCharType="begin"/>
+      </w:r>
+      <w:r>
+        <w:instrText xml:space="preserve"> SEQ Tutorialsl2 \* MERGEFORMAT  \* MERGEFORMAT </w:instrText>
+      </w:r>
+      <w:r>
+        <w:fldChar w:fldCharType="separate"/>
+      </w:r>
+      <w:r>
+        <w:rPr>
+          <w:b/>
+          <w:noProof/>
+        </w:rPr>
+        <w:t>4</w:t>
+      </w:r>
+      <w:r>
+        <w:rPr>
+          <w:b/>
+          <w:noProof/>
+        </w:rPr>
+        <w:fldChar w:fldCharType="end"/>
+      </w:r>
       <w:r>
         <w:rPr>
           <w:b/>
@@ -2377,15 +2421,32 @@
         </w:rPr>
         <w:t>.</w:t>
       </w:r>
-      <w:fldSimple w:instr=" SEQ Tutorialsl2 \* MERGEFORMAT  \* MERGEFORMAT ">
-        <w:r>
-          <w:rPr>
-            <w:b/>
-            <w:noProof/>
-          </w:rPr>
-          <w:t>5</w:t>
-        </w:r>
-      </w:fldSimple>
+      <w:r>
+        <w:fldChar w:fldCharType="begin"/>
+      </w:r>
+      <w:r>
+        <w:instrText xml:space="preserve"> SEQ Tut</w:instrText>
+      </w:r>
+      <w:r>
+        <w:instrText xml:space="preserve">orialsl2 \* MERGEFORMAT  \* MERGEFORMAT </w:instrText>
+      </w:r>
+      <w:r>
+        <w:fldChar w:fldCharType="separate"/>
+      </w:r>
+      <w:r>
+        <w:rPr>
+          <w:b/>
+          <w:noProof/>
+        </w:rPr>
+        <w:t>5</w:t>
+      </w:r>
+      <w:r>
+        <w:rPr>
+          <w:b/>
+          <w:noProof/>
+        </w:rPr>
+        <w:fldChar w:fldCharType="end"/>
+      </w:r>
       <w:r>
         <w:rPr>
           <w:b/>
@@ -2846,15 +2907,29 @@
         </w:rPr>
         <w:t>.</w:t>
       </w:r>
-      <w:fldSimple w:instr=" SEQ Tutorialsl2 \* MERGEFORMAT  \* MERGEFORMAT ">
-        <w:r>
-          <w:rPr>
-            <w:b/>
-            <w:noProof/>
-          </w:rPr>
-          <w:t>6</w:t>
-        </w:r>
-      </w:fldSimple>
+      <w:r>
+        <w:fldChar w:fldCharType="begin"/>
+      </w:r>
+      <w:r>
+        <w:instrText xml:space="preserve"> SEQ Tutorialsl2 \* MERGEFORMAT  \* MERGEFORMAT </w:instrText>
+      </w:r>
+      <w:r>
+        <w:fldChar w:fldCharType="separate"/>
+      </w:r>
+      <w:r>
+        <w:rPr>
+          <w:b/>
+          <w:noProof/>
+        </w:rPr>
+        <w:t>6</w:t>
+      </w:r>
+      <w:r>
+        <w:rPr>
+          <w:b/>
+          <w:noProof/>
+        </w:rPr>
+        <w:fldChar w:fldCharType="end"/>
+      </w:r>
       <w:r>
         <w:rPr>
           <w:b/>
@@ -3242,15 +3317,29 @@
         </w:rPr>
         <w:t>.</w:t>
       </w:r>
-      <w:fldSimple w:instr=" SEQ Tutorialsl2 \* MERGEFORMAT  \* MERGEFORMAT ">
-        <w:r>
-          <w:rPr>
-            <w:b/>
-            <w:noProof/>
-          </w:rPr>
-          <w:t>7</w:t>
-        </w:r>
-      </w:fldSimple>
+      <w:r>
+        <w:fldChar w:fldCharType="begin"/>
+      </w:r>
+      <w:r>
+        <w:instrText xml:space="preserve"> SEQ Tutorialsl2 \* MERGEFORMAT  \* MERGEFORMAT </w:instrText>
+      </w:r>
+      <w:r>
+        <w:fldChar w:fldCharType="separate"/>
+      </w:r>
+      <w:r>
+        <w:rPr>
+          <w:b/>
+          <w:noProof/>
+        </w:rPr>
+        <w:t>7</w:t>
+      </w:r>
+      <w:r>
+        <w:rPr>
+          <w:b/>
+          <w:noProof/>
+        </w:rPr>
+        <w:fldChar w:fldCharType="end"/>
+      </w:r>
       <w:r>
         <w:rPr>
           <w:b/>
@@ -3608,15 +3697,29 @@
         </w:rPr>
         <w:t>.</w:t>
       </w:r>
-      <w:fldSimple w:instr=" SEQ Tutorialsl2 \* MERGEFORMAT  \* MERGEFORMAT ">
-        <w:r>
-          <w:rPr>
-            <w:b/>
-            <w:noProof/>
-          </w:rPr>
-          <w:t>8</w:t>
-        </w:r>
-      </w:fldSimple>
+      <w:r>
+        <w:fldChar w:fldCharType="begin"/>
+      </w:r>
+      <w:r>
+        <w:instrText xml:space="preserve"> SEQ Tutorialsl2 \* MERGEFORMAT  \* MERGEFORMAT </w:instrText>
+      </w:r>
+      <w:r>
+        <w:fldChar w:fldCharType="separate"/>
+      </w:r>
+      <w:r>
+        <w:rPr>
+          <w:b/>
+          <w:noProof/>
+        </w:rPr>
+        <w:t>8</w:t>
+      </w:r>
+      <w:r>
+        <w:rPr>
+          <w:b/>
+          <w:noProof/>
+        </w:rPr>
+        <w:fldChar w:fldCharType="end"/>
+      </w:r>
       <w:r>
         <w:rPr>
           <w:b/>
@@ -3846,15 +3949,29 @@
         </w:rPr>
         <w:t>.</w:t>
       </w:r>
-      <w:fldSimple w:instr=" SEQ Tutorialsl2 \* MERGEFORMAT  \* MERGEFORMAT ">
-        <w:r>
-          <w:rPr>
-            <w:b/>
-            <w:noProof/>
-          </w:rPr>
-          <w:t>9</w:t>
-        </w:r>
-      </w:fldSimple>
+      <w:r>
+        <w:fldChar w:fldCharType="begin"/>
+      </w:r>
+      <w:r>
+        <w:instrText xml:space="preserve"> SEQ Tutorialsl2 \* MERGEFORMAT  \* MERGEFORMAT </w:instrText>
+      </w:r>
+      <w:r>
+        <w:fldChar w:fldCharType="separate"/>
+      </w:r>
+      <w:r>
+        <w:rPr>
+          <w:b/>
+          <w:noProof/>
+        </w:rPr>
+        <w:t>9</w:t>
+      </w:r>
+      <w:r>
+        <w:rPr>
+          <w:b/>
+          <w:noProof/>
+        </w:rPr>
+        <w:fldChar w:fldCharType="end"/>
+      </w:r>
       <w:r>
         <w:rPr>
           <w:b/>
@@ -4672,15 +4789,29 @@
         </w:rPr>
         <w:t>.</w:t>
       </w:r>
-      <w:fldSimple w:instr=" SEQ Tutorialsl2 \* MERGEFORMAT  \* MERGEFORMAT ">
-        <w:r>
-          <w:rPr>
-            <w:b/>
-            <w:noProof/>
-          </w:rPr>
-          <w:t>10</w:t>
-        </w:r>
-      </w:fldSimple>
+      <w:r>
+        <w:fldChar w:fldCharType="begin"/>
+      </w:r>
+      <w:r>
+        <w:instrText xml:space="preserve"> SEQ Tutorialsl2 \* MERGEFORMAT  \* MERGEFORMAT </w:instrText>
+      </w:r>
+      <w:r>
+        <w:fldChar w:fldCharType="separate"/>
+      </w:r>
+      <w:r>
+        <w:rPr>
+          <w:b/>
+          <w:noProof/>
+        </w:rPr>
+        <w:t>10</w:t>
+      </w:r>
+      <w:r>
+        <w:rPr>
+          <w:b/>
+          <w:noProof/>
+        </w:rPr>
+        <w:fldChar w:fldCharType="end"/>
+      </w:r>
       <w:r>
         <w:rPr>
           <w:b/>
@@ -4867,15 +4998,29 @@
         </w:rPr>
         <w:t>.</w:t>
       </w:r>
-      <w:fldSimple w:instr=" SEQ Tutorialsl2 \* MERGEFORMAT  \* MERGEFORMAT ">
-        <w:r>
-          <w:rPr>
-            <w:b/>
-            <w:noProof/>
-          </w:rPr>
-          <w:t>11</w:t>
-        </w:r>
-      </w:fldSimple>
+      <w:r>
+        <w:fldChar w:fldCharType="begin"/>
+      </w:r>
+      <w:r>
+        <w:instrText xml:space="preserve"> SEQ Tutorialsl2 \* MERGEFORMAT  \* MERGEFORMAT </w:instrText>
+      </w:r>
+      <w:r>
+        <w:fldChar w:fldCharType="separate"/>
+      </w:r>
+      <w:r>
+        <w:rPr>
+          <w:b/>
+          <w:noProof/>
+        </w:rPr>
+        <w:t>11</w:t>
+      </w:r>
+      <w:r>
+        <w:rPr>
+          <w:b/>
+          <w:noProof/>
+        </w:rPr>
+        <w:fldChar w:fldCharType="end"/>
+      </w:r>
       <w:r>
         <w:rPr>
           <w:b/>
@@ -5062,15 +5207,29 @@
         </w:rPr>
         <w:t>.</w:t>
       </w:r>
-      <w:fldSimple w:instr=" SEQ Tutorialsl2 \* MERGEFORMAT  \* MERGEFORMAT ">
-        <w:r>
-          <w:rPr>
-            <w:b/>
-            <w:noProof/>
-          </w:rPr>
-          <w:t>12</w:t>
-        </w:r>
-      </w:fldSimple>
+      <w:r>
+        <w:fldChar w:fldCharType="begin"/>
+      </w:r>
+      <w:r>
+        <w:instrText xml:space="preserve"> SEQ Tutorialsl2 \* MERGEFORMAT  \* MERGEFORMAT </w:instrText>
+      </w:r>
+      <w:r>
+        <w:fldChar w:fldCharType="separate"/>
+      </w:r>
+      <w:r>
+        <w:rPr>
+          <w:b/>
+          <w:noProof/>
+        </w:rPr>
+        <w:t>12</w:t>
+      </w:r>
+      <w:r>
+        <w:rPr>
+          <w:b/>
+          <w:noProof/>
+        </w:rPr>
+        <w:fldChar w:fldCharType="end"/>
+      </w:r>
       <w:r>
         <w:rPr>
           <w:b/>
@@ -5305,15 +5464,29 @@
         </w:rPr>
         <w:t>.</w:t>
       </w:r>
-      <w:fldSimple w:instr=" SEQ Tutorialsl2 \* MERGEFORMAT  \* MERGEFORMAT ">
-        <w:r>
-          <w:rPr>
-            <w:b/>
-            <w:noProof/>
-          </w:rPr>
-          <w:t>13</w:t>
-        </w:r>
-      </w:fldSimple>
+      <w:r>
+        <w:fldChar w:fldCharType="begin"/>
+      </w:r>
+      <w:r>
+        <w:instrText xml:space="preserve"> SEQ Tutorialsl2 \* MERGEFORMAT  \* MERGEFORMAT </w:instrText>
+      </w:r>
+      <w:r>
+        <w:fldChar w:fldCharType="separate"/>
+      </w:r>
+      <w:r>
+        <w:rPr>
+          <w:b/>
+          <w:noProof/>
+        </w:rPr>
+        <w:t>13</w:t>
+      </w:r>
+      <w:r>
+        <w:rPr>
+          <w:b/>
+          <w:noProof/>
+        </w:rPr>
+        <w:fldChar w:fldCharType="end"/>
+      </w:r>
       <w:r>
         <w:rPr>
           <w:b/>
@@ -5438,15 +5611,29 @@
         </w:rPr>
         <w:t>.</w:t>
       </w:r>
-      <w:fldSimple w:instr=" SEQ Tutorialsl2 \* MERGEFORMAT  \* MERGEFORMAT ">
-        <w:r>
-          <w:rPr>
-            <w:b/>
-            <w:noProof/>
-          </w:rPr>
-          <w:t>14</w:t>
-        </w:r>
-      </w:fldSimple>
+      <w:r>
+        <w:fldChar w:fldCharType="begin"/>
+      </w:r>
+      <w:r>
+        <w:instrText xml:space="preserve"> SEQ Tutorialsl2 \* MERGEFORMAT  \* MERGEFORMAT </w:instrText>
+      </w:r>
+      <w:r>
+        <w:fldChar w:fldCharType="separate"/>
+      </w:r>
+      <w:r>
+        <w:rPr>
+          <w:b/>
+          <w:noProof/>
+        </w:rPr>
+        <w:t>14</w:t>
+      </w:r>
+      <w:r>
+        <w:rPr>
+          <w:b/>
+          <w:noProof/>
+        </w:rPr>
+        <w:fldChar w:fldCharType="end"/>
+      </w:r>
       <w:r>
         <w:rPr>
           <w:b/>
@@ -5690,15 +5877,29 @@
         </w:rPr>
         <w:t>.</w:t>
       </w:r>
-      <w:fldSimple w:instr=" SEQ Tutorialsl2 \* MERGEFORMAT  \* MERGEFORMAT ">
-        <w:r>
-          <w:rPr>
-            <w:b/>
-            <w:noProof/>
-          </w:rPr>
-          <w:t>15</w:t>
-        </w:r>
-      </w:fldSimple>
+      <w:r>
+        <w:fldChar w:fldCharType="begin"/>
+      </w:r>
+      <w:r>
+        <w:instrText xml:space="preserve"> SEQ Tutorialsl2 \* MERGEFORMAT  \* MERGEFORMAT </w:instrText>
+      </w:r>
+      <w:r>
+        <w:fldChar w:fldCharType="separate"/>
+      </w:r>
+      <w:r>
+        <w:rPr>
+          <w:b/>
+          <w:noProof/>
+        </w:rPr>
+        <w:t>15</w:t>
+      </w:r>
+      <w:r>
+        <w:rPr>
+          <w:b/>
+          <w:noProof/>
+        </w:rPr>
+        <w:fldChar w:fldCharType="end"/>
+      </w:r>
       <w:r>
         <w:rPr>
           <w:b/>
@@ -5814,15 +6015,29 @@
         </w:rPr>
         <w:t>.</w:t>
       </w:r>
-      <w:fldSimple w:instr=" SEQ Tutorialsl2 \* MERGEFORMAT  \* MERGEFORMAT ">
-        <w:r>
-          <w:rPr>
-            <w:b/>
-            <w:noProof/>
-          </w:rPr>
-          <w:t>16</w:t>
-        </w:r>
-      </w:fldSimple>
+      <w:r>
+        <w:fldChar w:fldCharType="begin"/>
+      </w:r>
+      <w:r>
+        <w:instrText xml:space="preserve"> SEQ Tutorialsl2 \* MERGEFORMAT  \* MERGEFORMAT </w:instrText>
+      </w:r>
+      <w:r>
+        <w:fldChar w:fldCharType="separate"/>
+      </w:r>
+      <w:r>
+        <w:rPr>
+          <w:b/>
+          <w:noProof/>
+        </w:rPr>
+        <w:t>16</w:t>
+      </w:r>
+      <w:r>
+        <w:rPr>
+          <w:b/>
+          <w:noProof/>
+        </w:rPr>
+        <w:fldChar w:fldCharType="end"/>
+      </w:r>
       <w:r>
         <w:rPr>
           <w:b/>
@@ -6097,15 +6312,29 @@
         </w:rPr>
         <w:t>.</w:t>
       </w:r>
-      <w:fldSimple w:instr=" SEQ Tutorialsl2 \* MERGEFORMAT  \* MERGEFORMAT ">
-        <w:r>
-          <w:rPr>
-            <w:b/>
-            <w:noProof/>
-          </w:rPr>
-          <w:t>17</w:t>
-        </w:r>
-      </w:fldSimple>
+      <w:r>
+        <w:fldChar w:fldCharType="begin"/>
+      </w:r>
+      <w:r>
+        <w:instrText xml:space="preserve"> SEQ Tutorialsl2 \* MERGEFORMAT  \* MERGEFORMAT </w:instrText>
+      </w:r>
+      <w:r>
+        <w:fldChar w:fldCharType="separate"/>
+      </w:r>
+      <w:r>
+        <w:rPr>
+          <w:b/>
+          <w:noProof/>
+        </w:rPr>
+        <w:t>17</w:t>
+      </w:r>
+      <w:r>
+        <w:rPr>
+          <w:b/>
+          <w:noProof/>
+        </w:rPr>
+        <w:fldChar w:fldCharType="end"/>
+      </w:r>
       <w:r>
         <w:rPr>
           <w:b/>
@@ -6270,15 +6499,29 @@
         </w:rPr>
         <w:t>.</w:t>
       </w:r>
-      <w:fldSimple w:instr=" SEQ Tutorialsl2 \* MERGEFORMAT  \* MERGEFORMAT ">
-        <w:r>
-          <w:rPr>
-            <w:b/>
-            <w:noProof/>
-          </w:rPr>
-          <w:t>18</w:t>
-        </w:r>
-      </w:fldSimple>
+      <w:r>
+        <w:fldChar w:fldCharType="begin"/>
+      </w:r>
+      <w:r>
+        <w:instrText xml:space="preserve"> SEQ Tutorialsl2 \* MERGEFORMAT  \* MERGEFORMAT </w:instrText>
+      </w:r>
+      <w:r>
+        <w:fldChar w:fldCharType="separate"/>
+      </w:r>
+      <w:r>
+        <w:rPr>
+          <w:b/>
+          <w:noProof/>
+        </w:rPr>
+        <w:t>18</w:t>
+      </w:r>
+      <w:r>
+        <w:rPr>
+          <w:b/>
+          <w:noProof/>
+        </w:rPr>
+        <w:fldChar w:fldCharType="end"/>
+      </w:r>
       <w:r>
         <w:rPr>
           <w:b/>
@@ -6582,15 +6825,29 @@
         </w:rPr>
         <w:t>.</w:t>
       </w:r>
-      <w:fldSimple w:instr=" SEQ Tutorialsl2 \* MERGEFORMAT  \* MERGEFORMAT ">
-        <w:r>
-          <w:rPr>
-            <w:b/>
-            <w:noProof/>
-          </w:rPr>
-          <w:t>19</w:t>
-        </w:r>
-      </w:fldSimple>
+      <w:r>
+        <w:fldChar w:fldCharType="begin"/>
+      </w:r>
+      <w:r>
+        <w:instrText xml:space="preserve"> SEQ Tutorialsl2 \* MERGEFORMAT  \* MERGEFORMAT </w:instrText>
+      </w:r>
+      <w:r>
+        <w:fldChar w:fldCharType="separate"/>
+      </w:r>
+      <w:r>
+        <w:rPr>
+          <w:b/>
+          <w:noProof/>
+        </w:rPr>
+        <w:t>19</w:t>
+      </w:r>
+      <w:r>
+        <w:rPr>
+          <w:b/>
+          <w:noProof/>
+        </w:rPr>
+        <w:fldChar w:fldCharType="end"/>
+      </w:r>
       <w:r>
         <w:rPr>
           <w:b/>
@@ -6970,15 +7227,29 @@
         </w:rPr>
         <w:t>.</w:t>
       </w:r>
-      <w:fldSimple w:instr=" SEQ Tutorialsl2 \* MERGEFORMAT  \* MERGEFORMAT ">
-        <w:r>
-          <w:rPr>
-            <w:b/>
-            <w:noProof/>
-          </w:rPr>
-          <w:t>20</w:t>
-        </w:r>
-      </w:fldSimple>
+      <w:r>
+        <w:fldChar w:fldCharType="begin"/>
+      </w:r>
+      <w:r>
+        <w:instrText xml:space="preserve"> SEQ Tutorialsl2 \* MERGEFORMAT  \* MERGEFORMAT </w:instrText>
+      </w:r>
+      <w:r>
+        <w:fldChar w:fldCharType="separate"/>
+      </w:r>
+      <w:r>
+        <w:rPr>
+          <w:b/>
+          <w:noProof/>
+        </w:rPr>
+        <w:t>20</w:t>
+      </w:r>
+      <w:r>
+        <w:rPr>
+          <w:b/>
+          <w:noProof/>
+        </w:rPr>
+        <w:fldChar w:fldCharType="end"/>
+      </w:r>
       <w:r>
         <w:rPr>
           <w:b/>
@@ -8162,15 +8433,29 @@
         </w:rPr>
         <w:t>.</w:t>
       </w:r>
-      <w:fldSimple w:instr=" SEQ Tutorialsl2 \* MERGEFORMAT  \* MERGEFORMAT ">
-        <w:r>
-          <w:rPr>
-            <w:b/>
-            <w:noProof/>
-          </w:rPr>
-          <w:t>21</w:t>
-        </w:r>
-      </w:fldSimple>
+      <w:r>
+        <w:fldChar w:fldCharType="begin"/>
+      </w:r>
+      <w:r>
+        <w:instrText xml:space="preserve"> SEQ Tutorialsl2 \* MERGEFORMAT  \* MERGEFORMAT </w:instrText>
+      </w:r>
+      <w:r>
+        <w:fldChar w:fldCharType="separate"/>
+      </w:r>
+      <w:r>
+        <w:rPr>
+          <w:b/>
+          <w:noProof/>
+        </w:rPr>
+        <w:t>21</w:t>
+      </w:r>
+      <w:r>
+        <w:rPr>
+          <w:b/>
+          <w:noProof/>
+        </w:rPr>
+        <w:fldChar w:fldCharType="end"/>
+      </w:r>
       <w:r>
         <w:rPr>
           <w:b/>
@@ -8492,15 +8777,29 @@
         </w:rPr>
         <w:t>.</w:t>
       </w:r>
-      <w:fldSimple w:instr=" SEQ Tutorialsl2 \* MERGEFORMAT  \* MERGEFORMAT ">
-        <w:r>
-          <w:rPr>
-            <w:b/>
-            <w:noProof/>
-          </w:rPr>
-          <w:t>22</w:t>
-        </w:r>
-      </w:fldSimple>
+      <w:r>
+        <w:fldChar w:fldCharType="begin"/>
+      </w:r>
+      <w:r>
+        <w:instrText xml:space="preserve"> SEQ Tutorialsl2 \* MERGEFORMAT  \* MERGEFORMAT </w:instrText>
+      </w:r>
+      <w:r>
+        <w:fldChar w:fldCharType="separate"/>
+      </w:r>
+      <w:r>
+        <w:rPr>
+          <w:b/>
+          <w:noProof/>
+        </w:rPr>
+        <w:t>22</w:t>
+      </w:r>
+      <w:r>
+        <w:rPr>
+          <w:b/>
+          <w:noProof/>
+        </w:rPr>
+        <w:fldChar w:fldCharType="end"/>
+      </w:r>
       <w:r>
         <w:rPr>
           <w:b/>
@@ -9381,14 +9680,728 @@
     </w:p>
     <w:p>
       <w:pPr>
-        <w:rPr>
+        <w:tabs>
+          <w:tab w:val="clear" w:pos="357"/>
+          <w:tab w:val="clear" w:pos="567"/>
+          <w:tab w:val="clear" w:pos="851"/>
+          <w:tab w:val="clear" w:pos="1134"/>
+          <w:tab w:val="clear" w:pos="1418"/>
+          <w:tab w:val="clear" w:pos="1701"/>
+          <w:tab w:val="clear" w:pos="1985"/>
+          <w:tab w:val="clear" w:pos="2268"/>
+        </w:tabs>
+        <w:spacing w:after="200" w:line="276" w:lineRule="auto"/>
+        <w:jc w:val="left"/>
+        <w:rPr>
+          <w:rFonts w:ascii="Arial" w:hAnsi="Arial" w:cs="Arial"/>
+          <w:b/>
+          <w:color w:val="000000"/>
+          <w:sz w:val="32"/>
+          <w:szCs w:val="32"/>
           <w:lang w:val="en-US"/>
         </w:rPr>
       </w:pPr>
       <w:r>
         <w:rPr>
+          <w:rFonts w:ascii="Arial" w:hAnsi="Arial" w:cs="Arial"/>
+          <w:b/>
+          <w:color w:val="000000"/>
+          <w:sz w:val="32"/>
+          <w:szCs w:val="32"/>
           <w:lang w:val="en-US"/>
         </w:rPr>
+        <w:br w:type="page"/>
+      </w:r>
+    </w:p>
+    <w:p>
+      <w:pPr>
+        <w:tabs>
+          <w:tab w:val="clear" w:pos="357"/>
+          <w:tab w:val="clear" w:pos="567"/>
+          <w:tab w:val="clear" w:pos="851"/>
+          <w:tab w:val="clear" w:pos="1134"/>
+          <w:tab w:val="clear" w:pos="1418"/>
+          <w:tab w:val="clear" w:pos="1701"/>
+          <w:tab w:val="clear" w:pos="1985"/>
+          <w:tab w:val="clear" w:pos="2268"/>
+        </w:tabs>
+        <w:spacing w:after="200" w:line="276" w:lineRule="auto"/>
+        <w:jc w:val="left"/>
+        <w:rPr>
+          <w:rFonts w:ascii="Arial" w:hAnsi="Arial" w:cs="Arial"/>
+          <w:b/>
+          <w:color w:val="000000"/>
+          <w:sz w:val="32"/>
+          <w:szCs w:val="32"/>
+          <w:lang w:val="en-US"/>
+        </w:rPr>
+      </w:pPr>
+      <w:r>
+        <w:rPr>
+          <w:rFonts w:ascii="Arial" w:hAnsi="Arial" w:cs="Arial"/>
+          <w:b/>
+          <w:color w:val="000000"/>
+          <w:sz w:val="32"/>
+          <w:szCs w:val="32"/>
+          <w:lang w:val="en-US"/>
+        </w:rPr>
+        <w:lastRenderedPageBreak/>
+        <w:t xml:space="preserve">Lab 7f: </w:t>
+      </w:r>
+      <w:proofErr w:type="spellStart"/>
+      <w:r>
+        <w:rPr>
+          <w:rFonts w:ascii="Arial" w:hAnsi="Arial" w:cs="Arial"/>
+          <w:b/>
+          <w:color w:val="000000"/>
+          <w:sz w:val="32"/>
+          <w:szCs w:val="32"/>
+          <w:lang w:val="en-US"/>
+        </w:rPr>
+        <w:t>Tshark</w:t>
+      </w:r>
+      <w:proofErr w:type="spellEnd"/>
+      <w:r>
+        <w:rPr>
+          <w:rFonts w:ascii="Arial" w:hAnsi="Arial" w:cs="Arial"/>
+          <w:b/>
+          <w:color w:val="000000"/>
+          <w:sz w:val="32"/>
+          <w:szCs w:val="32"/>
+          <w:lang w:val="en-US"/>
+        </w:rPr>
+        <w:t xml:space="preserve"> and Snort</w:t>
+      </w:r>
+    </w:p>
+    <w:p>
+      <w:pPr>
+        <w:rPr>
+          <w:lang w:val="en-US"/>
+        </w:rPr>
+      </w:pPr>
+      <w:proofErr w:type="spellStart"/>
+      <w:r>
+        <w:rPr>
+          <w:lang w:val="en-US"/>
+        </w:rPr>
+        <w:t>Tshark</w:t>
+      </w:r>
+      <w:proofErr w:type="spellEnd"/>
+      <w:r>
+        <w:rPr>
+          <w:lang w:val="en-US"/>
+        </w:rPr>
+        <w:t xml:space="preserve"> can be used to run a command-line version of Wireshark. First locate </w:t>
+      </w:r>
+      <w:proofErr w:type="spellStart"/>
+      <w:r>
+        <w:rPr>
+          <w:lang w:val="en-US"/>
+        </w:rPr>
+        <w:t>Tshark</w:t>
+      </w:r>
+      <w:proofErr w:type="spellEnd"/>
+      <w:r>
+        <w:rPr>
+          <w:lang w:val="en-US"/>
+        </w:rPr>
+        <w:t xml:space="preserve"> on your system. Next, download this file:</w:t>
+      </w:r>
+    </w:p>
+    <w:p>
+      <w:pPr>
+        <w:rPr>
+          <w:lang w:val="en-US"/>
+        </w:rPr>
+      </w:pPr>
+    </w:p>
+    <w:p>
+      <w:hyperlink r:id="rId31" w:history="1">
+        <w:r>
+          <w:rPr>
+            <w:rStyle w:val="Hyperlink"/>
+            <w:lang w:val="en-US"/>
+          </w:rPr>
+          <w:t>https://asecuritysite.com/</w:t>
+        </w:r>
+        <w:r>
+          <w:rPr>
+            <w:rStyle w:val="Hyperlink"/>
+          </w:rPr>
+          <w:t>log/with_png.zip</w:t>
+        </w:r>
+      </w:hyperlink>
+    </w:p>
+    <w:p/>
+    <w:p>
+      <w:pPr>
+        <w:rPr>
+          <w:lang w:val="en-US"/>
+        </w:rPr>
+      </w:pPr>
+      <w:r>
+        <w:t>and run the command of:</w:t>
+      </w:r>
+    </w:p>
+    <w:p>
+      <w:pPr>
+        <w:rPr>
+          <w:lang w:val="en-US"/>
+        </w:rPr>
+      </w:pPr>
+    </w:p>
+    <w:p>
+      <w:pPr>
+        <w:pBdr>
+          <w:top w:val="single" w:sz="4" w:space="1" w:color="auto"/>
+          <w:left w:val="single" w:sz="4" w:space="4" w:color="auto"/>
+          <w:bottom w:val="single" w:sz="4" w:space="1" w:color="auto"/>
+          <w:right w:val="single" w:sz="4" w:space="4" w:color="auto"/>
+        </w:pBdr>
+        <w:tabs>
+          <w:tab w:val="clear" w:pos="357"/>
+          <w:tab w:val="clear" w:pos="567"/>
+          <w:tab w:val="clear" w:pos="851"/>
+          <w:tab w:val="clear" w:pos="1134"/>
+          <w:tab w:val="clear" w:pos="1418"/>
+          <w:tab w:val="clear" w:pos="1701"/>
+          <w:tab w:val="clear" w:pos="1985"/>
+          <w:tab w:val="clear" w:pos="2268"/>
+          <w:tab w:val="left" w:pos="916"/>
+          <w:tab w:val="left" w:pos="1832"/>
+          <w:tab w:val="left" w:pos="2748"/>
+          <w:tab w:val="left" w:pos="3664"/>
+          <w:tab w:val="left" w:pos="4580"/>
+          <w:tab w:val="left" w:pos="5496"/>
+          <w:tab w:val="left" w:pos="6412"/>
+          <w:tab w:val="left" w:pos="7328"/>
+          <w:tab w:val="left" w:pos="8244"/>
+          <w:tab w:val="left" w:pos="9160"/>
+          <w:tab w:val="left" w:pos="10076"/>
+          <w:tab w:val="left" w:pos="10992"/>
+          <w:tab w:val="left" w:pos="11908"/>
+          <w:tab w:val="left" w:pos="12824"/>
+          <w:tab w:val="left" w:pos="13740"/>
+          <w:tab w:val="left" w:pos="14656"/>
+        </w:tabs>
+        <w:spacing w:line="240" w:lineRule="auto"/>
+        <w:jc w:val="left"/>
+        <w:rPr>
+          <w:rFonts w:ascii="Courier New" w:hAnsi="Courier New" w:cs="Courier New"/>
+          <w:sz w:val="20"/>
+          <w:szCs w:val="20"/>
+          <w:lang w:eastAsia="en-GB"/>
+        </w:rPr>
+      </w:pPr>
+      <w:proofErr w:type="gramStart"/>
+      <w:r>
+        <w:rPr>
+          <w:rFonts w:ascii="Courier New" w:hAnsi="Courier New" w:cs="Courier New"/>
+          <w:sz w:val="20"/>
+          <w:szCs w:val="20"/>
+          <w:lang w:eastAsia="en-GB"/>
+        </w:rPr>
+        <w:t>tshark.exe  -</w:t>
+      </w:r>
+      <w:proofErr w:type="gramEnd"/>
+      <w:r>
+        <w:rPr>
+          <w:rFonts w:ascii="Courier New" w:hAnsi="Courier New" w:cs="Courier New"/>
+          <w:sz w:val="20"/>
+          <w:szCs w:val="20"/>
+          <w:lang w:eastAsia="en-GB"/>
+        </w:rPr>
+        <w:t>Y "h</w:t>
+      </w:r>
+      <w:proofErr w:type="spellStart"/>
+      <w:r>
+        <w:rPr>
+          <w:rFonts w:ascii="Courier New" w:hAnsi="Courier New" w:cs="Courier New"/>
+          <w:sz w:val="20"/>
+          <w:szCs w:val="20"/>
+          <w:lang w:eastAsia="en-GB"/>
+        </w:rPr>
+        <w:t>ttp conta</w:t>
+      </w:r>
+      <w:proofErr w:type="spellEnd"/>
+      <w:r>
+        <w:rPr>
+          <w:rFonts w:ascii="Courier New" w:hAnsi="Courier New" w:cs="Courier New"/>
+          <w:sz w:val="20"/>
+          <w:szCs w:val="20"/>
+          <w:lang w:eastAsia="en-GB"/>
+        </w:rPr>
+        <w:t xml:space="preserve">ins "89:50:4E:47"" -r </w:t>
+      </w:r>
+      <w:proofErr w:type="spellStart"/>
+      <w:r>
+        <w:rPr>
+          <w:rFonts w:ascii="Courier New" w:hAnsi="Courier New" w:cs="Courier New"/>
+          <w:sz w:val="20"/>
+          <w:szCs w:val="20"/>
+          <w:lang w:eastAsia="en-GB"/>
+        </w:rPr>
+        <w:t>with_png.pcap</w:t>
+      </w:r>
+      <w:proofErr w:type="spellEnd"/>
+    </w:p>
+    <w:p>
+      <w:pPr>
+        <w:rPr>
+          <w:lang w:val="en-US"/>
+        </w:rPr>
+      </w:pPr>
+    </w:p>
+    <w:p>
+      <w:pPr>
+        <w:pBdr>
+          <w:top w:val="single" w:sz="4" w:space="1" w:color="auto"/>
+          <w:left w:val="single" w:sz="4" w:space="4" w:color="auto"/>
+          <w:bottom w:val="single" w:sz="4" w:space="1" w:color="auto"/>
+          <w:right w:val="single" w:sz="4" w:space="4" w:color="auto"/>
+        </w:pBdr>
+        <w:rPr>
+          <w:lang w:val="en-US"/>
+        </w:rPr>
+      </w:pPr>
+      <w:r>
+        <w:rPr>
+          <w:lang w:val="en-US"/>
+        </w:rPr>
+        <w:t>What packet number contains the packet with the PNG file?</w:t>
+      </w:r>
+    </w:p>
+    <w:p>
+      <w:pPr>
+        <w:pBdr>
+          <w:top w:val="single" w:sz="4" w:space="1" w:color="auto"/>
+          <w:left w:val="single" w:sz="4" w:space="4" w:color="auto"/>
+          <w:bottom w:val="single" w:sz="4" w:space="1" w:color="auto"/>
+          <w:right w:val="single" w:sz="4" w:space="4" w:color="auto"/>
+        </w:pBdr>
+        <w:rPr>
+          <w:lang w:val="en-US"/>
+        </w:rPr>
+      </w:pPr>
+    </w:p>
+    <w:p>
+      <w:pPr>
+        <w:pBdr>
+          <w:top w:val="single" w:sz="4" w:space="1" w:color="auto"/>
+          <w:left w:val="single" w:sz="4" w:space="4" w:color="auto"/>
+          <w:bottom w:val="single" w:sz="4" w:space="1" w:color="auto"/>
+          <w:right w:val="single" w:sz="4" w:space="4" w:color="auto"/>
+        </w:pBdr>
+        <w:rPr>
+          <w:lang w:val="en-US"/>
+        </w:rPr>
+      </w:pPr>
+    </w:p>
+    <w:p>
+      <w:pPr>
+        <w:rPr>
+          <w:rFonts w:ascii="Arial" w:hAnsi="Arial" w:cs="Arial"/>
+          <w:b/>
+          <w:color w:val="000000"/>
+          <w:sz w:val="32"/>
+          <w:szCs w:val="32"/>
+          <w:lang w:val="en-US"/>
+        </w:rPr>
+      </w:pPr>
+    </w:p>
+    <w:p>
+      <w:r>
+        <w:t xml:space="preserve">We can also use Snort to analyse network traces by using an off-line filtering system. </w:t>
+      </w:r>
+      <w:r>
+        <w:t xml:space="preserve">First, download this </w:t>
+      </w:r>
+      <w:proofErr w:type="spellStart"/>
+      <w:r>
+        <w:t>Pcap</w:t>
+      </w:r>
+      <w:proofErr w:type="spellEnd"/>
+      <w:r>
+        <w:t xml:space="preserve"> file:</w:t>
+      </w:r>
+    </w:p>
+    <w:p/>
+    <w:p>
+      <w:hyperlink r:id="rId32" w:history="1">
+        <w:r>
+          <w:rPr>
+            <w:rStyle w:val="Hyperlink"/>
+          </w:rPr>
+          <w:t>https://asecuritysite.com/log/newtrace.zip</w:t>
+        </w:r>
+      </w:hyperlink>
+    </w:p>
+    <w:p/>
+    <w:p>
+      <w:r>
+        <w:t>Next</w:t>
+      </w:r>
+      <w:r>
+        <w:t xml:space="preserve"> you can run Snort with a rules file and with a trace:</w:t>
+      </w:r>
+    </w:p>
+    <w:p/>
+    <w:p>
+      <w:pPr>
+        <w:rPr>
+          <w:b/>
+          <w:lang w:val="en-US"/>
+        </w:rPr>
+      </w:pPr>
+      <w:r>
+        <w:rPr>
+          <w:b/>
+          <w:lang w:val="en-US"/>
+        </w:rPr>
+        <w:t xml:space="preserve">snort -c 1.rules -l log -r </w:t>
+      </w:r>
+      <w:proofErr w:type="spellStart"/>
+      <w:proofErr w:type="gramStart"/>
+      <w:r>
+        <w:rPr>
+          <w:b/>
+          <w:noProof/>
+          <w:lang w:val="en-US"/>
+        </w:rPr>
+        <w:t>newtrace</w:t>
+      </w:r>
+      <w:r>
+        <w:rPr>
+          <w:b/>
+          <w:lang w:val="en-US"/>
+        </w:rPr>
+        <w:t>.pcap</w:t>
+      </w:r>
+      <w:proofErr w:type="spellEnd"/>
+      <w:proofErr w:type="gramEnd"/>
+    </w:p>
+    <w:p>
+      <w:pPr>
+        <w:rPr>
+          <w:b/>
+          <w:lang w:val="en-US"/>
+        </w:rPr>
+      </w:pPr>
+    </w:p>
+    <w:p>
+      <w:pPr>
+        <w:rPr>
+          <w:lang w:val="en-US"/>
+        </w:rPr>
+      </w:pPr>
+      <w:r>
+        <w:rPr>
+          <w:lang w:val="en-US"/>
+        </w:rPr>
+        <w:t xml:space="preserve">You can then look in the log filter for the log file and </w:t>
+      </w:r>
+      <w:proofErr w:type="spellStart"/>
+      <w:r>
+        <w:rPr>
+          <w:lang w:val="en-US"/>
+        </w:rPr>
+        <w:t>alert.ids</w:t>
+      </w:r>
+      <w:proofErr w:type="spellEnd"/>
+      <w:r>
+        <w:rPr>
+          <w:lang w:val="en-US"/>
+        </w:rPr>
+        <w:t>.</w:t>
+      </w:r>
+    </w:p>
+    <w:p>
+      <w:pPr>
+        <w:rPr>
+          <w:lang w:val="en-US"/>
+        </w:rPr>
+      </w:pPr>
+    </w:p>
+    <w:p>
+      <w:pPr>
+        <w:rPr>
+          <w:lang w:val="en-US"/>
+        </w:rPr>
+      </w:pPr>
+      <w:r>
+        <w:rPr>
+          <w:lang w:val="en-US"/>
+        </w:rPr>
+        <w:t xml:space="preserve">Some rules you can use </w:t>
+      </w:r>
+      <w:r>
+        <w:rPr>
+          <w:noProof/>
+          <w:lang w:val="en-US"/>
+        </w:rPr>
+        <w:t>are given</w:t>
+      </w:r>
+      <w:r>
+        <w:rPr>
+          <w:lang w:val="en-US"/>
+        </w:rPr>
+        <w:t xml:space="preserve"> in Appendix A.</w:t>
+      </w:r>
+    </w:p>
+    <w:p/>
+    <w:p>
+      <w:pPr>
+        <w:pBdr>
+          <w:top w:val="single" w:sz="4" w:space="1" w:color="auto"/>
+          <w:left w:val="single" w:sz="4" w:space="4" w:color="auto"/>
+          <w:bottom w:val="single" w:sz="4" w:space="1" w:color="auto"/>
+          <w:right w:val="single" w:sz="4" w:space="4" w:color="auto"/>
+        </w:pBdr>
+      </w:pPr>
+      <w:r>
+        <w:t>Now test Snort to see if it can detect the same content that you found before:</w:t>
+      </w:r>
+    </w:p>
+    <w:p>
+      <w:pPr>
+        <w:pBdr>
+          <w:top w:val="single" w:sz="4" w:space="1" w:color="auto"/>
+          <w:left w:val="single" w:sz="4" w:space="4" w:color="auto"/>
+          <w:bottom w:val="single" w:sz="4" w:space="1" w:color="auto"/>
+          <w:right w:val="single" w:sz="4" w:space="4" w:color="auto"/>
+        </w:pBdr>
+      </w:pPr>
+    </w:p>
+    <w:p>
+      <w:pPr>
+        <w:pBdr>
+          <w:top w:val="single" w:sz="4" w:space="1" w:color="auto"/>
+          <w:left w:val="single" w:sz="4" w:space="4" w:color="auto"/>
+          <w:bottom w:val="single" w:sz="4" w:space="1" w:color="auto"/>
+          <w:right w:val="single" w:sz="4" w:space="4" w:color="auto"/>
+        </w:pBdr>
+      </w:pPr>
+      <w:r>
+        <w:t>Number of Bad FTP logins:</w:t>
+      </w:r>
+    </w:p>
+    <w:p>
+      <w:pPr>
+        <w:pBdr>
+          <w:top w:val="single" w:sz="4" w:space="1" w:color="auto"/>
+          <w:left w:val="single" w:sz="4" w:space="4" w:color="auto"/>
+          <w:bottom w:val="single" w:sz="4" w:space="1" w:color="auto"/>
+          <w:right w:val="single" w:sz="4" w:space="4" w:color="auto"/>
+        </w:pBdr>
+      </w:pPr>
+    </w:p>
+    <w:p>
+      <w:pPr>
+        <w:pBdr>
+          <w:top w:val="single" w:sz="4" w:space="1" w:color="auto"/>
+          <w:left w:val="single" w:sz="4" w:space="4" w:color="auto"/>
+          <w:bottom w:val="single" w:sz="4" w:space="1" w:color="auto"/>
+          <w:right w:val="single" w:sz="4" w:space="4" w:color="auto"/>
+        </w:pBdr>
+      </w:pPr>
+      <w:r>
+        <w:t>Number of Successful FTP logins:</w:t>
+      </w:r>
+    </w:p>
+    <w:p>
+      <w:pPr>
+        <w:pBdr>
+          <w:top w:val="single" w:sz="4" w:space="1" w:color="auto"/>
+          <w:left w:val="single" w:sz="4" w:space="4" w:color="auto"/>
+          <w:bottom w:val="single" w:sz="4" w:space="1" w:color="auto"/>
+          <w:right w:val="single" w:sz="4" w:space="4" w:color="auto"/>
+        </w:pBdr>
+      </w:pPr>
+    </w:p>
+    <w:p>
+      <w:pPr>
+        <w:pBdr>
+          <w:top w:val="single" w:sz="4" w:space="1" w:color="auto"/>
+          <w:left w:val="single" w:sz="4" w:space="4" w:color="auto"/>
+          <w:bottom w:val="single" w:sz="4" w:space="1" w:color="auto"/>
+          <w:right w:val="single" w:sz="4" w:space="4" w:color="auto"/>
+        </w:pBdr>
+      </w:pPr>
+      <w:r>
+        <w:t>Number of GIF files in the trace:</w:t>
+      </w:r>
+    </w:p>
+    <w:p>
+      <w:pPr>
+        <w:pBdr>
+          <w:top w:val="single" w:sz="4" w:space="1" w:color="auto"/>
+          <w:left w:val="single" w:sz="4" w:space="4" w:color="auto"/>
+          <w:bottom w:val="single" w:sz="4" w:space="1" w:color="auto"/>
+          <w:right w:val="single" w:sz="4" w:space="4" w:color="auto"/>
+        </w:pBdr>
+      </w:pPr>
+    </w:p>
+    <w:p>
+      <w:pPr>
+        <w:pBdr>
+          <w:top w:val="single" w:sz="4" w:space="1" w:color="auto"/>
+          <w:left w:val="single" w:sz="4" w:space="4" w:color="auto"/>
+          <w:bottom w:val="single" w:sz="4" w:space="1" w:color="auto"/>
+          <w:right w:val="single" w:sz="4" w:space="4" w:color="auto"/>
+        </w:pBdr>
+      </w:pPr>
+      <w:r>
+        <w:t>Number of PNG files in the trace:</w:t>
+      </w:r>
+    </w:p>
+    <w:p>
+      <w:pPr>
+        <w:pBdr>
+          <w:top w:val="single" w:sz="4" w:space="1" w:color="auto"/>
+          <w:left w:val="single" w:sz="4" w:space="4" w:color="auto"/>
+          <w:bottom w:val="single" w:sz="4" w:space="1" w:color="auto"/>
+          <w:right w:val="single" w:sz="4" w:space="4" w:color="auto"/>
+        </w:pBdr>
+      </w:pPr>
+    </w:p>
+    <w:p>
+      <w:pPr>
+        <w:pBdr>
+          <w:top w:val="single" w:sz="4" w:space="1" w:color="auto"/>
+          <w:left w:val="single" w:sz="4" w:space="4" w:color="auto"/>
+          <w:bottom w:val="single" w:sz="4" w:space="1" w:color="auto"/>
+          <w:right w:val="single" w:sz="4" w:space="4" w:color="auto"/>
+        </w:pBdr>
+      </w:pPr>
+      <w:r>
+        <w:t>Can you detect the port scan on a host:</w:t>
+      </w:r>
+    </w:p>
+    <w:p>
+      <w:pPr>
+        <w:tabs>
+          <w:tab w:val="clear" w:pos="357"/>
+          <w:tab w:val="clear" w:pos="567"/>
+          <w:tab w:val="clear" w:pos="851"/>
+          <w:tab w:val="clear" w:pos="1134"/>
+          <w:tab w:val="clear" w:pos="1418"/>
+          <w:tab w:val="clear" w:pos="1701"/>
+          <w:tab w:val="clear" w:pos="1985"/>
+          <w:tab w:val="clear" w:pos="2268"/>
+        </w:tabs>
+        <w:spacing w:after="200" w:line="276" w:lineRule="auto"/>
+        <w:jc w:val="left"/>
+        <w:rPr>
+          <w:rFonts w:ascii="Arial" w:hAnsi="Arial" w:cs="Arial"/>
+          <w:b/>
+          <w:color w:val="000000"/>
+          <w:sz w:val="32"/>
+          <w:szCs w:val="32"/>
+          <w:lang w:val="en-US"/>
+        </w:rPr>
+      </w:pPr>
+    </w:p>
+    <w:p>
+      <w:pPr>
+        <w:tabs>
+          <w:tab w:val="clear" w:pos="357"/>
+          <w:tab w:val="clear" w:pos="567"/>
+          <w:tab w:val="clear" w:pos="851"/>
+          <w:tab w:val="clear" w:pos="1134"/>
+          <w:tab w:val="clear" w:pos="1418"/>
+          <w:tab w:val="clear" w:pos="1701"/>
+          <w:tab w:val="clear" w:pos="1985"/>
+          <w:tab w:val="clear" w:pos="2268"/>
+        </w:tabs>
+        <w:spacing w:after="200" w:line="276" w:lineRule="auto"/>
+        <w:jc w:val="left"/>
+        <w:rPr>
+          <w:rFonts w:ascii="Arial" w:hAnsi="Arial" w:cs="Arial"/>
+          <w:b/>
+          <w:color w:val="000000"/>
+          <w:sz w:val="32"/>
+          <w:szCs w:val="32"/>
+          <w:lang w:val="en-US"/>
+        </w:rPr>
+      </w:pPr>
+    </w:p>
+    <w:p>
+      <w:pPr>
+        <w:rPr>
+          <w:lang w:val="en-US"/>
+        </w:rPr>
+      </w:pPr>
+    </w:p>
+    <w:p>
+      <w:pPr>
+        <w:tabs>
+          <w:tab w:val="clear" w:pos="357"/>
+          <w:tab w:val="clear" w:pos="567"/>
+          <w:tab w:val="clear" w:pos="851"/>
+          <w:tab w:val="clear" w:pos="1134"/>
+          <w:tab w:val="clear" w:pos="1418"/>
+          <w:tab w:val="clear" w:pos="1701"/>
+          <w:tab w:val="clear" w:pos="1985"/>
+          <w:tab w:val="clear" w:pos="2268"/>
+        </w:tabs>
+        <w:spacing w:after="200" w:line="276" w:lineRule="auto"/>
+        <w:jc w:val="left"/>
+        <w:rPr>
+          <w:rFonts w:ascii="Arial" w:hAnsi="Arial" w:cs="Arial"/>
+          <w:b/>
+          <w:color w:val="000000"/>
+          <w:sz w:val="32"/>
+          <w:szCs w:val="32"/>
+          <w:lang w:val="en-US"/>
+        </w:rPr>
+      </w:pPr>
+    </w:p>
+    <w:p>
+      <w:pPr>
+        <w:tabs>
+          <w:tab w:val="clear" w:pos="357"/>
+          <w:tab w:val="clear" w:pos="567"/>
+          <w:tab w:val="clear" w:pos="851"/>
+          <w:tab w:val="clear" w:pos="1134"/>
+          <w:tab w:val="clear" w:pos="1418"/>
+          <w:tab w:val="clear" w:pos="1701"/>
+          <w:tab w:val="clear" w:pos="1985"/>
+          <w:tab w:val="clear" w:pos="2268"/>
+        </w:tabs>
+        <w:spacing w:after="200" w:line="276" w:lineRule="auto"/>
+        <w:jc w:val="left"/>
+        <w:rPr>
+          <w:rFonts w:ascii="Arial" w:hAnsi="Arial" w:cs="Arial"/>
+          <w:b/>
+          <w:color w:val="000000"/>
+          <w:sz w:val="32"/>
+          <w:szCs w:val="32"/>
+          <w:lang w:val="en-US"/>
+        </w:rPr>
+      </w:pPr>
+      <w:r>
+        <w:rPr>
+          <w:rFonts w:ascii="Arial" w:hAnsi="Arial" w:cs="Arial"/>
+          <w:b/>
+          <w:color w:val="000000"/>
+          <w:sz w:val="32"/>
+          <w:szCs w:val="32"/>
+          <w:lang w:val="en-US"/>
+        </w:rPr>
+        <w:lastRenderedPageBreak/>
+        <w:t>Test</w:t>
+      </w:r>
+    </w:p>
+    <w:p>
+      <w:pPr>
+        <w:rPr>
+          <w:lang w:val="en-US"/>
+        </w:rPr>
+      </w:pPr>
+      <w:r>
+        <w:rPr>
+          <w:lang w:val="en-US"/>
+        </w:rPr>
         <w:t>Now take this test:</w:t>
       </w:r>
     </w:p>
@@ -9405,15 +10418,3321 @@
           <w:lang w:val="en-US"/>
         </w:rPr>
       </w:pPr>
-      <w:r>
+      <w:hyperlink r:id="rId33" w:history="1">
+        <w:r>
+          <w:rPr>
+            <w:rStyle w:val="Hyperlink"/>
+            <w:lang w:val="en-US"/>
+          </w:rPr>
+          <w:t>http://asecuritysite.com/tests/tests?sortBy=d01_03</w:t>
+        </w:r>
+      </w:hyperlink>
+    </w:p>
+    <w:p>
+      <w:pPr>
         <w:rPr>
           <w:lang w:val="en-US"/>
         </w:rPr>
-        <w:t>http://asecuritysite.com/tests/tests?sortBy=d01_03</w:t>
-      </w:r>
+      </w:pPr>
+    </w:p>
+    <w:p>
+      <w:pPr>
+        <w:pStyle w:val="Heading2"/>
+        <w:numPr>
+          <w:ilvl w:val="0"/>
+          <w:numId w:val="0"/>
+        </w:numPr>
+      </w:pPr>
+      <w:r>
+        <w:t>Appendix A</w:t>
+      </w:r>
+    </w:p>
+    <w:p/>
+    <w:p>
+      <w:pPr>
+        <w:rPr>
+          <w:lang w:val="en-US"/>
+        </w:rPr>
+      </w:pPr>
+      <w:r>
+        <w:rPr>
+          <w:lang w:val="en-US"/>
+        </w:rPr>
+        <w:t xml:space="preserve">Bad logins: </w:t>
+      </w:r>
+    </w:p>
+    <w:p>
+      <w:pPr>
+        <w:tabs>
+          <w:tab w:val="left" w:pos="916"/>
+          <w:tab w:val="left" w:pos="1832"/>
+          <w:tab w:val="left" w:pos="2748"/>
+          <w:tab w:val="left" w:pos="3664"/>
+          <w:tab w:val="left" w:pos="4580"/>
+          <w:tab w:val="left" w:pos="5496"/>
+          <w:tab w:val="left" w:pos="6412"/>
+          <w:tab w:val="left" w:pos="7328"/>
+          <w:tab w:val="left" w:pos="8244"/>
+          <w:tab w:val="left" w:pos="9160"/>
+          <w:tab w:val="left" w:pos="10076"/>
+          <w:tab w:val="left" w:pos="10992"/>
+          <w:tab w:val="left" w:pos="11908"/>
+          <w:tab w:val="left" w:pos="12824"/>
+          <w:tab w:val="left" w:pos="13740"/>
+          <w:tab w:val="left" w:pos="14656"/>
+        </w:tabs>
+        <w:rPr>
+          <w:rFonts w:ascii="Lucida Console" w:hAnsi="Lucida Console" w:cs="Courier New"/>
+          <w:sz w:val="20"/>
+          <w:szCs w:val="20"/>
+          <w:lang w:val="en-US"/>
+        </w:rPr>
+      </w:pPr>
+      <w:r>
+        <w:rPr>
+          <w:rFonts w:ascii="Lucida Console" w:hAnsi="Lucida Console" w:cs="Courier New"/>
+          <w:sz w:val="20"/>
+          <w:szCs w:val="20"/>
+          <w:lang w:val="en-US"/>
+        </w:rPr>
+        <w:t xml:space="preserve">alert </w:t>
+      </w:r>
+      <w:proofErr w:type="spellStart"/>
+      <w:r>
+        <w:rPr>
+          <w:rFonts w:ascii="Lucida Console" w:hAnsi="Lucida Console" w:cs="Courier New"/>
+          <w:sz w:val="20"/>
+          <w:szCs w:val="20"/>
+          <w:lang w:val="en-US"/>
+        </w:rPr>
+        <w:t>tcp</w:t>
+      </w:r>
+      <w:proofErr w:type="spellEnd"/>
+      <w:r>
+        <w:rPr>
+          <w:rFonts w:ascii="Lucida Console" w:hAnsi="Lucida Console" w:cs="Courier New"/>
+          <w:sz w:val="20"/>
+          <w:szCs w:val="20"/>
+          <w:lang w:val="en-US"/>
+        </w:rPr>
+        <w:t xml:space="preserve"> any 21 -&gt; any </w:t>
+      </w:r>
+      <w:proofErr w:type="spellStart"/>
+      <w:r>
+        <w:rPr>
+          <w:rFonts w:ascii="Lucida Console" w:hAnsi="Lucida Console" w:cs="Courier New"/>
+          <w:sz w:val="20"/>
+          <w:szCs w:val="20"/>
+          <w:lang w:val="en-US"/>
+        </w:rPr>
+        <w:t>any</w:t>
+      </w:r>
+      <w:proofErr w:type="spellEnd"/>
+      <w:r>
+        <w:rPr>
+          <w:rFonts w:ascii="Lucida Console" w:hAnsi="Lucida Console" w:cs="Courier New"/>
+          <w:sz w:val="20"/>
+          <w:szCs w:val="20"/>
+          <w:lang w:val="en-US"/>
+        </w:rPr>
+        <w:t xml:space="preserve"> (</w:t>
+      </w:r>
+      <w:proofErr w:type="spellStart"/>
+      <w:r>
+        <w:rPr>
+          <w:rFonts w:ascii="Lucida Console" w:hAnsi="Lucida Console" w:cs="Courier New"/>
+          <w:sz w:val="20"/>
+          <w:szCs w:val="20"/>
+          <w:lang w:val="en-US"/>
+        </w:rPr>
+        <w:t>msg:"FTP</w:t>
+      </w:r>
+      <w:proofErr w:type="spellEnd"/>
+      <w:r>
+        <w:rPr>
+          <w:rFonts w:ascii="Lucida Console" w:hAnsi="Lucida Console" w:cs="Courier New"/>
+          <w:sz w:val="20"/>
+          <w:szCs w:val="20"/>
+          <w:lang w:val="en-US"/>
+        </w:rPr>
+        <w:t xml:space="preserve"> Bad login"; content:"530 User "; </w:t>
+      </w:r>
+      <w:proofErr w:type="spellStart"/>
+      <w:r>
+        <w:rPr>
+          <w:rFonts w:ascii="Lucida Console" w:hAnsi="Lucida Console" w:cs="Courier New"/>
+          <w:sz w:val="20"/>
+          <w:szCs w:val="20"/>
+          <w:lang w:val="en-US"/>
+        </w:rPr>
+        <w:t>nocase</w:t>
+      </w:r>
+      <w:proofErr w:type="spellEnd"/>
+      <w:r>
+        <w:rPr>
+          <w:rFonts w:ascii="Lucida Console" w:hAnsi="Lucida Console" w:cs="Courier New"/>
+          <w:sz w:val="20"/>
+          <w:szCs w:val="20"/>
+          <w:lang w:val="en-US"/>
+        </w:rPr>
+        <w:t xml:space="preserve">; </w:t>
+      </w:r>
+      <w:proofErr w:type="spellStart"/>
+      <w:proofErr w:type="gramStart"/>
+      <w:r>
+        <w:rPr>
+          <w:rFonts w:ascii="Lucida Console" w:hAnsi="Lucida Console" w:cs="Courier New"/>
+          <w:sz w:val="20"/>
+          <w:szCs w:val="20"/>
+          <w:lang w:val="en-US"/>
+        </w:rPr>
+        <w:t>flow:from</w:t>
+      </w:r>
+      <w:proofErr w:type="gramEnd"/>
+      <w:r>
+        <w:rPr>
+          <w:rFonts w:ascii="Lucida Console" w:hAnsi="Lucida Console" w:cs="Courier New"/>
+          <w:sz w:val="20"/>
+          <w:szCs w:val="20"/>
+          <w:lang w:val="en-US"/>
+        </w:rPr>
+        <w:t>_server,established</w:t>
+      </w:r>
+      <w:proofErr w:type="spellEnd"/>
+      <w:r>
+        <w:rPr>
+          <w:rFonts w:ascii="Lucida Console" w:hAnsi="Lucida Console" w:cs="Courier New"/>
+          <w:sz w:val="20"/>
+          <w:szCs w:val="20"/>
+          <w:lang w:val="en-US"/>
+        </w:rPr>
+        <w:t>; sid:491; rev:5;)</w:t>
+      </w:r>
+    </w:p>
+    <w:p>
+      <w:pPr>
+        <w:rPr>
+          <w:lang w:val="en-US"/>
+        </w:rPr>
+      </w:pPr>
+    </w:p>
+    <w:p>
+      <w:r>
+        <w:t>Detecting email addresses:</w:t>
+      </w:r>
+    </w:p>
+    <w:p>
+      <w:pPr>
+        <w:pStyle w:val="HTMLPreformatted"/>
+        <w:rPr>
+          <w:rFonts w:ascii="Lucida Console" w:hAnsi="Lucida Console"/>
+          <w:sz w:val="18"/>
+          <w:szCs w:val="18"/>
+        </w:rPr>
+      </w:pPr>
+      <w:r>
+        <w:rPr>
+          <w:rFonts w:ascii="Lucida Console" w:hAnsi="Lucida Console"/>
+          <w:sz w:val="18"/>
+          <w:szCs w:val="18"/>
+        </w:rPr>
+        <w:t xml:space="preserve">alert </w:t>
+      </w:r>
+      <w:proofErr w:type="spellStart"/>
+      <w:r>
+        <w:rPr>
+          <w:rFonts w:ascii="Lucida Console" w:hAnsi="Lucida Console"/>
+          <w:sz w:val="18"/>
+          <w:szCs w:val="18"/>
+        </w:rPr>
+        <w:t>tcp</w:t>
+      </w:r>
+      <w:proofErr w:type="spellEnd"/>
+      <w:r>
+        <w:rPr>
+          <w:rFonts w:ascii="Lucida Console" w:hAnsi="Lucida Console"/>
+          <w:sz w:val="18"/>
+          <w:szCs w:val="18"/>
+        </w:rPr>
+        <w:t xml:space="preserve"> any </w:t>
+      </w:r>
+      <w:proofErr w:type="spellStart"/>
+      <w:r>
+        <w:rPr>
+          <w:rFonts w:ascii="Lucida Console" w:hAnsi="Lucida Console"/>
+          <w:sz w:val="18"/>
+          <w:szCs w:val="18"/>
+        </w:rPr>
+        <w:t>any</w:t>
+      </w:r>
+      <w:proofErr w:type="spellEnd"/>
+      <w:r>
+        <w:rPr>
+          <w:rFonts w:ascii="Lucida Console" w:hAnsi="Lucida Console"/>
+          <w:sz w:val="18"/>
+          <w:szCs w:val="18"/>
+        </w:rPr>
+        <w:t xml:space="preserve"> &lt;&gt; any 25 (</w:t>
+      </w:r>
+      <w:proofErr w:type="spellStart"/>
+      <w:r>
+        <w:rPr>
+          <w:rFonts w:ascii="Lucida Console" w:hAnsi="Lucida Console"/>
+          <w:sz w:val="18"/>
+          <w:szCs w:val="18"/>
+        </w:rPr>
+        <w:t>pcre</w:t>
+      </w:r>
+      <w:proofErr w:type="spellEnd"/>
+      <w:r>
+        <w:rPr>
+          <w:rFonts w:ascii="Lucida Console" w:hAnsi="Lucida Console"/>
+          <w:sz w:val="18"/>
+          <w:szCs w:val="18"/>
+        </w:rPr>
+        <w:t>:"/[a-zA-Z0-</w:t>
+      </w:r>
+      <w:proofErr w:type="gramStart"/>
+      <w:r>
+        <w:rPr>
+          <w:rFonts w:ascii="Lucida Console" w:hAnsi="Lucida Console"/>
+          <w:sz w:val="18"/>
+          <w:szCs w:val="18"/>
+        </w:rPr>
+        <w:t>9._</w:t>
+      </w:r>
+      <w:proofErr w:type="gramEnd"/>
+      <w:r>
+        <w:rPr>
+          <w:rFonts w:ascii="Lucida Console" w:hAnsi="Lucida Console"/>
+          <w:sz w:val="18"/>
+          <w:szCs w:val="18"/>
+        </w:rPr>
+        <w:t>%+-]+@[a-zA-Z0-9._%+-]/"; \</w:t>
+      </w:r>
+    </w:p>
+    <w:p>
+      <w:pPr>
+        <w:pStyle w:val="HTMLPreformatted"/>
+        <w:rPr>
+          <w:rFonts w:ascii="Lucida Console" w:hAnsi="Lucida Console"/>
+          <w:sz w:val="18"/>
+          <w:szCs w:val="18"/>
+        </w:rPr>
+      </w:pPr>
+      <w:proofErr w:type="spellStart"/>
+      <w:r>
+        <w:rPr>
+          <w:rFonts w:ascii="Lucida Console" w:hAnsi="Lucida Console"/>
+          <w:sz w:val="18"/>
+          <w:szCs w:val="18"/>
+        </w:rPr>
+        <w:t>msg</w:t>
+      </w:r>
+      <w:proofErr w:type="spellEnd"/>
+      <w:r>
+        <w:rPr>
+          <w:rFonts w:ascii="Lucida Console" w:hAnsi="Lucida Console"/>
+          <w:sz w:val="18"/>
+          <w:szCs w:val="18"/>
+        </w:rPr>
+        <w:t>:"Email in message</w:t>
+      </w:r>
+      <w:proofErr w:type="gramStart"/>
+      <w:r>
+        <w:rPr>
+          <w:rFonts w:ascii="Lucida Console" w:hAnsi="Lucida Console"/>
+          <w:sz w:val="18"/>
+          <w:szCs w:val="18"/>
+        </w:rPr>
+        <w:t>";sid</w:t>
+      </w:r>
+      <w:proofErr w:type="gramEnd"/>
+      <w:r>
+        <w:rPr>
+          <w:rFonts w:ascii="Lucida Console" w:hAnsi="Lucida Console"/>
+          <w:sz w:val="18"/>
+          <w:szCs w:val="18"/>
+        </w:rPr>
+        <w:t>:9000000;rev:1;)</w:t>
+      </w:r>
+    </w:p>
+    <w:p>
+      <w:pPr>
+        <w:pStyle w:val="HTMLPreformatted"/>
+      </w:pPr>
+    </w:p>
+    <w:p>
+      <w:pPr>
+        <w:rPr>
+          <w:lang w:val="en-US"/>
+        </w:rPr>
+      </w:pPr>
+      <w:r>
+        <w:rPr>
+          <w:lang w:val="en-US"/>
+        </w:rPr>
+        <w:t>Detect DNS:</w:t>
+      </w:r>
+    </w:p>
+    <w:p>
+      <w:pPr>
+        <w:pStyle w:val="HTMLPreformatted"/>
+        <w:rPr>
+          <w:rFonts w:ascii="Lucida Console" w:hAnsi="Lucida Console"/>
+          <w:sz w:val="18"/>
+          <w:szCs w:val="18"/>
+        </w:rPr>
+      </w:pPr>
+      <w:r>
+        <w:rPr>
+          <w:rFonts w:ascii="Lucida Console" w:hAnsi="Lucida Console"/>
+          <w:sz w:val="18"/>
+          <w:szCs w:val="18"/>
+        </w:rPr>
+        <w:t xml:space="preserve">alert </w:t>
+      </w:r>
+      <w:proofErr w:type="spellStart"/>
+      <w:r>
+        <w:rPr>
+          <w:rFonts w:ascii="Lucida Console" w:hAnsi="Lucida Console"/>
+          <w:sz w:val="18"/>
+          <w:szCs w:val="18"/>
+        </w:rPr>
+        <w:t>udp</w:t>
+      </w:r>
+      <w:proofErr w:type="spellEnd"/>
+      <w:r>
+        <w:rPr>
+          <w:rFonts w:ascii="Lucida Console" w:hAnsi="Lucida Console"/>
+          <w:sz w:val="18"/>
+          <w:szCs w:val="18"/>
+        </w:rPr>
+        <w:t xml:space="preserve"> any </w:t>
+      </w:r>
+      <w:proofErr w:type="spellStart"/>
+      <w:r>
+        <w:rPr>
+          <w:rFonts w:ascii="Lucida Console" w:hAnsi="Lucida Console"/>
+          <w:sz w:val="18"/>
+          <w:szCs w:val="18"/>
+        </w:rPr>
+        <w:t>any</w:t>
+      </w:r>
+      <w:proofErr w:type="spellEnd"/>
+      <w:r>
+        <w:rPr>
+          <w:rFonts w:ascii="Lucida Console" w:hAnsi="Lucida Console"/>
+          <w:sz w:val="18"/>
+          <w:szCs w:val="18"/>
+        </w:rPr>
+        <w:t xml:space="preserve"> -&gt; any 53 (</w:t>
+      </w:r>
+      <w:proofErr w:type="spellStart"/>
+      <w:r>
+        <w:rPr>
+          <w:rFonts w:ascii="Lucida Console" w:hAnsi="Lucida Console"/>
+          <w:sz w:val="18"/>
+          <w:szCs w:val="18"/>
+        </w:rPr>
+        <w:t>msg</w:t>
+      </w:r>
+      <w:proofErr w:type="spellEnd"/>
+      <w:r>
+        <w:rPr>
+          <w:rFonts w:ascii="Lucida Console" w:hAnsi="Lucida Console"/>
+          <w:sz w:val="18"/>
+          <w:szCs w:val="18"/>
+        </w:rPr>
+        <w:t>: “DNS"; sid:10000;)</w:t>
+      </w:r>
+    </w:p>
+    <w:p/>
+    <w:p>
+      <w:r>
+        <w:t>File types:</w:t>
+      </w:r>
+    </w:p>
+    <w:p>
+      <w:pPr>
+        <w:pStyle w:val="HTMLPreformatted"/>
+        <w:rPr>
+          <w:rFonts w:ascii="Lucida Console" w:hAnsi="Lucida Console"/>
+          <w:sz w:val="18"/>
+          <w:szCs w:val="18"/>
+        </w:rPr>
+      </w:pPr>
+      <w:r>
+        <w:rPr>
+          <w:rFonts w:ascii="Lucida Console" w:hAnsi="Lucida Console"/>
+          <w:sz w:val="18"/>
+          <w:szCs w:val="18"/>
+        </w:rPr>
+        <w:t xml:space="preserve">alert </w:t>
+      </w:r>
+      <w:proofErr w:type="spellStart"/>
+      <w:r>
+        <w:rPr>
+          <w:rFonts w:ascii="Lucida Console" w:hAnsi="Lucida Console"/>
+          <w:sz w:val="18"/>
+          <w:szCs w:val="18"/>
+        </w:rPr>
+        <w:t>tcp</w:t>
+      </w:r>
+      <w:proofErr w:type="spellEnd"/>
+      <w:r>
+        <w:rPr>
+          <w:rFonts w:ascii="Lucida Console" w:hAnsi="Lucida Console"/>
+          <w:sz w:val="18"/>
+          <w:szCs w:val="18"/>
+        </w:rPr>
+        <w:t xml:space="preserve"> any </w:t>
+      </w:r>
+      <w:proofErr w:type="spellStart"/>
+      <w:r>
+        <w:rPr>
+          <w:rFonts w:ascii="Lucida Console" w:hAnsi="Lucida Console"/>
+          <w:sz w:val="18"/>
+          <w:szCs w:val="18"/>
+        </w:rPr>
+        <w:t>any</w:t>
+      </w:r>
+      <w:proofErr w:type="spellEnd"/>
+      <w:r>
+        <w:rPr>
+          <w:rFonts w:ascii="Lucida Console" w:hAnsi="Lucida Console"/>
+          <w:sz w:val="18"/>
+          <w:szCs w:val="18"/>
+        </w:rPr>
+        <w:t xml:space="preserve"> -&gt; any </w:t>
+      </w:r>
+      <w:proofErr w:type="spellStart"/>
+      <w:r>
+        <w:rPr>
+          <w:rFonts w:ascii="Lucida Console" w:hAnsi="Lucida Console"/>
+          <w:sz w:val="18"/>
+          <w:szCs w:val="18"/>
+        </w:rPr>
+        <w:t>any</w:t>
+      </w:r>
+      <w:proofErr w:type="spellEnd"/>
+      <w:r>
+        <w:rPr>
+          <w:rFonts w:ascii="Lucida Console" w:hAnsi="Lucida Console"/>
+          <w:sz w:val="18"/>
+          <w:szCs w:val="18"/>
+        </w:rPr>
+        <w:t xml:space="preserve"> (content:"GIF89a"; msg:"GIF</w:t>
+      </w:r>
+      <w:proofErr w:type="gramStart"/>
+      <w:r>
+        <w:rPr>
+          <w:rFonts w:ascii="Lucida Console" w:hAnsi="Lucida Console"/>
+          <w:sz w:val="18"/>
+          <w:szCs w:val="18"/>
+        </w:rPr>
+        <w:t>";sid</w:t>
+      </w:r>
+      <w:proofErr w:type="gramEnd"/>
+      <w:r>
+        <w:rPr>
+          <w:rFonts w:ascii="Lucida Console" w:hAnsi="Lucida Console"/>
+          <w:sz w:val="18"/>
+          <w:szCs w:val="18"/>
+        </w:rPr>
+        <w:t>:10000)</w:t>
+      </w:r>
+    </w:p>
+    <w:p>
+      <w:pPr>
+        <w:pStyle w:val="HTMLPreformatted"/>
+        <w:rPr>
+          <w:rFonts w:ascii="Lucida Console" w:hAnsi="Lucida Console"/>
+          <w:sz w:val="18"/>
+          <w:szCs w:val="18"/>
+        </w:rPr>
+      </w:pPr>
+      <w:r>
+        <w:rPr>
+          <w:rFonts w:ascii="Lucida Console" w:hAnsi="Lucida Console"/>
+          <w:sz w:val="18"/>
+          <w:szCs w:val="18"/>
+        </w:rPr>
+        <w:t xml:space="preserve">alert </w:t>
+      </w:r>
+      <w:proofErr w:type="spellStart"/>
+      <w:r>
+        <w:rPr>
+          <w:rFonts w:ascii="Lucida Console" w:hAnsi="Lucida Console"/>
+          <w:sz w:val="18"/>
+          <w:szCs w:val="18"/>
+        </w:rPr>
+        <w:t>tcp</w:t>
+      </w:r>
+      <w:proofErr w:type="spellEnd"/>
+      <w:r>
+        <w:rPr>
+          <w:rFonts w:ascii="Lucida Console" w:hAnsi="Lucida Console"/>
+          <w:sz w:val="18"/>
+          <w:szCs w:val="18"/>
+        </w:rPr>
+        <w:t xml:space="preserve"> any </w:t>
+      </w:r>
+      <w:proofErr w:type="spellStart"/>
+      <w:r>
+        <w:rPr>
+          <w:rFonts w:ascii="Lucida Console" w:hAnsi="Lucida Console"/>
+          <w:sz w:val="18"/>
+          <w:szCs w:val="18"/>
+        </w:rPr>
+        <w:t>any</w:t>
+      </w:r>
+      <w:proofErr w:type="spellEnd"/>
+      <w:r>
+        <w:rPr>
+          <w:rFonts w:ascii="Lucida Console" w:hAnsi="Lucida Console"/>
+          <w:sz w:val="18"/>
+          <w:szCs w:val="18"/>
+        </w:rPr>
+        <w:t xml:space="preserve"> -&gt; any </w:t>
+      </w:r>
+      <w:proofErr w:type="spellStart"/>
+      <w:r>
+        <w:rPr>
+          <w:rFonts w:ascii="Lucida Console" w:hAnsi="Lucida Console"/>
+          <w:sz w:val="18"/>
+          <w:szCs w:val="18"/>
+        </w:rPr>
+        <w:t>any</w:t>
+      </w:r>
+      <w:proofErr w:type="spellEnd"/>
+      <w:r>
+        <w:rPr>
+          <w:rFonts w:ascii="Lucida Console" w:hAnsi="Lucida Console"/>
+          <w:sz w:val="18"/>
+          <w:szCs w:val="18"/>
+        </w:rPr>
+        <w:t xml:space="preserve"> (content:"%PDF"; msg:"PDF</w:t>
+      </w:r>
+      <w:proofErr w:type="gramStart"/>
+      <w:r>
+        <w:rPr>
+          <w:rFonts w:ascii="Lucida Console" w:hAnsi="Lucida Console"/>
+          <w:sz w:val="18"/>
+          <w:szCs w:val="18"/>
+        </w:rPr>
+        <w:t>";sid</w:t>
+      </w:r>
+      <w:proofErr w:type="gramEnd"/>
+      <w:r>
+        <w:rPr>
+          <w:rFonts w:ascii="Lucida Console" w:hAnsi="Lucida Console"/>
+          <w:sz w:val="18"/>
+          <w:szCs w:val="18"/>
+        </w:rPr>
+        <w:t>:10001)</w:t>
+      </w:r>
+    </w:p>
+    <w:p>
+      <w:pPr>
+        <w:pStyle w:val="HTMLPreformatted"/>
+        <w:rPr>
+          <w:rFonts w:ascii="Lucida Console" w:hAnsi="Lucida Console"/>
+          <w:sz w:val="18"/>
+          <w:szCs w:val="18"/>
+        </w:rPr>
+      </w:pPr>
+      <w:r>
+        <w:rPr>
+          <w:rFonts w:ascii="Lucida Console" w:hAnsi="Lucida Console"/>
+          <w:sz w:val="18"/>
+          <w:szCs w:val="18"/>
+        </w:rPr>
+        <w:t xml:space="preserve">alert </w:t>
+      </w:r>
+      <w:proofErr w:type="spellStart"/>
+      <w:r>
+        <w:rPr>
+          <w:rFonts w:ascii="Lucida Console" w:hAnsi="Lucida Console"/>
+          <w:sz w:val="18"/>
+          <w:szCs w:val="18"/>
+        </w:rPr>
+        <w:t>tcp</w:t>
+      </w:r>
+      <w:proofErr w:type="spellEnd"/>
+      <w:r>
+        <w:rPr>
+          <w:rFonts w:ascii="Lucida Console" w:hAnsi="Lucida Console"/>
+          <w:sz w:val="18"/>
+          <w:szCs w:val="18"/>
+        </w:rPr>
+        <w:t xml:space="preserve"> any </w:t>
+      </w:r>
+      <w:proofErr w:type="spellStart"/>
+      <w:r>
+        <w:rPr>
+          <w:rFonts w:ascii="Lucida Console" w:hAnsi="Lucida Console"/>
+          <w:sz w:val="18"/>
+          <w:szCs w:val="18"/>
+        </w:rPr>
+        <w:t>any</w:t>
+      </w:r>
+      <w:proofErr w:type="spellEnd"/>
+      <w:r>
+        <w:rPr>
+          <w:rFonts w:ascii="Lucida Console" w:hAnsi="Lucida Console"/>
+          <w:sz w:val="18"/>
+          <w:szCs w:val="18"/>
+        </w:rPr>
+        <w:t xml:space="preserve"> -&gt; any </w:t>
+      </w:r>
+      <w:proofErr w:type="spellStart"/>
+      <w:r>
+        <w:rPr>
+          <w:rFonts w:ascii="Lucida Console" w:hAnsi="Lucida Console"/>
+          <w:sz w:val="18"/>
+          <w:szCs w:val="18"/>
+        </w:rPr>
+        <w:t>any</w:t>
+      </w:r>
+      <w:proofErr w:type="spellEnd"/>
+      <w:r>
+        <w:rPr>
+          <w:rFonts w:ascii="Lucida Console" w:hAnsi="Lucida Console"/>
+          <w:sz w:val="18"/>
+          <w:szCs w:val="18"/>
+        </w:rPr>
+        <w:t xml:space="preserve"> (content:"|89 50 4E 47|"; msg:"PNG</w:t>
+      </w:r>
+      <w:proofErr w:type="gramStart"/>
+      <w:r>
+        <w:rPr>
+          <w:rFonts w:ascii="Lucida Console" w:hAnsi="Lucida Console"/>
+          <w:sz w:val="18"/>
+          <w:szCs w:val="18"/>
+        </w:rPr>
+        <w:t>";sid</w:t>
+      </w:r>
+      <w:proofErr w:type="gramEnd"/>
+      <w:r>
+        <w:rPr>
+          <w:rFonts w:ascii="Lucida Console" w:hAnsi="Lucida Console"/>
+          <w:sz w:val="18"/>
+          <w:szCs w:val="18"/>
+        </w:rPr>
+        <w:t>:10002)</w:t>
+      </w:r>
+    </w:p>
+    <w:p>
+      <w:pPr>
+        <w:pStyle w:val="HTMLPreformatted"/>
+        <w:rPr>
+          <w:rFonts w:ascii="Lucida Console" w:hAnsi="Lucida Console"/>
+          <w:sz w:val="18"/>
+          <w:szCs w:val="18"/>
+        </w:rPr>
+      </w:pPr>
+      <w:r>
+        <w:rPr>
+          <w:rFonts w:ascii="Lucida Console" w:hAnsi="Lucida Console"/>
+          <w:sz w:val="18"/>
+          <w:szCs w:val="18"/>
+        </w:rPr>
+        <w:t xml:space="preserve">alert </w:t>
+      </w:r>
+      <w:proofErr w:type="spellStart"/>
+      <w:r>
+        <w:rPr>
+          <w:rFonts w:ascii="Lucida Console" w:hAnsi="Lucida Console"/>
+          <w:sz w:val="18"/>
+          <w:szCs w:val="18"/>
+        </w:rPr>
+        <w:t>tcp</w:t>
+      </w:r>
+      <w:proofErr w:type="spellEnd"/>
+      <w:r>
+        <w:rPr>
+          <w:rFonts w:ascii="Lucida Console" w:hAnsi="Lucida Console"/>
+          <w:sz w:val="18"/>
+          <w:szCs w:val="18"/>
+        </w:rPr>
+        <w:t xml:space="preserve"> any </w:t>
+      </w:r>
+      <w:proofErr w:type="spellStart"/>
+      <w:r>
+        <w:rPr>
+          <w:rFonts w:ascii="Lucida Console" w:hAnsi="Lucida Console"/>
+          <w:sz w:val="18"/>
+          <w:szCs w:val="18"/>
+        </w:rPr>
+        <w:t>any</w:t>
+      </w:r>
+      <w:proofErr w:type="spellEnd"/>
+      <w:r>
+        <w:rPr>
+          <w:rFonts w:ascii="Lucida Console" w:hAnsi="Lucida Console"/>
+          <w:sz w:val="18"/>
+          <w:szCs w:val="18"/>
+        </w:rPr>
+        <w:t xml:space="preserve"> -&gt; any </w:t>
+      </w:r>
+      <w:proofErr w:type="spellStart"/>
+      <w:r>
+        <w:rPr>
+          <w:rFonts w:ascii="Lucida Console" w:hAnsi="Lucida Console"/>
+          <w:sz w:val="18"/>
+          <w:szCs w:val="18"/>
+        </w:rPr>
+        <w:t>any</w:t>
+      </w:r>
+      <w:proofErr w:type="spellEnd"/>
+      <w:r>
+        <w:rPr>
+          <w:rFonts w:ascii="Lucida Console" w:hAnsi="Lucida Console"/>
+          <w:sz w:val="18"/>
+          <w:szCs w:val="18"/>
+        </w:rPr>
+        <w:t xml:space="preserve"> (content:"|50 4B 03 04|"; msg:"ZIP</w:t>
+      </w:r>
+      <w:proofErr w:type="gramStart"/>
+      <w:r>
+        <w:rPr>
+          <w:rFonts w:ascii="Lucida Console" w:hAnsi="Lucida Console"/>
+          <w:sz w:val="18"/>
+          <w:szCs w:val="18"/>
+        </w:rPr>
+        <w:t>";sid</w:t>
+      </w:r>
+      <w:proofErr w:type="gramEnd"/>
+      <w:r>
+        <w:rPr>
+          <w:rFonts w:ascii="Lucida Console" w:hAnsi="Lucida Console"/>
+          <w:sz w:val="18"/>
+          <w:szCs w:val="18"/>
+        </w:rPr>
+        <w:t>:10003)</w:t>
+      </w:r>
+    </w:p>
+    <w:p/>
+    <w:p>
+      <w:r>
+        <w:t>Telnet login:</w:t>
+      </w:r>
+    </w:p>
+    <w:p>
+      <w:pPr>
+        <w:rPr>
+          <w:rFonts w:ascii="Lucida Console" w:hAnsi="Lucida Console" w:cs="Courier New"/>
+          <w:sz w:val="18"/>
+          <w:szCs w:val="18"/>
+        </w:rPr>
+      </w:pPr>
+      <w:r>
+        <w:rPr>
+          <w:rFonts w:ascii="Lucida Console" w:hAnsi="Lucida Console" w:cs="Courier New"/>
+          <w:sz w:val="18"/>
+          <w:szCs w:val="18"/>
+        </w:rPr>
+        <w:t xml:space="preserve">alert </w:t>
+      </w:r>
+      <w:proofErr w:type="spellStart"/>
+      <w:r>
+        <w:rPr>
+          <w:rFonts w:ascii="Lucida Console" w:hAnsi="Lucida Console" w:cs="Courier New"/>
+          <w:sz w:val="18"/>
+          <w:szCs w:val="18"/>
+        </w:rPr>
+        <w:t>tcp</w:t>
+      </w:r>
+      <w:proofErr w:type="spellEnd"/>
+      <w:r>
+        <w:rPr>
+          <w:rFonts w:ascii="Lucida Console" w:hAnsi="Lucida Console" w:cs="Courier New"/>
+          <w:sz w:val="18"/>
+          <w:szCs w:val="18"/>
+        </w:rPr>
+        <w:t xml:space="preserve"> any </w:t>
+      </w:r>
+      <w:proofErr w:type="spellStart"/>
+      <w:r>
+        <w:rPr>
+          <w:rFonts w:ascii="Lucida Console" w:hAnsi="Lucida Console" w:cs="Courier New"/>
+          <w:sz w:val="18"/>
+          <w:szCs w:val="18"/>
+        </w:rPr>
+        <w:t>any</w:t>
+      </w:r>
+      <w:proofErr w:type="spellEnd"/>
+      <w:r>
+        <w:rPr>
+          <w:rFonts w:ascii="Lucida Console" w:hAnsi="Lucida Console" w:cs="Courier New"/>
+          <w:sz w:val="18"/>
+          <w:szCs w:val="18"/>
+        </w:rPr>
+        <w:t xml:space="preserve"> &lt;&gt; any 23 (</w:t>
+      </w:r>
+      <w:proofErr w:type="spellStart"/>
+      <w:r>
+        <w:rPr>
+          <w:rFonts w:ascii="Lucida Console" w:hAnsi="Lucida Console" w:cs="Courier New"/>
+          <w:sz w:val="18"/>
+          <w:szCs w:val="18"/>
+        </w:rPr>
+        <w:t>flags:S</w:t>
+      </w:r>
+      <w:proofErr w:type="spellEnd"/>
+      <w:r>
+        <w:rPr>
+          <w:rFonts w:ascii="Lucida Console" w:hAnsi="Lucida Console" w:cs="Courier New"/>
+          <w:sz w:val="18"/>
+          <w:szCs w:val="18"/>
+        </w:rPr>
+        <w:t xml:space="preserve">; </w:t>
+      </w:r>
+      <w:proofErr w:type="spellStart"/>
+      <w:r>
+        <w:rPr>
+          <w:rFonts w:ascii="Lucida Console" w:hAnsi="Lucida Console" w:cs="Courier New"/>
+          <w:sz w:val="18"/>
+          <w:szCs w:val="18"/>
+        </w:rPr>
+        <w:t>msg</w:t>
+      </w:r>
+      <w:proofErr w:type="spellEnd"/>
+      <w:r>
+        <w:rPr>
+          <w:rFonts w:ascii="Lucida Console" w:hAnsi="Lucida Console" w:cs="Courier New"/>
+          <w:sz w:val="18"/>
+          <w:szCs w:val="18"/>
+        </w:rPr>
+        <w:t>:"Telnet Login</w:t>
+      </w:r>
+      <w:proofErr w:type="gramStart"/>
+      <w:r>
+        <w:rPr>
+          <w:rFonts w:ascii="Lucida Console" w:hAnsi="Lucida Console" w:cs="Courier New"/>
+          <w:sz w:val="18"/>
+          <w:szCs w:val="18"/>
+        </w:rPr>
+        <w:t>";sid</w:t>
+      </w:r>
+      <w:proofErr w:type="gramEnd"/>
+      <w:r>
+        <w:rPr>
+          <w:rFonts w:ascii="Lucida Console" w:hAnsi="Lucida Console" w:cs="Courier New"/>
+          <w:sz w:val="18"/>
+          <w:szCs w:val="18"/>
+        </w:rPr>
+        <w:t>:9000005;rev:1;)</w:t>
+      </w:r>
+    </w:p>
+    <w:p/>
+    <w:p>
+      <w:r>
+        <w:t>Port scan:</w:t>
+      </w:r>
+    </w:p>
+    <w:p>
+      <w:pPr>
+        <w:pStyle w:val="HTMLPreformatted"/>
+        <w:rPr>
+          <w:rFonts w:ascii="Lucida Console" w:hAnsi="Lucida Console"/>
+          <w:sz w:val="18"/>
+          <w:szCs w:val="18"/>
+        </w:rPr>
+      </w:pPr>
+      <w:proofErr w:type="spellStart"/>
+      <w:r>
+        <w:rPr>
+          <w:rFonts w:ascii="Lucida Console" w:hAnsi="Lucida Console"/>
+          <w:sz w:val="18"/>
+          <w:szCs w:val="18"/>
+        </w:rPr>
+        <w:t>preprocessor</w:t>
+      </w:r>
+      <w:proofErr w:type="spellEnd"/>
+      <w:r>
+        <w:rPr>
+          <w:rFonts w:ascii="Lucida Console" w:hAnsi="Lucida Console"/>
+          <w:sz w:val="18"/>
+          <w:szCs w:val="18"/>
+        </w:rPr>
+        <w:t xml:space="preserve"> </w:t>
+      </w:r>
+      <w:proofErr w:type="gramStart"/>
+      <w:r>
+        <w:rPr>
+          <w:rFonts w:ascii="Lucida Console" w:hAnsi="Lucida Console"/>
+          <w:noProof/>
+          <w:sz w:val="18"/>
+          <w:szCs w:val="18"/>
+        </w:rPr>
+        <w:t>sfportscan</w:t>
+      </w:r>
+      <w:r>
+        <w:rPr>
+          <w:rFonts w:ascii="Lucida Console" w:hAnsi="Lucida Console"/>
+          <w:sz w:val="18"/>
+          <w:szCs w:val="18"/>
+        </w:rPr>
+        <w:t>:\</w:t>
+      </w:r>
+      <w:proofErr w:type="gramEnd"/>
+    </w:p>
+    <w:p>
+      <w:pPr>
+        <w:pStyle w:val="HTMLPreformatted"/>
+        <w:rPr>
+          <w:rFonts w:ascii="Lucida Console" w:hAnsi="Lucida Console"/>
+          <w:sz w:val="18"/>
+          <w:szCs w:val="18"/>
+        </w:rPr>
+      </w:pPr>
+      <w:r>
+        <w:rPr>
+          <w:rFonts w:ascii="Lucida Console" w:hAnsi="Lucida Console"/>
+          <w:sz w:val="18"/>
+          <w:szCs w:val="18"/>
+        </w:rPr>
+        <w:t xml:space="preserve">        proto </w:t>
+      </w:r>
+      <w:proofErr w:type="gramStart"/>
+      <w:r>
+        <w:rPr>
+          <w:rFonts w:ascii="Lucida Console" w:hAnsi="Lucida Console"/>
+          <w:sz w:val="18"/>
+          <w:szCs w:val="18"/>
+        </w:rPr>
+        <w:t>{ all</w:t>
+      </w:r>
+      <w:proofErr w:type="gramEnd"/>
+      <w:r>
+        <w:rPr>
+          <w:rFonts w:ascii="Lucida Console" w:hAnsi="Lucida Console"/>
+          <w:sz w:val="18"/>
+          <w:szCs w:val="18"/>
+        </w:rPr>
+        <w:t xml:space="preserve"> } \</w:t>
+      </w:r>
+    </w:p>
+    <w:p>
+      <w:pPr>
+        <w:pStyle w:val="HTMLPreformatted"/>
+        <w:rPr>
+          <w:rFonts w:ascii="Lucida Console" w:hAnsi="Lucida Console"/>
+          <w:sz w:val="18"/>
+          <w:szCs w:val="18"/>
+        </w:rPr>
+      </w:pPr>
+      <w:r>
+        <w:rPr>
+          <w:rFonts w:ascii="Lucida Console" w:hAnsi="Lucida Console"/>
+          <w:sz w:val="18"/>
+          <w:szCs w:val="18"/>
+        </w:rPr>
+        <w:t xml:space="preserve">        </w:t>
+      </w:r>
+      <w:proofErr w:type="spellStart"/>
+      <w:r>
+        <w:rPr>
+          <w:rFonts w:ascii="Lucida Console" w:hAnsi="Lucida Console"/>
+          <w:sz w:val="18"/>
+          <w:szCs w:val="18"/>
+        </w:rPr>
+        <w:t>scan_type</w:t>
+      </w:r>
+      <w:proofErr w:type="spellEnd"/>
+      <w:r>
+        <w:rPr>
+          <w:rFonts w:ascii="Lucida Console" w:hAnsi="Lucida Console"/>
+          <w:sz w:val="18"/>
+          <w:szCs w:val="18"/>
+        </w:rPr>
+        <w:t xml:space="preserve"> </w:t>
+      </w:r>
+      <w:proofErr w:type="gramStart"/>
+      <w:r>
+        <w:rPr>
+          <w:rFonts w:ascii="Lucida Console" w:hAnsi="Lucida Console"/>
+          <w:sz w:val="18"/>
+          <w:szCs w:val="18"/>
+        </w:rPr>
+        <w:t>{ all</w:t>
+      </w:r>
+      <w:proofErr w:type="gramEnd"/>
+      <w:r>
+        <w:rPr>
+          <w:rFonts w:ascii="Lucida Console" w:hAnsi="Lucida Console"/>
+          <w:sz w:val="18"/>
+          <w:szCs w:val="18"/>
+        </w:rPr>
+        <w:t xml:space="preserve"> } \</w:t>
+      </w:r>
+    </w:p>
+    <w:p>
+      <w:pPr>
+        <w:pStyle w:val="HTMLPreformatted"/>
+        <w:rPr>
+          <w:rFonts w:ascii="Lucida Console" w:hAnsi="Lucida Console"/>
+          <w:sz w:val="18"/>
+          <w:szCs w:val="18"/>
+        </w:rPr>
+      </w:pPr>
+      <w:r>
+        <w:rPr>
+          <w:rFonts w:ascii="Lucida Console" w:hAnsi="Lucida Console"/>
+          <w:sz w:val="18"/>
+          <w:szCs w:val="18"/>
+        </w:rPr>
+        <w:t xml:space="preserve">        </w:t>
+      </w:r>
+      <w:proofErr w:type="spellStart"/>
+      <w:r>
+        <w:rPr>
+          <w:rFonts w:ascii="Lucida Console" w:hAnsi="Lucida Console"/>
+          <w:sz w:val="18"/>
+          <w:szCs w:val="18"/>
+        </w:rPr>
+        <w:t>sense_level</w:t>
+      </w:r>
+      <w:proofErr w:type="spellEnd"/>
+      <w:r>
+        <w:rPr>
+          <w:rFonts w:ascii="Lucida Console" w:hAnsi="Lucida Console"/>
+          <w:sz w:val="18"/>
+          <w:szCs w:val="18"/>
+        </w:rPr>
+        <w:t xml:space="preserve"> </w:t>
+      </w:r>
+      <w:proofErr w:type="gramStart"/>
+      <w:r>
+        <w:rPr>
+          <w:rFonts w:ascii="Lucida Console" w:hAnsi="Lucida Console"/>
+          <w:sz w:val="18"/>
+          <w:szCs w:val="18"/>
+        </w:rPr>
+        <w:t>{ high</w:t>
+      </w:r>
+      <w:proofErr w:type="gramEnd"/>
+      <w:r>
+        <w:rPr>
+          <w:rFonts w:ascii="Lucida Console" w:hAnsi="Lucida Console"/>
+          <w:sz w:val="18"/>
+          <w:szCs w:val="18"/>
+        </w:rPr>
+        <w:t xml:space="preserve"> } \</w:t>
+      </w:r>
+      <w:r>
+        <w:rPr>
+          <w:rFonts w:ascii="Lucida Console" w:hAnsi="Lucida Console"/>
+          <w:sz w:val="18"/>
+          <w:szCs w:val="18"/>
+        </w:rPr>
+        <w:tab/>
+      </w:r>
+    </w:p>
+    <w:p>
+      <w:pPr>
+        <w:pStyle w:val="HTMLPreformatted"/>
+        <w:rPr>
+          <w:rFonts w:ascii="Lucida Console" w:hAnsi="Lucida Console"/>
+          <w:sz w:val="18"/>
+          <w:szCs w:val="18"/>
+        </w:rPr>
+      </w:pPr>
+      <w:r>
+        <w:rPr>
+          <w:rFonts w:ascii="Lucida Console" w:hAnsi="Lucida Console"/>
+          <w:sz w:val="18"/>
+          <w:szCs w:val="18"/>
+        </w:rPr>
+        <w:t xml:space="preserve">    </w:t>
+      </w:r>
+      <w:r>
+        <w:rPr>
+          <w:rFonts w:ascii="Lucida Console" w:hAnsi="Lucida Console"/>
+          <w:sz w:val="18"/>
+          <w:szCs w:val="18"/>
+        </w:rPr>
+        <w:tab/>
+        <w:t xml:space="preserve">logfile </w:t>
+      </w:r>
+      <w:proofErr w:type="gramStart"/>
+      <w:r>
+        <w:rPr>
+          <w:rFonts w:ascii="Lucida Console" w:hAnsi="Lucida Console"/>
+          <w:sz w:val="18"/>
+          <w:szCs w:val="18"/>
+        </w:rPr>
+        <w:t>{ portscan.log</w:t>
+      </w:r>
+      <w:proofErr w:type="gramEnd"/>
+      <w:r>
+        <w:rPr>
+          <w:rFonts w:ascii="Lucida Console" w:hAnsi="Lucida Console"/>
+          <w:sz w:val="18"/>
+          <w:szCs w:val="18"/>
+        </w:rPr>
+        <w:t xml:space="preserve"> }</w:t>
+      </w:r>
+    </w:p>
+    <w:p>
+      <w:pPr>
+        <w:pStyle w:val="HTMLPreformatted"/>
+      </w:pPr>
+    </w:p>
+    <w:p>
+      <w:r>
+        <w:t>DoS on Web server:</w:t>
+      </w:r>
+    </w:p>
+    <w:p>
+      <w:pPr>
+        <w:ind w:right="-330"/>
+        <w:rPr>
+          <w:rFonts w:ascii="Lucida Console" w:hAnsi="Lucida Console" w:cs="Courier New"/>
+          <w:sz w:val="18"/>
+          <w:szCs w:val="18"/>
+        </w:rPr>
+      </w:pPr>
+      <w:r>
+        <w:rPr>
+          <w:rFonts w:ascii="Lucida Console" w:hAnsi="Lucida Console" w:cs="Courier New"/>
+          <w:sz w:val="18"/>
+          <w:szCs w:val="18"/>
+        </w:rPr>
+        <w:t xml:space="preserve">alert </w:t>
+      </w:r>
+      <w:proofErr w:type="spellStart"/>
+      <w:r>
+        <w:rPr>
+          <w:rFonts w:ascii="Lucida Console" w:hAnsi="Lucida Console" w:cs="Courier New"/>
+          <w:sz w:val="18"/>
+          <w:szCs w:val="18"/>
+        </w:rPr>
+        <w:t>tcp</w:t>
+      </w:r>
+      <w:proofErr w:type="spellEnd"/>
+      <w:r>
+        <w:rPr>
+          <w:rFonts w:ascii="Lucida Console" w:hAnsi="Lucida Console" w:cs="Courier New"/>
+          <w:sz w:val="18"/>
+          <w:szCs w:val="18"/>
+        </w:rPr>
+        <w:t xml:space="preserve"> any </w:t>
+      </w:r>
+      <w:proofErr w:type="spellStart"/>
+      <w:r>
+        <w:rPr>
+          <w:rFonts w:ascii="Lucida Console" w:hAnsi="Lucida Console" w:cs="Courier New"/>
+          <w:sz w:val="18"/>
+          <w:szCs w:val="18"/>
+        </w:rPr>
+        <w:t>any</w:t>
+      </w:r>
+      <w:proofErr w:type="spellEnd"/>
+      <w:r>
+        <w:rPr>
+          <w:rFonts w:ascii="Lucida Console" w:hAnsi="Lucida Console" w:cs="Courier New"/>
+          <w:sz w:val="18"/>
+          <w:szCs w:val="18"/>
+        </w:rPr>
+        <w:t xml:space="preserve"> -&gt; any 80 (</w:t>
+      </w:r>
+      <w:proofErr w:type="spellStart"/>
+      <w:r>
+        <w:rPr>
+          <w:rFonts w:ascii="Lucida Console" w:hAnsi="Lucida Console" w:cs="Courier New"/>
+          <w:sz w:val="18"/>
+          <w:szCs w:val="18"/>
+        </w:rPr>
+        <w:t>msg</w:t>
+      </w:r>
+      <w:proofErr w:type="spellEnd"/>
+      <w:r>
+        <w:rPr>
+          <w:rFonts w:ascii="Lucida Console" w:hAnsi="Lucida Console" w:cs="Courier New"/>
+          <w:sz w:val="18"/>
+          <w:szCs w:val="18"/>
+        </w:rPr>
+        <w:t>:"DOS flood denial of service attempt</w:t>
+      </w:r>
+      <w:proofErr w:type="gramStart"/>
+      <w:r>
+        <w:rPr>
+          <w:rFonts w:ascii="Lucida Console" w:hAnsi="Lucida Console" w:cs="Courier New"/>
+          <w:sz w:val="18"/>
+          <w:szCs w:val="18"/>
+        </w:rPr>
+        <w:t>";</w:t>
+      </w:r>
+      <w:proofErr w:type="spellStart"/>
+      <w:r>
+        <w:rPr>
+          <w:rFonts w:ascii="Lucida Console" w:hAnsi="Lucida Console" w:cs="Courier New"/>
+          <w:sz w:val="18"/>
+          <w:szCs w:val="18"/>
+        </w:rPr>
+        <w:t>flow</w:t>
+      </w:r>
+      <w:proofErr w:type="gramEnd"/>
+      <w:r>
+        <w:rPr>
+          <w:rFonts w:ascii="Lucida Console" w:hAnsi="Lucida Console" w:cs="Courier New"/>
+          <w:sz w:val="18"/>
+          <w:szCs w:val="18"/>
+        </w:rPr>
+        <w:t>:to_server</w:t>
+      </w:r>
+      <w:proofErr w:type="spellEnd"/>
+      <w:r>
+        <w:rPr>
+          <w:rFonts w:ascii="Lucida Console" w:hAnsi="Lucida Console" w:cs="Courier New"/>
+          <w:sz w:val="18"/>
+          <w:szCs w:val="18"/>
+        </w:rPr>
+        <w:t>; \</w:t>
+      </w:r>
+    </w:p>
+    <w:p>
+      <w:pPr>
+        <w:ind w:right="-330"/>
+        <w:rPr>
+          <w:rFonts w:ascii="Lucida Console" w:hAnsi="Lucida Console" w:cs="Courier New"/>
+          <w:sz w:val="18"/>
+          <w:szCs w:val="18"/>
+        </w:rPr>
+      </w:pPr>
+      <w:proofErr w:type="spellStart"/>
+      <w:r>
+        <w:rPr>
+          <w:rFonts w:ascii="Lucida Console" w:hAnsi="Lucida Console" w:cs="Courier New"/>
+          <w:sz w:val="18"/>
+          <w:szCs w:val="18"/>
+        </w:rPr>
+        <w:t>detection_</w:t>
+      </w:r>
+      <w:proofErr w:type="gramStart"/>
+      <w:r>
+        <w:rPr>
+          <w:rFonts w:ascii="Lucida Console" w:hAnsi="Lucida Console" w:cs="Courier New"/>
+          <w:sz w:val="18"/>
+          <w:szCs w:val="18"/>
+        </w:rPr>
+        <w:t>filter:track</w:t>
+      </w:r>
+      <w:proofErr w:type="spellEnd"/>
+      <w:proofErr w:type="gramEnd"/>
+      <w:r>
+        <w:rPr>
+          <w:rFonts w:ascii="Lucida Console" w:hAnsi="Lucida Console" w:cs="Courier New"/>
+          <w:sz w:val="18"/>
+          <w:szCs w:val="18"/>
+        </w:rPr>
+        <w:t xml:space="preserve"> </w:t>
+      </w:r>
+      <w:proofErr w:type="spellStart"/>
+      <w:r>
+        <w:rPr>
+          <w:rFonts w:ascii="Lucida Console" w:hAnsi="Lucida Console" w:cs="Courier New"/>
+          <w:sz w:val="18"/>
+          <w:szCs w:val="18"/>
+        </w:rPr>
+        <w:t>by_dst</w:t>
+      </w:r>
+      <w:proofErr w:type="spellEnd"/>
+      <w:r>
+        <w:rPr>
+          <w:rFonts w:ascii="Lucida Console" w:hAnsi="Lucida Console" w:cs="Courier New"/>
+          <w:sz w:val="18"/>
+          <w:szCs w:val="18"/>
+        </w:rPr>
+        <w:t>,  count 60, seconds 60; \</w:t>
+      </w:r>
+    </w:p>
+    <w:p>
+      <w:pPr>
+        <w:ind w:right="-330"/>
+        <w:rPr>
+          <w:rFonts w:ascii="Lucida Console" w:hAnsi="Lucida Console" w:cs="Courier New"/>
+          <w:sz w:val="18"/>
+          <w:szCs w:val="18"/>
+        </w:rPr>
+      </w:pPr>
+      <w:r>
+        <w:rPr>
+          <w:rFonts w:ascii="Lucida Console" w:hAnsi="Lucida Console" w:cs="Courier New"/>
+          <w:sz w:val="18"/>
+          <w:szCs w:val="18"/>
+        </w:rPr>
+        <w:t>sid:25101; rev:1;)</w:t>
+      </w:r>
+    </w:p>
+    <w:p>
+      <w:pPr>
+        <w:rPr>
+          <w:rFonts w:ascii="Courier New" w:hAnsi="Courier New" w:cs="Courier New"/>
+          <w:sz w:val="20"/>
+          <w:szCs w:val="20"/>
+        </w:rPr>
+      </w:pPr>
+    </w:p>
+    <w:p>
+      <w:r>
+        <w:t>Stealth scans:</w:t>
+      </w:r>
+    </w:p>
+    <w:p>
+      <w:pPr>
+        <w:rPr>
+          <w:rFonts w:ascii="Lucida Console" w:hAnsi="Lucida Console" w:cs="Courier New"/>
+          <w:sz w:val="18"/>
+          <w:szCs w:val="18"/>
+        </w:rPr>
+      </w:pPr>
+      <w:r>
+        <w:rPr>
+          <w:rFonts w:ascii="Lucida Console" w:hAnsi="Lucida Console" w:cs="Courier New"/>
+          <w:sz w:val="18"/>
+          <w:szCs w:val="18"/>
+        </w:rPr>
+        <w:t xml:space="preserve">alert </w:t>
+      </w:r>
+      <w:proofErr w:type="spellStart"/>
+      <w:r>
+        <w:rPr>
+          <w:rFonts w:ascii="Lucida Console" w:hAnsi="Lucida Console" w:cs="Courier New"/>
+          <w:sz w:val="18"/>
+          <w:szCs w:val="18"/>
+        </w:rPr>
+        <w:t>tcp</w:t>
+      </w:r>
+      <w:proofErr w:type="spellEnd"/>
+      <w:r>
+        <w:rPr>
+          <w:rFonts w:ascii="Lucida Console" w:hAnsi="Lucida Console" w:cs="Courier New"/>
+          <w:sz w:val="18"/>
+          <w:szCs w:val="18"/>
+        </w:rPr>
+        <w:t xml:space="preserve"> any </w:t>
+      </w:r>
+      <w:proofErr w:type="spellStart"/>
+      <w:r>
+        <w:rPr>
+          <w:rFonts w:ascii="Lucida Console" w:hAnsi="Lucida Console" w:cs="Courier New"/>
+          <w:sz w:val="18"/>
+          <w:szCs w:val="18"/>
+        </w:rPr>
+        <w:t>any</w:t>
+      </w:r>
+      <w:proofErr w:type="spellEnd"/>
+      <w:r>
+        <w:rPr>
+          <w:rFonts w:ascii="Lucida Console" w:hAnsi="Lucida Console" w:cs="Courier New"/>
+          <w:sz w:val="18"/>
+          <w:szCs w:val="18"/>
+        </w:rPr>
+        <w:t xml:space="preserve"> -&gt; any </w:t>
+      </w:r>
+      <w:proofErr w:type="spellStart"/>
+      <w:r>
+        <w:rPr>
+          <w:rFonts w:ascii="Lucida Console" w:hAnsi="Lucida Console" w:cs="Courier New"/>
+          <w:sz w:val="18"/>
+          <w:szCs w:val="18"/>
+        </w:rPr>
+        <w:t>any</w:t>
+      </w:r>
+      <w:proofErr w:type="spellEnd"/>
+      <w:r>
+        <w:rPr>
+          <w:rFonts w:ascii="Lucida Console" w:hAnsi="Lucida Console" w:cs="Courier New"/>
+          <w:sz w:val="18"/>
+          <w:szCs w:val="18"/>
+        </w:rPr>
+        <w:t xml:space="preserve"> (</w:t>
+      </w:r>
+      <w:proofErr w:type="spellStart"/>
+      <w:r>
+        <w:rPr>
+          <w:rFonts w:ascii="Lucida Console" w:hAnsi="Lucida Console" w:cs="Courier New"/>
+          <w:sz w:val="18"/>
+          <w:szCs w:val="18"/>
+        </w:rPr>
+        <w:t>msg</w:t>
+      </w:r>
+      <w:proofErr w:type="spellEnd"/>
+      <w:r>
+        <w:rPr>
+          <w:rFonts w:ascii="Lucida Console" w:hAnsi="Lucida Console" w:cs="Courier New"/>
+          <w:sz w:val="18"/>
+          <w:szCs w:val="18"/>
+        </w:rPr>
+        <w:t xml:space="preserve">:"SYN FIN Scan"; flags: </w:t>
+      </w:r>
+      <w:proofErr w:type="gramStart"/>
+      <w:r>
+        <w:rPr>
+          <w:rFonts w:ascii="Lucida Console" w:hAnsi="Lucida Console" w:cs="Courier New"/>
+          <w:sz w:val="18"/>
+          <w:szCs w:val="18"/>
+        </w:rPr>
+        <w:t>SF;sid</w:t>
+      </w:r>
+      <w:proofErr w:type="gramEnd"/>
+      <w:r>
+        <w:rPr>
+          <w:rFonts w:ascii="Lucida Console" w:hAnsi="Lucida Console" w:cs="Courier New"/>
+          <w:sz w:val="18"/>
+          <w:szCs w:val="18"/>
+        </w:rPr>
+        <w:t>:9000000;)</w:t>
+      </w:r>
+    </w:p>
+    <w:p>
+      <w:pPr>
+        <w:rPr>
+          <w:rFonts w:ascii="Lucida Console" w:hAnsi="Lucida Console" w:cs="Courier New"/>
+          <w:sz w:val="18"/>
+          <w:szCs w:val="18"/>
+        </w:rPr>
+      </w:pPr>
+      <w:r>
+        <w:rPr>
+          <w:rFonts w:ascii="Lucida Console" w:hAnsi="Lucida Console" w:cs="Courier New"/>
+          <w:sz w:val="18"/>
+          <w:szCs w:val="18"/>
+        </w:rPr>
+        <w:t xml:space="preserve">alert </w:t>
+      </w:r>
+      <w:proofErr w:type="spellStart"/>
+      <w:r>
+        <w:rPr>
+          <w:rFonts w:ascii="Lucida Console" w:hAnsi="Lucida Console" w:cs="Courier New"/>
+          <w:sz w:val="18"/>
+          <w:szCs w:val="18"/>
+        </w:rPr>
+        <w:t>tcp</w:t>
+      </w:r>
+      <w:proofErr w:type="spellEnd"/>
+      <w:r>
+        <w:rPr>
+          <w:rFonts w:ascii="Lucida Console" w:hAnsi="Lucida Console" w:cs="Courier New"/>
+          <w:sz w:val="18"/>
+          <w:szCs w:val="18"/>
+        </w:rPr>
+        <w:t xml:space="preserve"> any </w:t>
+      </w:r>
+      <w:proofErr w:type="spellStart"/>
+      <w:r>
+        <w:rPr>
+          <w:rFonts w:ascii="Lucida Console" w:hAnsi="Lucida Console" w:cs="Courier New"/>
+          <w:sz w:val="18"/>
+          <w:szCs w:val="18"/>
+        </w:rPr>
+        <w:t>any</w:t>
+      </w:r>
+      <w:proofErr w:type="spellEnd"/>
+      <w:r>
+        <w:rPr>
+          <w:rFonts w:ascii="Lucida Console" w:hAnsi="Lucida Console" w:cs="Courier New"/>
+          <w:sz w:val="18"/>
+          <w:szCs w:val="18"/>
+        </w:rPr>
+        <w:t xml:space="preserve"> -&gt; any </w:t>
+      </w:r>
+      <w:proofErr w:type="spellStart"/>
+      <w:r>
+        <w:rPr>
+          <w:rFonts w:ascii="Lucida Console" w:hAnsi="Lucida Console" w:cs="Courier New"/>
+          <w:sz w:val="18"/>
+          <w:szCs w:val="18"/>
+        </w:rPr>
+        <w:t>any</w:t>
+      </w:r>
+      <w:proofErr w:type="spellEnd"/>
+      <w:r>
+        <w:rPr>
+          <w:rFonts w:ascii="Lucida Console" w:hAnsi="Lucida Console" w:cs="Courier New"/>
+          <w:sz w:val="18"/>
+          <w:szCs w:val="18"/>
+        </w:rPr>
+        <w:t xml:space="preserve"> (</w:t>
+      </w:r>
+      <w:proofErr w:type="spellStart"/>
+      <w:r>
+        <w:rPr>
+          <w:rFonts w:ascii="Lucida Console" w:hAnsi="Lucida Console" w:cs="Courier New"/>
+          <w:sz w:val="18"/>
+          <w:szCs w:val="18"/>
+        </w:rPr>
+        <w:t>msg</w:t>
+      </w:r>
+      <w:proofErr w:type="spellEnd"/>
+      <w:r>
+        <w:rPr>
+          <w:rFonts w:ascii="Lucida Console" w:hAnsi="Lucida Console" w:cs="Courier New"/>
+          <w:sz w:val="18"/>
+          <w:szCs w:val="18"/>
+        </w:rPr>
+        <w:t xml:space="preserve">:"FIN Scan"; flags: </w:t>
+      </w:r>
+      <w:proofErr w:type="gramStart"/>
+      <w:r>
+        <w:rPr>
+          <w:rFonts w:ascii="Lucida Console" w:hAnsi="Lucida Console" w:cs="Courier New"/>
+          <w:sz w:val="18"/>
+          <w:szCs w:val="18"/>
+        </w:rPr>
+        <w:t>F;sid</w:t>
+      </w:r>
+      <w:proofErr w:type="gramEnd"/>
+      <w:r>
+        <w:rPr>
+          <w:rFonts w:ascii="Lucida Console" w:hAnsi="Lucida Console" w:cs="Courier New"/>
+          <w:sz w:val="18"/>
+          <w:szCs w:val="18"/>
+        </w:rPr>
+        <w:t>:9000001;)</w:t>
+      </w:r>
+    </w:p>
+    <w:p>
+      <w:pPr>
+        <w:rPr>
+          <w:rFonts w:ascii="Lucida Console" w:hAnsi="Lucida Console" w:cs="Courier New"/>
+          <w:sz w:val="18"/>
+          <w:szCs w:val="18"/>
+        </w:rPr>
+      </w:pPr>
+      <w:r>
+        <w:rPr>
+          <w:rFonts w:ascii="Lucida Console" w:hAnsi="Lucida Console" w:cs="Courier New"/>
+          <w:sz w:val="18"/>
+          <w:szCs w:val="18"/>
+        </w:rPr>
+        <w:t xml:space="preserve">alert </w:t>
+      </w:r>
+      <w:proofErr w:type="spellStart"/>
+      <w:r>
+        <w:rPr>
+          <w:rFonts w:ascii="Lucida Console" w:hAnsi="Lucida Console" w:cs="Courier New"/>
+          <w:sz w:val="18"/>
+          <w:szCs w:val="18"/>
+        </w:rPr>
+        <w:t>tcp</w:t>
+      </w:r>
+      <w:proofErr w:type="spellEnd"/>
+      <w:r>
+        <w:rPr>
+          <w:rFonts w:ascii="Lucida Console" w:hAnsi="Lucida Console" w:cs="Courier New"/>
+          <w:sz w:val="18"/>
+          <w:szCs w:val="18"/>
+        </w:rPr>
+        <w:t xml:space="preserve"> any </w:t>
+      </w:r>
+      <w:proofErr w:type="spellStart"/>
+      <w:r>
+        <w:rPr>
+          <w:rFonts w:ascii="Lucida Console" w:hAnsi="Lucida Console" w:cs="Courier New"/>
+          <w:sz w:val="18"/>
+          <w:szCs w:val="18"/>
+        </w:rPr>
+        <w:t>any</w:t>
+      </w:r>
+      <w:proofErr w:type="spellEnd"/>
+      <w:r>
+        <w:rPr>
+          <w:rFonts w:ascii="Lucida Console" w:hAnsi="Lucida Console" w:cs="Courier New"/>
+          <w:sz w:val="18"/>
+          <w:szCs w:val="18"/>
+        </w:rPr>
+        <w:t xml:space="preserve"> -&gt; any </w:t>
+      </w:r>
+      <w:proofErr w:type="spellStart"/>
+      <w:r>
+        <w:rPr>
+          <w:rFonts w:ascii="Lucida Console" w:hAnsi="Lucida Console" w:cs="Courier New"/>
+          <w:sz w:val="18"/>
+          <w:szCs w:val="18"/>
+        </w:rPr>
+        <w:t>any</w:t>
+      </w:r>
+      <w:proofErr w:type="spellEnd"/>
+      <w:r>
+        <w:rPr>
+          <w:rFonts w:ascii="Lucida Console" w:hAnsi="Lucida Console" w:cs="Courier New"/>
+          <w:sz w:val="18"/>
+          <w:szCs w:val="18"/>
+        </w:rPr>
+        <w:t xml:space="preserve"> (</w:t>
+      </w:r>
+      <w:proofErr w:type="spellStart"/>
+      <w:r>
+        <w:rPr>
+          <w:rFonts w:ascii="Lucida Console" w:hAnsi="Lucida Console" w:cs="Courier New"/>
+          <w:sz w:val="18"/>
+          <w:szCs w:val="18"/>
+        </w:rPr>
+        <w:t>msg</w:t>
+      </w:r>
+      <w:proofErr w:type="spellEnd"/>
+      <w:r>
+        <w:rPr>
+          <w:rFonts w:ascii="Lucida Console" w:hAnsi="Lucida Console" w:cs="Courier New"/>
+          <w:sz w:val="18"/>
+          <w:szCs w:val="18"/>
+        </w:rPr>
+        <w:t xml:space="preserve">:"NULL Scan"; flags: </w:t>
+      </w:r>
+      <w:proofErr w:type="gramStart"/>
+      <w:r>
+        <w:rPr>
+          <w:rFonts w:ascii="Lucida Console" w:hAnsi="Lucida Console" w:cs="Courier New"/>
+          <w:sz w:val="18"/>
+          <w:szCs w:val="18"/>
+        </w:rPr>
+        <w:t>0;sid</w:t>
+      </w:r>
+      <w:proofErr w:type="gramEnd"/>
+      <w:r>
+        <w:rPr>
+          <w:rFonts w:ascii="Lucida Console" w:hAnsi="Lucida Console" w:cs="Courier New"/>
+          <w:sz w:val="18"/>
+          <w:szCs w:val="18"/>
+        </w:rPr>
+        <w:t>:9000002;)</w:t>
+      </w:r>
+    </w:p>
+    <w:p>
+      <w:pPr>
+        <w:rPr>
+          <w:rFonts w:ascii="Lucida Console" w:hAnsi="Lucida Console" w:cs="Courier New"/>
+          <w:sz w:val="18"/>
+          <w:szCs w:val="18"/>
+        </w:rPr>
+      </w:pPr>
+      <w:r>
+        <w:rPr>
+          <w:rFonts w:ascii="Lucida Console" w:hAnsi="Lucida Console" w:cs="Courier New"/>
+          <w:sz w:val="18"/>
+          <w:szCs w:val="18"/>
+        </w:rPr>
+        <w:t xml:space="preserve">alert </w:t>
+      </w:r>
+      <w:proofErr w:type="spellStart"/>
+      <w:r>
+        <w:rPr>
+          <w:rFonts w:ascii="Lucida Console" w:hAnsi="Lucida Console" w:cs="Courier New"/>
+          <w:sz w:val="18"/>
+          <w:szCs w:val="18"/>
+        </w:rPr>
+        <w:t>tcp</w:t>
+      </w:r>
+      <w:proofErr w:type="spellEnd"/>
+      <w:r>
+        <w:rPr>
+          <w:rFonts w:ascii="Lucida Console" w:hAnsi="Lucida Console" w:cs="Courier New"/>
+          <w:sz w:val="18"/>
+          <w:szCs w:val="18"/>
+        </w:rPr>
+        <w:t xml:space="preserve"> any </w:t>
+      </w:r>
+      <w:proofErr w:type="spellStart"/>
+      <w:r>
+        <w:rPr>
+          <w:rFonts w:ascii="Lucida Console" w:hAnsi="Lucida Console" w:cs="Courier New"/>
+          <w:sz w:val="18"/>
+          <w:szCs w:val="18"/>
+        </w:rPr>
+        <w:t>any</w:t>
+      </w:r>
+      <w:proofErr w:type="spellEnd"/>
+      <w:r>
+        <w:rPr>
+          <w:rFonts w:ascii="Lucida Console" w:hAnsi="Lucida Console" w:cs="Courier New"/>
+          <w:sz w:val="18"/>
+          <w:szCs w:val="18"/>
+        </w:rPr>
+        <w:t xml:space="preserve"> -&gt; any </w:t>
+      </w:r>
+      <w:proofErr w:type="spellStart"/>
+      <w:r>
+        <w:rPr>
+          <w:rFonts w:ascii="Lucida Console" w:hAnsi="Lucida Console" w:cs="Courier New"/>
+          <w:sz w:val="18"/>
+          <w:szCs w:val="18"/>
+        </w:rPr>
+        <w:t>any</w:t>
+      </w:r>
+      <w:proofErr w:type="spellEnd"/>
+      <w:r>
+        <w:rPr>
+          <w:rFonts w:ascii="Lucida Console" w:hAnsi="Lucida Console" w:cs="Courier New"/>
+          <w:sz w:val="18"/>
+          <w:szCs w:val="18"/>
+        </w:rPr>
+        <w:t xml:space="preserve"> (</w:t>
+      </w:r>
+      <w:proofErr w:type="spellStart"/>
+      <w:r>
+        <w:rPr>
+          <w:rFonts w:ascii="Lucida Console" w:hAnsi="Lucida Console" w:cs="Courier New"/>
+          <w:sz w:val="18"/>
+          <w:szCs w:val="18"/>
+        </w:rPr>
+        <w:t>msg</w:t>
+      </w:r>
+      <w:proofErr w:type="spellEnd"/>
+      <w:r>
+        <w:rPr>
+          <w:rFonts w:ascii="Lucida Console" w:hAnsi="Lucida Console" w:cs="Courier New"/>
+          <w:sz w:val="18"/>
+          <w:szCs w:val="18"/>
+        </w:rPr>
+        <w:t xml:space="preserve">:"XMAS Scan"; flags: </w:t>
+      </w:r>
+      <w:proofErr w:type="gramStart"/>
+      <w:r>
+        <w:rPr>
+          <w:rFonts w:ascii="Lucida Console" w:hAnsi="Lucida Console" w:cs="Courier New"/>
+          <w:sz w:val="18"/>
+          <w:szCs w:val="18"/>
+        </w:rPr>
+        <w:t>FPU;sid</w:t>
+      </w:r>
+      <w:proofErr w:type="gramEnd"/>
+      <w:r>
+        <w:rPr>
+          <w:rFonts w:ascii="Lucida Console" w:hAnsi="Lucida Console" w:cs="Courier New"/>
+          <w:sz w:val="18"/>
+          <w:szCs w:val="18"/>
+        </w:rPr>
+        <w:t>:9000003;)</w:t>
+      </w:r>
+    </w:p>
+    <w:p>
+      <w:pPr>
+        <w:rPr>
+          <w:rFonts w:ascii="Lucida Console" w:hAnsi="Lucida Console" w:cs="Courier New"/>
+          <w:sz w:val="18"/>
+          <w:szCs w:val="18"/>
+        </w:rPr>
+      </w:pPr>
+      <w:r>
+        <w:rPr>
+          <w:rFonts w:ascii="Lucida Console" w:hAnsi="Lucida Console" w:cs="Courier New"/>
+          <w:sz w:val="18"/>
+          <w:szCs w:val="18"/>
+        </w:rPr>
+        <w:t xml:space="preserve">alert </w:t>
+      </w:r>
+      <w:proofErr w:type="spellStart"/>
+      <w:r>
+        <w:rPr>
+          <w:rFonts w:ascii="Lucida Console" w:hAnsi="Lucida Console" w:cs="Courier New"/>
+          <w:sz w:val="18"/>
+          <w:szCs w:val="18"/>
+        </w:rPr>
+        <w:t>tcp</w:t>
+      </w:r>
+      <w:proofErr w:type="spellEnd"/>
+      <w:r>
+        <w:rPr>
+          <w:rFonts w:ascii="Lucida Console" w:hAnsi="Lucida Console" w:cs="Courier New"/>
+          <w:sz w:val="18"/>
+          <w:szCs w:val="18"/>
+        </w:rPr>
+        <w:t xml:space="preserve"> any </w:t>
+      </w:r>
+      <w:proofErr w:type="spellStart"/>
+      <w:r>
+        <w:rPr>
+          <w:rFonts w:ascii="Lucida Console" w:hAnsi="Lucida Console" w:cs="Courier New"/>
+          <w:sz w:val="18"/>
+          <w:szCs w:val="18"/>
+        </w:rPr>
+        <w:t>any</w:t>
+      </w:r>
+      <w:proofErr w:type="spellEnd"/>
+      <w:r>
+        <w:rPr>
+          <w:rFonts w:ascii="Lucida Console" w:hAnsi="Lucida Console" w:cs="Courier New"/>
+          <w:sz w:val="18"/>
+          <w:szCs w:val="18"/>
+        </w:rPr>
+        <w:t xml:space="preserve"> -&gt; any </w:t>
+      </w:r>
+      <w:proofErr w:type="spellStart"/>
+      <w:r>
+        <w:rPr>
+          <w:rFonts w:ascii="Lucida Console" w:hAnsi="Lucida Console" w:cs="Courier New"/>
+          <w:sz w:val="18"/>
+          <w:szCs w:val="18"/>
+        </w:rPr>
+        <w:t>any</w:t>
+      </w:r>
+      <w:proofErr w:type="spellEnd"/>
+      <w:r>
+        <w:rPr>
+          <w:rFonts w:ascii="Lucida Console" w:hAnsi="Lucida Console" w:cs="Courier New"/>
+          <w:sz w:val="18"/>
+          <w:szCs w:val="18"/>
+        </w:rPr>
+        <w:t xml:space="preserve"> (</w:t>
+      </w:r>
+      <w:proofErr w:type="spellStart"/>
+      <w:r>
+        <w:rPr>
+          <w:rFonts w:ascii="Lucida Console" w:hAnsi="Lucida Console" w:cs="Courier New"/>
+          <w:sz w:val="18"/>
+          <w:szCs w:val="18"/>
+        </w:rPr>
+        <w:t>msg</w:t>
+      </w:r>
+      <w:proofErr w:type="spellEnd"/>
+      <w:r>
+        <w:rPr>
+          <w:rFonts w:ascii="Lucida Console" w:hAnsi="Lucida Console" w:cs="Courier New"/>
+          <w:sz w:val="18"/>
+          <w:szCs w:val="18"/>
+        </w:rPr>
+        <w:t xml:space="preserve">:"Full XMAS Scan"; flags: </w:t>
+      </w:r>
+      <w:proofErr w:type="gramStart"/>
+      <w:r>
+        <w:rPr>
+          <w:rFonts w:ascii="Lucida Console" w:hAnsi="Lucida Console" w:cs="Courier New"/>
+          <w:sz w:val="18"/>
+          <w:szCs w:val="18"/>
+        </w:rPr>
+        <w:t>SRAFPU;sid</w:t>
+      </w:r>
+      <w:proofErr w:type="gramEnd"/>
+      <w:r>
+        <w:rPr>
+          <w:rFonts w:ascii="Lucida Console" w:hAnsi="Lucida Console" w:cs="Courier New"/>
+          <w:sz w:val="18"/>
+          <w:szCs w:val="18"/>
+        </w:rPr>
+        <w:t>:9000004;)</w:t>
+      </w:r>
+    </w:p>
+    <w:p>
+      <w:pPr>
+        <w:rPr>
+          <w:rFonts w:ascii="Lucida Console" w:hAnsi="Lucida Console" w:cs="Courier New"/>
+          <w:sz w:val="18"/>
+          <w:szCs w:val="18"/>
+        </w:rPr>
+      </w:pPr>
+      <w:r>
+        <w:rPr>
+          <w:rFonts w:ascii="Lucida Console" w:hAnsi="Lucida Console" w:cs="Courier New"/>
+          <w:sz w:val="18"/>
+          <w:szCs w:val="18"/>
+        </w:rPr>
+        <w:t xml:space="preserve">alert </w:t>
+      </w:r>
+      <w:proofErr w:type="spellStart"/>
+      <w:r>
+        <w:rPr>
+          <w:rFonts w:ascii="Lucida Console" w:hAnsi="Lucida Console" w:cs="Courier New"/>
+          <w:sz w:val="18"/>
+          <w:szCs w:val="18"/>
+        </w:rPr>
+        <w:t>tcp</w:t>
+      </w:r>
+      <w:proofErr w:type="spellEnd"/>
+      <w:r>
+        <w:rPr>
+          <w:rFonts w:ascii="Lucida Console" w:hAnsi="Lucida Console" w:cs="Courier New"/>
+          <w:sz w:val="18"/>
+          <w:szCs w:val="18"/>
+        </w:rPr>
+        <w:t xml:space="preserve"> any </w:t>
+      </w:r>
+      <w:proofErr w:type="spellStart"/>
+      <w:r>
+        <w:rPr>
+          <w:rFonts w:ascii="Lucida Console" w:hAnsi="Lucida Console" w:cs="Courier New"/>
+          <w:sz w:val="18"/>
+          <w:szCs w:val="18"/>
+        </w:rPr>
+        <w:t>any</w:t>
+      </w:r>
+      <w:proofErr w:type="spellEnd"/>
+      <w:r>
+        <w:rPr>
+          <w:rFonts w:ascii="Lucida Console" w:hAnsi="Lucida Console" w:cs="Courier New"/>
+          <w:sz w:val="18"/>
+          <w:szCs w:val="18"/>
+        </w:rPr>
+        <w:t xml:space="preserve"> -&gt; any </w:t>
+      </w:r>
+      <w:proofErr w:type="spellStart"/>
+      <w:r>
+        <w:rPr>
+          <w:rFonts w:ascii="Lucida Console" w:hAnsi="Lucida Console" w:cs="Courier New"/>
+          <w:sz w:val="18"/>
+          <w:szCs w:val="18"/>
+        </w:rPr>
+        <w:t>any</w:t>
+      </w:r>
+      <w:proofErr w:type="spellEnd"/>
+      <w:r>
+        <w:rPr>
+          <w:rFonts w:ascii="Lucida Console" w:hAnsi="Lucida Console" w:cs="Courier New"/>
+          <w:sz w:val="18"/>
+          <w:szCs w:val="18"/>
+        </w:rPr>
+        <w:t xml:space="preserve"> (</w:t>
+      </w:r>
+      <w:proofErr w:type="spellStart"/>
+      <w:r>
+        <w:rPr>
+          <w:rFonts w:ascii="Lucida Console" w:hAnsi="Lucida Console" w:cs="Courier New"/>
+          <w:sz w:val="18"/>
+          <w:szCs w:val="18"/>
+        </w:rPr>
+        <w:t>msg</w:t>
+      </w:r>
+      <w:proofErr w:type="spellEnd"/>
+      <w:r>
+        <w:rPr>
+          <w:rFonts w:ascii="Lucida Console" w:hAnsi="Lucida Console" w:cs="Courier New"/>
+          <w:sz w:val="18"/>
+          <w:szCs w:val="18"/>
+        </w:rPr>
+        <w:t xml:space="preserve">:"URG Scan"; flags: </w:t>
+      </w:r>
+      <w:proofErr w:type="gramStart"/>
+      <w:r>
+        <w:rPr>
+          <w:rFonts w:ascii="Lucida Console" w:hAnsi="Lucida Console" w:cs="Courier New"/>
+          <w:sz w:val="18"/>
+          <w:szCs w:val="18"/>
+        </w:rPr>
+        <w:t>U;sid</w:t>
+      </w:r>
+      <w:proofErr w:type="gramEnd"/>
+      <w:r>
+        <w:rPr>
+          <w:rFonts w:ascii="Lucida Console" w:hAnsi="Lucida Console" w:cs="Courier New"/>
+          <w:sz w:val="18"/>
+          <w:szCs w:val="18"/>
+        </w:rPr>
+        <w:t>:9000005;)</w:t>
+      </w:r>
+    </w:p>
+    <w:p>
+      <w:pPr>
+        <w:rPr>
+          <w:rFonts w:ascii="Lucida Console" w:hAnsi="Lucida Console" w:cs="Courier New"/>
+          <w:sz w:val="18"/>
+          <w:szCs w:val="18"/>
+        </w:rPr>
+      </w:pPr>
+      <w:r>
+        <w:rPr>
+          <w:rFonts w:ascii="Lucida Console" w:hAnsi="Lucida Console" w:cs="Courier New"/>
+          <w:sz w:val="18"/>
+          <w:szCs w:val="18"/>
+        </w:rPr>
+        <w:t xml:space="preserve">alert </w:t>
+      </w:r>
+      <w:proofErr w:type="spellStart"/>
+      <w:r>
+        <w:rPr>
+          <w:rFonts w:ascii="Lucida Console" w:hAnsi="Lucida Console" w:cs="Courier New"/>
+          <w:sz w:val="18"/>
+          <w:szCs w:val="18"/>
+        </w:rPr>
+        <w:t>tcp</w:t>
+      </w:r>
+      <w:proofErr w:type="spellEnd"/>
+      <w:r>
+        <w:rPr>
+          <w:rFonts w:ascii="Lucida Console" w:hAnsi="Lucida Console" w:cs="Courier New"/>
+          <w:sz w:val="18"/>
+          <w:szCs w:val="18"/>
+        </w:rPr>
+        <w:t xml:space="preserve"> any </w:t>
+      </w:r>
+      <w:proofErr w:type="spellStart"/>
+      <w:r>
+        <w:rPr>
+          <w:rFonts w:ascii="Lucida Console" w:hAnsi="Lucida Console" w:cs="Courier New"/>
+          <w:sz w:val="18"/>
+          <w:szCs w:val="18"/>
+        </w:rPr>
+        <w:t>any</w:t>
+      </w:r>
+      <w:proofErr w:type="spellEnd"/>
+      <w:r>
+        <w:rPr>
+          <w:rFonts w:ascii="Lucida Console" w:hAnsi="Lucida Console" w:cs="Courier New"/>
+          <w:sz w:val="18"/>
+          <w:szCs w:val="18"/>
+        </w:rPr>
+        <w:t xml:space="preserve"> -&gt; any </w:t>
+      </w:r>
+      <w:proofErr w:type="spellStart"/>
+      <w:r>
+        <w:rPr>
+          <w:rFonts w:ascii="Lucida Console" w:hAnsi="Lucida Console" w:cs="Courier New"/>
+          <w:sz w:val="18"/>
+          <w:szCs w:val="18"/>
+        </w:rPr>
+        <w:t>any</w:t>
+      </w:r>
+      <w:proofErr w:type="spellEnd"/>
+      <w:r>
+        <w:rPr>
+          <w:rFonts w:ascii="Lucida Console" w:hAnsi="Lucida Console" w:cs="Courier New"/>
+          <w:sz w:val="18"/>
+          <w:szCs w:val="18"/>
+        </w:rPr>
+        <w:t xml:space="preserve"> (</w:t>
+      </w:r>
+      <w:proofErr w:type="spellStart"/>
+      <w:r>
+        <w:rPr>
+          <w:rFonts w:ascii="Lucida Console" w:hAnsi="Lucida Console" w:cs="Courier New"/>
+          <w:sz w:val="18"/>
+          <w:szCs w:val="18"/>
+        </w:rPr>
+        <w:t>msg</w:t>
+      </w:r>
+      <w:proofErr w:type="spellEnd"/>
+      <w:r>
+        <w:rPr>
+          <w:rFonts w:ascii="Lucida Console" w:hAnsi="Lucida Console" w:cs="Courier New"/>
+          <w:sz w:val="18"/>
+          <w:szCs w:val="18"/>
+        </w:rPr>
+        <w:t xml:space="preserve">:"URG FIN Scan"; flags: </w:t>
+      </w:r>
+      <w:proofErr w:type="gramStart"/>
+      <w:r>
+        <w:rPr>
+          <w:rFonts w:ascii="Lucida Console" w:hAnsi="Lucida Console" w:cs="Courier New"/>
+          <w:sz w:val="18"/>
+          <w:szCs w:val="18"/>
+        </w:rPr>
+        <w:t>FU;sid</w:t>
+      </w:r>
+      <w:proofErr w:type="gramEnd"/>
+      <w:r>
+        <w:rPr>
+          <w:rFonts w:ascii="Lucida Console" w:hAnsi="Lucida Console" w:cs="Courier New"/>
+          <w:sz w:val="18"/>
+          <w:szCs w:val="18"/>
+        </w:rPr>
+        <w:t>:9000006;)</w:t>
+      </w:r>
+    </w:p>
+    <w:p>
+      <w:pPr>
+        <w:rPr>
+          <w:rFonts w:ascii="Lucida Console" w:hAnsi="Lucida Console" w:cs="Courier New"/>
+          <w:sz w:val="18"/>
+          <w:szCs w:val="18"/>
+        </w:rPr>
+      </w:pPr>
+      <w:r>
+        <w:rPr>
+          <w:rFonts w:ascii="Lucida Console" w:hAnsi="Lucida Console" w:cs="Courier New"/>
+          <w:sz w:val="18"/>
+          <w:szCs w:val="18"/>
+        </w:rPr>
+        <w:t xml:space="preserve">alert </w:t>
+      </w:r>
+      <w:proofErr w:type="spellStart"/>
+      <w:r>
+        <w:rPr>
+          <w:rFonts w:ascii="Lucida Console" w:hAnsi="Lucida Console" w:cs="Courier New"/>
+          <w:sz w:val="18"/>
+          <w:szCs w:val="18"/>
+        </w:rPr>
+        <w:t>tcp</w:t>
+      </w:r>
+      <w:proofErr w:type="spellEnd"/>
+      <w:r>
+        <w:rPr>
+          <w:rFonts w:ascii="Lucida Console" w:hAnsi="Lucida Console" w:cs="Courier New"/>
+          <w:sz w:val="18"/>
+          <w:szCs w:val="18"/>
+        </w:rPr>
+        <w:t xml:space="preserve"> any </w:t>
+      </w:r>
+      <w:proofErr w:type="spellStart"/>
+      <w:r>
+        <w:rPr>
+          <w:rFonts w:ascii="Lucida Console" w:hAnsi="Lucida Console" w:cs="Courier New"/>
+          <w:sz w:val="18"/>
+          <w:szCs w:val="18"/>
+        </w:rPr>
+        <w:t>any</w:t>
+      </w:r>
+      <w:proofErr w:type="spellEnd"/>
+      <w:r>
+        <w:rPr>
+          <w:rFonts w:ascii="Lucida Console" w:hAnsi="Lucida Console" w:cs="Courier New"/>
+          <w:sz w:val="18"/>
+          <w:szCs w:val="18"/>
+        </w:rPr>
+        <w:t xml:space="preserve"> -&gt; any </w:t>
+      </w:r>
+      <w:proofErr w:type="spellStart"/>
+      <w:r>
+        <w:rPr>
+          <w:rFonts w:ascii="Lucida Console" w:hAnsi="Lucida Console" w:cs="Courier New"/>
+          <w:sz w:val="18"/>
+          <w:szCs w:val="18"/>
+        </w:rPr>
+        <w:t>any</w:t>
+      </w:r>
+      <w:proofErr w:type="spellEnd"/>
+      <w:r>
+        <w:rPr>
+          <w:rFonts w:ascii="Lucida Console" w:hAnsi="Lucida Console" w:cs="Courier New"/>
+          <w:sz w:val="18"/>
+          <w:szCs w:val="18"/>
+        </w:rPr>
+        <w:t xml:space="preserve"> (</w:t>
+      </w:r>
+      <w:proofErr w:type="spellStart"/>
+      <w:r>
+        <w:rPr>
+          <w:rFonts w:ascii="Lucida Console" w:hAnsi="Lucida Console" w:cs="Courier New"/>
+          <w:sz w:val="18"/>
+          <w:szCs w:val="18"/>
+        </w:rPr>
+        <w:t>msg</w:t>
+      </w:r>
+      <w:proofErr w:type="spellEnd"/>
+      <w:r>
+        <w:rPr>
+          <w:rFonts w:ascii="Lucida Console" w:hAnsi="Lucida Console" w:cs="Courier New"/>
+          <w:sz w:val="18"/>
+          <w:szCs w:val="18"/>
+        </w:rPr>
+        <w:t xml:space="preserve">:"PUSH FIN Scan"; flags: </w:t>
+      </w:r>
+      <w:proofErr w:type="gramStart"/>
+      <w:r>
+        <w:rPr>
+          <w:rFonts w:ascii="Lucida Console" w:hAnsi="Lucida Console" w:cs="Courier New"/>
+          <w:sz w:val="18"/>
+          <w:szCs w:val="18"/>
+        </w:rPr>
+        <w:t>FP;sid</w:t>
+      </w:r>
+      <w:proofErr w:type="gramEnd"/>
+      <w:r>
+        <w:rPr>
+          <w:rFonts w:ascii="Lucida Console" w:hAnsi="Lucida Console" w:cs="Courier New"/>
+          <w:sz w:val="18"/>
+          <w:szCs w:val="18"/>
+        </w:rPr>
+        <w:t>:9000007;)</w:t>
+      </w:r>
+    </w:p>
+    <w:p>
+      <w:pPr>
+        <w:rPr>
+          <w:rFonts w:ascii="Lucida Console" w:hAnsi="Lucida Console" w:cs="Courier New"/>
+          <w:sz w:val="18"/>
+          <w:szCs w:val="18"/>
+        </w:rPr>
+      </w:pPr>
+      <w:r>
+        <w:rPr>
+          <w:rFonts w:ascii="Lucida Console" w:hAnsi="Lucida Console" w:cs="Courier New"/>
+          <w:sz w:val="18"/>
+          <w:szCs w:val="18"/>
+        </w:rPr>
+        <w:t xml:space="preserve">alert </w:t>
+      </w:r>
+      <w:proofErr w:type="spellStart"/>
+      <w:r>
+        <w:rPr>
+          <w:rFonts w:ascii="Lucida Console" w:hAnsi="Lucida Console" w:cs="Courier New"/>
+          <w:sz w:val="18"/>
+          <w:szCs w:val="18"/>
+        </w:rPr>
+        <w:t>tcp</w:t>
+      </w:r>
+      <w:proofErr w:type="spellEnd"/>
+      <w:r>
+        <w:rPr>
+          <w:rFonts w:ascii="Lucida Console" w:hAnsi="Lucida Console" w:cs="Courier New"/>
+          <w:sz w:val="18"/>
+          <w:szCs w:val="18"/>
+        </w:rPr>
+        <w:t xml:space="preserve"> any </w:t>
+      </w:r>
+      <w:proofErr w:type="spellStart"/>
+      <w:r>
+        <w:rPr>
+          <w:rFonts w:ascii="Lucida Console" w:hAnsi="Lucida Console" w:cs="Courier New"/>
+          <w:sz w:val="18"/>
+          <w:szCs w:val="18"/>
+        </w:rPr>
+        <w:t>any</w:t>
+      </w:r>
+      <w:proofErr w:type="spellEnd"/>
+      <w:r>
+        <w:rPr>
+          <w:rFonts w:ascii="Lucida Console" w:hAnsi="Lucida Console" w:cs="Courier New"/>
+          <w:sz w:val="18"/>
+          <w:szCs w:val="18"/>
+        </w:rPr>
+        <w:t xml:space="preserve"> -&gt; any </w:t>
+      </w:r>
+      <w:proofErr w:type="spellStart"/>
+      <w:r>
+        <w:rPr>
+          <w:rFonts w:ascii="Lucida Console" w:hAnsi="Lucida Console" w:cs="Courier New"/>
+          <w:sz w:val="18"/>
+          <w:szCs w:val="18"/>
+        </w:rPr>
+        <w:t>any</w:t>
+      </w:r>
+      <w:proofErr w:type="spellEnd"/>
+      <w:r>
+        <w:rPr>
+          <w:rFonts w:ascii="Lucida Console" w:hAnsi="Lucida Console" w:cs="Courier New"/>
+          <w:sz w:val="18"/>
+          <w:szCs w:val="18"/>
+        </w:rPr>
+        <w:t xml:space="preserve"> (</w:t>
+      </w:r>
+      <w:proofErr w:type="spellStart"/>
+      <w:r>
+        <w:rPr>
+          <w:rFonts w:ascii="Lucida Console" w:hAnsi="Lucida Console" w:cs="Courier New"/>
+          <w:sz w:val="18"/>
+          <w:szCs w:val="18"/>
+        </w:rPr>
+        <w:t>msg</w:t>
+      </w:r>
+      <w:proofErr w:type="spellEnd"/>
+      <w:r>
+        <w:rPr>
+          <w:rFonts w:ascii="Lucida Console" w:hAnsi="Lucida Console" w:cs="Courier New"/>
+          <w:sz w:val="18"/>
+          <w:szCs w:val="18"/>
+        </w:rPr>
+        <w:t xml:space="preserve">:"URG PUSH Scan"; flags: </w:t>
+      </w:r>
+      <w:proofErr w:type="gramStart"/>
+      <w:r>
+        <w:rPr>
+          <w:rFonts w:ascii="Lucida Console" w:hAnsi="Lucida Console" w:cs="Courier New"/>
+          <w:sz w:val="18"/>
+          <w:szCs w:val="18"/>
+        </w:rPr>
+        <w:t>PU;sid</w:t>
+      </w:r>
+      <w:proofErr w:type="gramEnd"/>
+      <w:r>
+        <w:rPr>
+          <w:rFonts w:ascii="Lucida Console" w:hAnsi="Lucida Console" w:cs="Courier New"/>
+          <w:sz w:val="18"/>
+          <w:szCs w:val="18"/>
+        </w:rPr>
+        <w:t>:9000008;)</w:t>
+      </w:r>
+    </w:p>
+    <w:p>
+      <w:pPr>
+        <w:rPr>
+          <w:rFonts w:ascii="Lucida Console" w:hAnsi="Lucida Console" w:cs="Courier New"/>
+          <w:sz w:val="18"/>
+          <w:szCs w:val="18"/>
+        </w:rPr>
+      </w:pPr>
+      <w:r>
+        <w:rPr>
+          <w:rFonts w:ascii="Lucida Console" w:hAnsi="Lucida Console" w:cs="Courier New"/>
+          <w:sz w:val="18"/>
+          <w:szCs w:val="18"/>
+        </w:rPr>
+        <w:lastRenderedPageBreak/>
+        <w:t xml:space="preserve">alert </w:t>
+      </w:r>
+      <w:proofErr w:type="spellStart"/>
+      <w:r>
+        <w:rPr>
+          <w:rFonts w:ascii="Lucida Console" w:hAnsi="Lucida Console" w:cs="Courier New"/>
+          <w:sz w:val="18"/>
+          <w:szCs w:val="18"/>
+        </w:rPr>
+        <w:t>tcp</w:t>
+      </w:r>
+      <w:proofErr w:type="spellEnd"/>
+      <w:r>
+        <w:rPr>
+          <w:rFonts w:ascii="Lucida Console" w:hAnsi="Lucida Console" w:cs="Courier New"/>
+          <w:sz w:val="18"/>
+          <w:szCs w:val="18"/>
+        </w:rPr>
+        <w:t xml:space="preserve"> any </w:t>
+      </w:r>
+      <w:proofErr w:type="spellStart"/>
+      <w:r>
+        <w:rPr>
+          <w:rFonts w:ascii="Lucida Console" w:hAnsi="Lucida Console" w:cs="Courier New"/>
+          <w:sz w:val="18"/>
+          <w:szCs w:val="18"/>
+        </w:rPr>
+        <w:t>any</w:t>
+      </w:r>
+      <w:proofErr w:type="spellEnd"/>
+      <w:r>
+        <w:rPr>
+          <w:rFonts w:ascii="Lucida Console" w:hAnsi="Lucida Console" w:cs="Courier New"/>
+          <w:sz w:val="18"/>
+          <w:szCs w:val="18"/>
+        </w:rPr>
+        <w:t xml:space="preserve"> -&gt; any </w:t>
+      </w:r>
+      <w:proofErr w:type="spellStart"/>
+      <w:r>
+        <w:rPr>
+          <w:rFonts w:ascii="Lucida Console" w:hAnsi="Lucida Console" w:cs="Courier New"/>
+          <w:sz w:val="18"/>
+          <w:szCs w:val="18"/>
+        </w:rPr>
+        <w:t>any</w:t>
+      </w:r>
+      <w:proofErr w:type="spellEnd"/>
+      <w:r>
+        <w:rPr>
+          <w:rFonts w:ascii="Lucida Console" w:hAnsi="Lucida Console" w:cs="Courier New"/>
+          <w:sz w:val="18"/>
+          <w:szCs w:val="18"/>
+        </w:rPr>
+        <w:t xml:space="preserve"> (flags: A; ack: 0; </w:t>
+      </w:r>
+      <w:proofErr w:type="spellStart"/>
+      <w:r>
+        <w:rPr>
+          <w:rFonts w:ascii="Lucida Console" w:hAnsi="Lucida Console" w:cs="Courier New"/>
+          <w:sz w:val="18"/>
+          <w:szCs w:val="18"/>
+        </w:rPr>
+        <w:t>msg</w:t>
+      </w:r>
+      <w:proofErr w:type="spellEnd"/>
+      <w:r>
+        <w:rPr>
+          <w:rFonts w:ascii="Lucida Console" w:hAnsi="Lucida Console" w:cs="Courier New"/>
+          <w:sz w:val="18"/>
+          <w:szCs w:val="18"/>
+        </w:rPr>
+        <w:t>:"NMAP TCP ping!</w:t>
+      </w:r>
+      <w:proofErr w:type="gramStart"/>
+      <w:r>
+        <w:rPr>
+          <w:rFonts w:ascii="Lucida Console" w:hAnsi="Lucida Console" w:cs="Courier New"/>
+          <w:sz w:val="18"/>
+          <w:szCs w:val="18"/>
+        </w:rPr>
+        <w:t>";sid</w:t>
+      </w:r>
+      <w:proofErr w:type="gramEnd"/>
+      <w:r>
+        <w:rPr>
+          <w:rFonts w:ascii="Lucida Console" w:hAnsi="Lucida Console" w:cs="Courier New"/>
+          <w:sz w:val="18"/>
+          <w:szCs w:val="18"/>
+        </w:rPr>
+        <w:t>:9000009;)</w:t>
+      </w:r>
+    </w:p>
+    <w:p/>
+    <w:p>
+      <w:pPr>
+        <w:tabs>
+          <w:tab w:val="left" w:pos="5846"/>
+        </w:tabs>
+      </w:pPr>
+      <w:r>
+        <w:t>ping sweep:</w:t>
+      </w:r>
+      <w:r>
+        <w:tab/>
+      </w:r>
+    </w:p>
+    <w:p>
+      <w:pPr>
+        <w:rPr>
+          <w:rFonts w:ascii="Lucida Console" w:hAnsi="Lucida Console" w:cs="Courier New"/>
+          <w:sz w:val="18"/>
+          <w:szCs w:val="18"/>
+        </w:rPr>
+      </w:pPr>
+      <w:r>
+        <w:rPr>
+          <w:rFonts w:ascii="Lucida Console" w:hAnsi="Lucida Console" w:cs="Courier New"/>
+          <w:sz w:val="18"/>
+          <w:szCs w:val="18"/>
+        </w:rPr>
+        <w:t xml:space="preserve">alert </w:t>
+      </w:r>
+      <w:proofErr w:type="spellStart"/>
+      <w:r>
+        <w:rPr>
+          <w:rFonts w:ascii="Lucida Console" w:hAnsi="Lucida Console" w:cs="Courier New"/>
+          <w:sz w:val="18"/>
+          <w:szCs w:val="18"/>
+        </w:rPr>
+        <w:t>icmp</w:t>
+      </w:r>
+      <w:proofErr w:type="spellEnd"/>
+      <w:r>
+        <w:rPr>
+          <w:rFonts w:ascii="Lucida Console" w:hAnsi="Lucida Console" w:cs="Courier New"/>
+          <w:sz w:val="18"/>
+          <w:szCs w:val="18"/>
+        </w:rPr>
+        <w:t xml:space="preserve"> any </w:t>
+      </w:r>
+      <w:proofErr w:type="spellStart"/>
+      <w:r>
+        <w:rPr>
+          <w:rFonts w:ascii="Lucida Console" w:hAnsi="Lucida Console" w:cs="Courier New"/>
+          <w:sz w:val="18"/>
+          <w:szCs w:val="18"/>
+        </w:rPr>
+        <w:t>any</w:t>
+      </w:r>
+      <w:proofErr w:type="spellEnd"/>
+      <w:r>
+        <w:rPr>
+          <w:rFonts w:ascii="Lucida Console" w:hAnsi="Lucida Console" w:cs="Courier New"/>
+          <w:sz w:val="18"/>
+          <w:szCs w:val="18"/>
+        </w:rPr>
+        <w:t xml:space="preserve"> -&gt; any </w:t>
+      </w:r>
+      <w:proofErr w:type="spellStart"/>
+      <w:r>
+        <w:rPr>
+          <w:rFonts w:ascii="Lucida Console" w:hAnsi="Lucida Console" w:cs="Courier New"/>
+          <w:sz w:val="18"/>
+          <w:szCs w:val="18"/>
+        </w:rPr>
+        <w:t>any</w:t>
+      </w:r>
+      <w:proofErr w:type="spellEnd"/>
+      <w:r>
+        <w:rPr>
+          <w:rFonts w:ascii="Lucida Console" w:hAnsi="Lucida Console" w:cs="Courier New"/>
+          <w:sz w:val="18"/>
+          <w:szCs w:val="18"/>
+        </w:rPr>
+        <w:t xml:space="preserve"> (</w:t>
+      </w:r>
+      <w:proofErr w:type="spellStart"/>
+      <w:r>
+        <w:rPr>
+          <w:rFonts w:ascii="Lucida Console" w:hAnsi="Lucida Console" w:cs="Courier New"/>
+          <w:sz w:val="18"/>
+          <w:szCs w:val="18"/>
+        </w:rPr>
+        <w:t>msg</w:t>
+      </w:r>
+      <w:proofErr w:type="spellEnd"/>
+      <w:r>
+        <w:rPr>
+          <w:rFonts w:ascii="Lucida Console" w:hAnsi="Lucida Console" w:cs="Courier New"/>
+          <w:sz w:val="18"/>
+          <w:szCs w:val="18"/>
+        </w:rPr>
+        <w:t>:"ICMP Packet found</w:t>
+      </w:r>
+      <w:proofErr w:type="gramStart"/>
+      <w:r>
+        <w:rPr>
+          <w:rFonts w:ascii="Lucida Console" w:hAnsi="Lucida Console" w:cs="Courier New"/>
+          <w:sz w:val="18"/>
+          <w:szCs w:val="18"/>
+        </w:rPr>
+        <w:t>";sid</w:t>
+      </w:r>
+      <w:proofErr w:type="gramEnd"/>
+      <w:r>
+        <w:rPr>
+          <w:rFonts w:ascii="Lucida Console" w:hAnsi="Lucida Console" w:cs="Courier New"/>
+          <w:sz w:val="18"/>
+          <w:szCs w:val="18"/>
+        </w:rPr>
+        <w:t>:9000000;)</w:t>
+      </w:r>
+    </w:p>
+    <w:p>
+      <w:pPr>
+        <w:rPr>
+          <w:rFonts w:ascii="Lucida Console" w:hAnsi="Lucida Console" w:cs="Courier New"/>
+          <w:sz w:val="18"/>
+          <w:szCs w:val="18"/>
+        </w:rPr>
+      </w:pPr>
+      <w:r>
+        <w:rPr>
+          <w:rFonts w:ascii="Lucida Console" w:hAnsi="Lucida Console" w:cs="Courier New"/>
+          <w:sz w:val="18"/>
+          <w:szCs w:val="18"/>
+        </w:rPr>
+        <w:t xml:space="preserve">alert </w:t>
+      </w:r>
+      <w:proofErr w:type="spellStart"/>
+      <w:r>
+        <w:rPr>
+          <w:rFonts w:ascii="Lucida Console" w:hAnsi="Lucida Console" w:cs="Courier New"/>
+          <w:sz w:val="18"/>
+          <w:szCs w:val="18"/>
+        </w:rPr>
+        <w:t>icmp</w:t>
+      </w:r>
+      <w:proofErr w:type="spellEnd"/>
+      <w:r>
+        <w:rPr>
+          <w:rFonts w:ascii="Lucida Console" w:hAnsi="Lucida Console" w:cs="Courier New"/>
+          <w:sz w:val="18"/>
+          <w:szCs w:val="18"/>
+        </w:rPr>
+        <w:t xml:space="preserve"> any </w:t>
+      </w:r>
+      <w:proofErr w:type="spellStart"/>
+      <w:r>
+        <w:rPr>
+          <w:rFonts w:ascii="Lucida Console" w:hAnsi="Lucida Console" w:cs="Courier New"/>
+          <w:sz w:val="18"/>
+          <w:szCs w:val="18"/>
+        </w:rPr>
+        <w:t>any</w:t>
+      </w:r>
+      <w:proofErr w:type="spellEnd"/>
+      <w:r>
+        <w:rPr>
+          <w:rFonts w:ascii="Lucida Console" w:hAnsi="Lucida Console" w:cs="Courier New"/>
+          <w:sz w:val="18"/>
+          <w:szCs w:val="18"/>
+        </w:rPr>
+        <w:t xml:space="preserve"> -&gt; any </w:t>
+      </w:r>
+      <w:proofErr w:type="spellStart"/>
+      <w:r>
+        <w:rPr>
+          <w:rFonts w:ascii="Lucida Console" w:hAnsi="Lucida Console" w:cs="Courier New"/>
+          <w:sz w:val="18"/>
+          <w:szCs w:val="18"/>
+        </w:rPr>
+        <w:t>any</w:t>
+      </w:r>
+      <w:proofErr w:type="spellEnd"/>
+      <w:r>
+        <w:rPr>
+          <w:rFonts w:ascii="Lucida Console" w:hAnsi="Lucida Console" w:cs="Courier New"/>
+          <w:sz w:val="18"/>
+          <w:szCs w:val="18"/>
+        </w:rPr>
+        <w:t xml:space="preserve"> (</w:t>
+      </w:r>
+      <w:proofErr w:type="spellStart"/>
+      <w:r>
+        <w:rPr>
+          <w:rFonts w:ascii="Lucida Console" w:hAnsi="Lucida Console" w:cs="Courier New"/>
+          <w:sz w:val="18"/>
+          <w:szCs w:val="18"/>
+        </w:rPr>
+        <w:t>itype</w:t>
+      </w:r>
+      <w:proofErr w:type="spellEnd"/>
+      <w:r>
+        <w:rPr>
+          <w:rFonts w:ascii="Lucida Console" w:hAnsi="Lucida Console" w:cs="Courier New"/>
+          <w:sz w:val="18"/>
+          <w:szCs w:val="18"/>
+        </w:rPr>
+        <w:t xml:space="preserve">: 0; </w:t>
+      </w:r>
+      <w:proofErr w:type="spellStart"/>
+      <w:r>
+        <w:rPr>
+          <w:rFonts w:ascii="Lucida Console" w:hAnsi="Lucida Console" w:cs="Courier New"/>
+          <w:sz w:val="18"/>
+          <w:szCs w:val="18"/>
+        </w:rPr>
+        <w:t>msg</w:t>
+      </w:r>
+      <w:proofErr w:type="spellEnd"/>
+      <w:r>
+        <w:rPr>
+          <w:rFonts w:ascii="Lucida Console" w:hAnsi="Lucida Console" w:cs="Courier New"/>
+          <w:sz w:val="18"/>
+          <w:szCs w:val="18"/>
+        </w:rPr>
+        <w:t>: "ICMP Echo Reply</w:t>
+      </w:r>
+      <w:proofErr w:type="gramStart"/>
+      <w:r>
+        <w:rPr>
+          <w:rFonts w:ascii="Lucida Console" w:hAnsi="Lucida Console" w:cs="Courier New"/>
+          <w:sz w:val="18"/>
+          <w:szCs w:val="18"/>
+        </w:rPr>
+        <w:t>";sid</w:t>
+      </w:r>
+      <w:proofErr w:type="gramEnd"/>
+      <w:r>
+        <w:rPr>
+          <w:rFonts w:ascii="Lucida Console" w:hAnsi="Lucida Console" w:cs="Courier New"/>
+          <w:sz w:val="18"/>
+          <w:szCs w:val="18"/>
+        </w:rPr>
+        <w:t>:9000001;)</w:t>
+      </w:r>
+    </w:p>
+    <w:p>
+      <w:pPr>
+        <w:rPr>
+          <w:rFonts w:ascii="Lucida Console" w:hAnsi="Lucida Console" w:cs="Courier New"/>
+          <w:sz w:val="18"/>
+          <w:szCs w:val="18"/>
+        </w:rPr>
+      </w:pPr>
+      <w:r>
+        <w:rPr>
+          <w:rFonts w:ascii="Lucida Console" w:hAnsi="Lucida Console" w:cs="Courier New"/>
+          <w:sz w:val="18"/>
+          <w:szCs w:val="18"/>
+        </w:rPr>
+        <w:t xml:space="preserve">alert </w:t>
+      </w:r>
+      <w:proofErr w:type="spellStart"/>
+      <w:r>
+        <w:rPr>
+          <w:rFonts w:ascii="Lucida Console" w:hAnsi="Lucida Console" w:cs="Courier New"/>
+          <w:sz w:val="18"/>
+          <w:szCs w:val="18"/>
+        </w:rPr>
+        <w:t>icmp</w:t>
+      </w:r>
+      <w:proofErr w:type="spellEnd"/>
+      <w:r>
+        <w:rPr>
+          <w:rFonts w:ascii="Lucida Console" w:hAnsi="Lucida Console" w:cs="Courier New"/>
+          <w:sz w:val="18"/>
+          <w:szCs w:val="18"/>
+        </w:rPr>
+        <w:t xml:space="preserve"> any </w:t>
+      </w:r>
+      <w:proofErr w:type="spellStart"/>
+      <w:r>
+        <w:rPr>
+          <w:rFonts w:ascii="Lucida Console" w:hAnsi="Lucida Console" w:cs="Courier New"/>
+          <w:sz w:val="18"/>
+          <w:szCs w:val="18"/>
+        </w:rPr>
+        <w:t>any</w:t>
+      </w:r>
+      <w:proofErr w:type="spellEnd"/>
+      <w:r>
+        <w:rPr>
+          <w:rFonts w:ascii="Lucida Console" w:hAnsi="Lucida Console" w:cs="Courier New"/>
+          <w:sz w:val="18"/>
+          <w:szCs w:val="18"/>
+        </w:rPr>
+        <w:t xml:space="preserve"> -&gt; any </w:t>
+      </w:r>
+      <w:proofErr w:type="spellStart"/>
+      <w:r>
+        <w:rPr>
+          <w:rFonts w:ascii="Lucida Console" w:hAnsi="Lucida Console" w:cs="Courier New"/>
+          <w:sz w:val="18"/>
+          <w:szCs w:val="18"/>
+        </w:rPr>
+        <w:t>any</w:t>
+      </w:r>
+      <w:proofErr w:type="spellEnd"/>
+      <w:r>
+        <w:rPr>
+          <w:rFonts w:ascii="Lucida Console" w:hAnsi="Lucida Console" w:cs="Courier New"/>
+          <w:sz w:val="18"/>
+          <w:szCs w:val="18"/>
+        </w:rPr>
+        <w:t xml:space="preserve"> (</w:t>
+      </w:r>
+      <w:proofErr w:type="spellStart"/>
+      <w:r>
+        <w:rPr>
+          <w:rFonts w:ascii="Lucida Console" w:hAnsi="Lucida Console" w:cs="Courier New"/>
+          <w:sz w:val="18"/>
+          <w:szCs w:val="18"/>
+        </w:rPr>
+        <w:t>itype</w:t>
+      </w:r>
+      <w:proofErr w:type="spellEnd"/>
+      <w:r>
+        <w:rPr>
+          <w:rFonts w:ascii="Lucida Console" w:hAnsi="Lucida Console" w:cs="Courier New"/>
+          <w:sz w:val="18"/>
+          <w:szCs w:val="18"/>
+        </w:rPr>
+        <w:t xml:space="preserve">: 3; </w:t>
+      </w:r>
+      <w:proofErr w:type="spellStart"/>
+      <w:r>
+        <w:rPr>
+          <w:rFonts w:ascii="Lucida Console" w:hAnsi="Lucida Console" w:cs="Courier New"/>
+          <w:sz w:val="18"/>
+          <w:szCs w:val="18"/>
+        </w:rPr>
+        <w:t>msg</w:t>
+      </w:r>
+      <w:proofErr w:type="spellEnd"/>
+      <w:r>
+        <w:rPr>
+          <w:rFonts w:ascii="Lucida Console" w:hAnsi="Lucida Console" w:cs="Courier New"/>
+          <w:sz w:val="18"/>
+          <w:szCs w:val="18"/>
+        </w:rPr>
+        <w:t>: "ICMP Destination Unreachable</w:t>
+      </w:r>
+      <w:proofErr w:type="gramStart"/>
+      <w:r>
+        <w:rPr>
+          <w:rFonts w:ascii="Lucida Console" w:hAnsi="Lucida Console" w:cs="Courier New"/>
+          <w:sz w:val="18"/>
+          <w:szCs w:val="18"/>
+        </w:rPr>
+        <w:t>";sid</w:t>
+      </w:r>
+      <w:proofErr w:type="gramEnd"/>
+      <w:r>
+        <w:rPr>
+          <w:rFonts w:ascii="Lucida Console" w:hAnsi="Lucida Console" w:cs="Courier New"/>
+          <w:sz w:val="18"/>
+          <w:szCs w:val="18"/>
+        </w:rPr>
+        <w:t>:9000002;)</w:t>
+      </w:r>
+    </w:p>
+    <w:p>
+      <w:pPr>
+        <w:rPr>
+          <w:rFonts w:ascii="Lucida Console" w:hAnsi="Lucida Console" w:cs="Courier New"/>
+          <w:sz w:val="18"/>
+          <w:szCs w:val="18"/>
+        </w:rPr>
+      </w:pPr>
+      <w:r>
+        <w:rPr>
+          <w:rFonts w:ascii="Lucida Console" w:hAnsi="Lucida Console" w:cs="Courier New"/>
+          <w:sz w:val="18"/>
+          <w:szCs w:val="18"/>
+        </w:rPr>
+        <w:t xml:space="preserve">alert </w:t>
+      </w:r>
+      <w:proofErr w:type="spellStart"/>
+      <w:r>
+        <w:rPr>
+          <w:rFonts w:ascii="Lucida Console" w:hAnsi="Lucida Console" w:cs="Courier New"/>
+          <w:sz w:val="18"/>
+          <w:szCs w:val="18"/>
+        </w:rPr>
+        <w:t>icmp</w:t>
+      </w:r>
+      <w:proofErr w:type="spellEnd"/>
+      <w:r>
+        <w:rPr>
+          <w:rFonts w:ascii="Lucida Console" w:hAnsi="Lucida Console" w:cs="Courier New"/>
+          <w:sz w:val="18"/>
+          <w:szCs w:val="18"/>
+        </w:rPr>
+        <w:t xml:space="preserve"> any </w:t>
+      </w:r>
+      <w:proofErr w:type="spellStart"/>
+      <w:r>
+        <w:rPr>
+          <w:rFonts w:ascii="Lucida Console" w:hAnsi="Lucida Console" w:cs="Courier New"/>
+          <w:sz w:val="18"/>
+          <w:szCs w:val="18"/>
+        </w:rPr>
+        <w:t>any</w:t>
+      </w:r>
+      <w:proofErr w:type="spellEnd"/>
+      <w:r>
+        <w:rPr>
+          <w:rFonts w:ascii="Lucida Console" w:hAnsi="Lucida Console" w:cs="Courier New"/>
+          <w:sz w:val="18"/>
+          <w:szCs w:val="18"/>
+        </w:rPr>
+        <w:t xml:space="preserve"> -&gt; any </w:t>
+      </w:r>
+      <w:proofErr w:type="spellStart"/>
+      <w:r>
+        <w:rPr>
+          <w:rFonts w:ascii="Lucida Console" w:hAnsi="Lucida Console" w:cs="Courier New"/>
+          <w:sz w:val="18"/>
+          <w:szCs w:val="18"/>
+        </w:rPr>
+        <w:t>any</w:t>
+      </w:r>
+      <w:proofErr w:type="spellEnd"/>
+      <w:r>
+        <w:rPr>
+          <w:rFonts w:ascii="Lucida Console" w:hAnsi="Lucida Console" w:cs="Courier New"/>
+          <w:sz w:val="18"/>
+          <w:szCs w:val="18"/>
+        </w:rPr>
+        <w:t xml:space="preserve"> (</w:t>
+      </w:r>
+      <w:proofErr w:type="spellStart"/>
+      <w:r>
+        <w:rPr>
+          <w:rFonts w:ascii="Lucida Console" w:hAnsi="Lucida Console" w:cs="Courier New"/>
+          <w:sz w:val="18"/>
+          <w:szCs w:val="18"/>
+        </w:rPr>
+        <w:t>itype</w:t>
+      </w:r>
+      <w:proofErr w:type="spellEnd"/>
+      <w:r>
+        <w:rPr>
+          <w:rFonts w:ascii="Lucida Console" w:hAnsi="Lucida Console" w:cs="Courier New"/>
+          <w:sz w:val="18"/>
+          <w:szCs w:val="18"/>
+        </w:rPr>
+        <w:t xml:space="preserve">: 4; </w:t>
+      </w:r>
+      <w:proofErr w:type="spellStart"/>
+      <w:r>
+        <w:rPr>
+          <w:rFonts w:ascii="Lucida Console" w:hAnsi="Lucida Console" w:cs="Courier New"/>
+          <w:sz w:val="18"/>
+          <w:szCs w:val="18"/>
+        </w:rPr>
+        <w:t>msg</w:t>
+      </w:r>
+      <w:proofErr w:type="spellEnd"/>
+      <w:r>
+        <w:rPr>
+          <w:rFonts w:ascii="Lucida Console" w:hAnsi="Lucida Console" w:cs="Courier New"/>
+          <w:sz w:val="18"/>
+          <w:szCs w:val="18"/>
+        </w:rPr>
+        <w:t>: "ICMP Source Quench Message received</w:t>
+      </w:r>
+      <w:proofErr w:type="gramStart"/>
+      <w:r>
+        <w:rPr>
+          <w:rFonts w:ascii="Lucida Console" w:hAnsi="Lucida Console" w:cs="Courier New"/>
+          <w:sz w:val="18"/>
+          <w:szCs w:val="18"/>
+        </w:rPr>
+        <w:t>";sid</w:t>
+      </w:r>
+      <w:proofErr w:type="gramEnd"/>
+      <w:r>
+        <w:rPr>
+          <w:rFonts w:ascii="Lucida Console" w:hAnsi="Lucida Console" w:cs="Courier New"/>
+          <w:sz w:val="18"/>
+          <w:szCs w:val="18"/>
+        </w:rPr>
+        <w:t>:9000003;)</w:t>
+      </w:r>
+    </w:p>
+    <w:p>
+      <w:pPr>
+        <w:rPr>
+          <w:rFonts w:ascii="Lucida Console" w:hAnsi="Lucida Console" w:cs="Courier New"/>
+          <w:sz w:val="18"/>
+          <w:szCs w:val="18"/>
+        </w:rPr>
+      </w:pPr>
+      <w:r>
+        <w:rPr>
+          <w:rFonts w:ascii="Lucida Console" w:hAnsi="Lucida Console" w:cs="Courier New"/>
+          <w:sz w:val="18"/>
+          <w:szCs w:val="18"/>
+        </w:rPr>
+        <w:t xml:space="preserve">alert </w:t>
+      </w:r>
+      <w:proofErr w:type="spellStart"/>
+      <w:r>
+        <w:rPr>
+          <w:rFonts w:ascii="Lucida Console" w:hAnsi="Lucida Console" w:cs="Courier New"/>
+          <w:sz w:val="18"/>
+          <w:szCs w:val="18"/>
+        </w:rPr>
+        <w:t>icmp</w:t>
+      </w:r>
+      <w:proofErr w:type="spellEnd"/>
+      <w:r>
+        <w:rPr>
+          <w:rFonts w:ascii="Lucida Console" w:hAnsi="Lucida Console" w:cs="Courier New"/>
+          <w:sz w:val="18"/>
+          <w:szCs w:val="18"/>
+        </w:rPr>
+        <w:t xml:space="preserve"> any </w:t>
+      </w:r>
+      <w:proofErr w:type="spellStart"/>
+      <w:r>
+        <w:rPr>
+          <w:rFonts w:ascii="Lucida Console" w:hAnsi="Lucida Console" w:cs="Courier New"/>
+          <w:sz w:val="18"/>
+          <w:szCs w:val="18"/>
+        </w:rPr>
+        <w:t>any</w:t>
+      </w:r>
+      <w:proofErr w:type="spellEnd"/>
+      <w:r>
+        <w:rPr>
+          <w:rFonts w:ascii="Lucida Console" w:hAnsi="Lucida Console" w:cs="Courier New"/>
+          <w:sz w:val="18"/>
+          <w:szCs w:val="18"/>
+        </w:rPr>
+        <w:t xml:space="preserve"> -&gt; any </w:t>
+      </w:r>
+      <w:proofErr w:type="spellStart"/>
+      <w:r>
+        <w:rPr>
+          <w:rFonts w:ascii="Lucida Console" w:hAnsi="Lucida Console" w:cs="Courier New"/>
+          <w:sz w:val="18"/>
+          <w:szCs w:val="18"/>
+        </w:rPr>
+        <w:t>any</w:t>
+      </w:r>
+      <w:proofErr w:type="spellEnd"/>
+      <w:r>
+        <w:rPr>
+          <w:rFonts w:ascii="Lucida Console" w:hAnsi="Lucida Console" w:cs="Courier New"/>
+          <w:sz w:val="18"/>
+          <w:szCs w:val="18"/>
+        </w:rPr>
+        <w:t xml:space="preserve"> (</w:t>
+      </w:r>
+      <w:proofErr w:type="spellStart"/>
+      <w:r>
+        <w:rPr>
+          <w:rFonts w:ascii="Lucida Console" w:hAnsi="Lucida Console" w:cs="Courier New"/>
+          <w:sz w:val="18"/>
+          <w:szCs w:val="18"/>
+        </w:rPr>
+        <w:t>itype</w:t>
+      </w:r>
+      <w:proofErr w:type="spellEnd"/>
+      <w:r>
+        <w:rPr>
+          <w:rFonts w:ascii="Lucida Console" w:hAnsi="Lucida Console" w:cs="Courier New"/>
+          <w:sz w:val="18"/>
+          <w:szCs w:val="18"/>
+        </w:rPr>
+        <w:t xml:space="preserve">: 5; </w:t>
+      </w:r>
+      <w:proofErr w:type="spellStart"/>
+      <w:r>
+        <w:rPr>
+          <w:rFonts w:ascii="Lucida Console" w:hAnsi="Lucida Console" w:cs="Courier New"/>
+          <w:sz w:val="18"/>
+          <w:szCs w:val="18"/>
+        </w:rPr>
+        <w:t>msg</w:t>
+      </w:r>
+      <w:proofErr w:type="spellEnd"/>
+      <w:r>
+        <w:rPr>
+          <w:rFonts w:ascii="Lucida Console" w:hAnsi="Lucida Console" w:cs="Courier New"/>
+          <w:sz w:val="18"/>
+          <w:szCs w:val="18"/>
+        </w:rPr>
+        <w:t>: "ICMP Redirect message</w:t>
+      </w:r>
+      <w:proofErr w:type="gramStart"/>
+      <w:r>
+        <w:rPr>
+          <w:rFonts w:ascii="Lucida Console" w:hAnsi="Lucida Console" w:cs="Courier New"/>
+          <w:sz w:val="18"/>
+          <w:szCs w:val="18"/>
+        </w:rPr>
+        <w:t>";sid</w:t>
+      </w:r>
+      <w:proofErr w:type="gramEnd"/>
+      <w:r>
+        <w:rPr>
+          <w:rFonts w:ascii="Lucida Console" w:hAnsi="Lucida Console" w:cs="Courier New"/>
+          <w:sz w:val="18"/>
+          <w:szCs w:val="18"/>
+        </w:rPr>
+        <w:t>:9000004;)</w:t>
+      </w:r>
+    </w:p>
+    <w:p>
+      <w:pPr>
+        <w:rPr>
+          <w:rFonts w:ascii="Lucida Console" w:hAnsi="Lucida Console" w:cs="Courier New"/>
+          <w:sz w:val="18"/>
+          <w:szCs w:val="18"/>
+        </w:rPr>
+      </w:pPr>
+      <w:r>
+        <w:rPr>
+          <w:rFonts w:ascii="Lucida Console" w:hAnsi="Lucida Console" w:cs="Courier New"/>
+          <w:sz w:val="18"/>
+          <w:szCs w:val="18"/>
+        </w:rPr>
+        <w:t xml:space="preserve">alert </w:t>
+      </w:r>
+      <w:proofErr w:type="spellStart"/>
+      <w:r>
+        <w:rPr>
+          <w:rFonts w:ascii="Lucida Console" w:hAnsi="Lucida Console" w:cs="Courier New"/>
+          <w:sz w:val="18"/>
+          <w:szCs w:val="18"/>
+        </w:rPr>
+        <w:t>icmp</w:t>
+      </w:r>
+      <w:proofErr w:type="spellEnd"/>
+      <w:r>
+        <w:rPr>
+          <w:rFonts w:ascii="Lucida Console" w:hAnsi="Lucida Console" w:cs="Courier New"/>
+          <w:sz w:val="18"/>
+          <w:szCs w:val="18"/>
+        </w:rPr>
+        <w:t xml:space="preserve"> any </w:t>
+      </w:r>
+      <w:proofErr w:type="spellStart"/>
+      <w:r>
+        <w:rPr>
+          <w:rFonts w:ascii="Lucida Console" w:hAnsi="Lucida Console" w:cs="Courier New"/>
+          <w:sz w:val="18"/>
+          <w:szCs w:val="18"/>
+        </w:rPr>
+        <w:t>any</w:t>
+      </w:r>
+      <w:proofErr w:type="spellEnd"/>
+      <w:r>
+        <w:rPr>
+          <w:rFonts w:ascii="Lucida Console" w:hAnsi="Lucida Console" w:cs="Courier New"/>
+          <w:sz w:val="18"/>
+          <w:szCs w:val="18"/>
+        </w:rPr>
+        <w:t xml:space="preserve"> -&gt; any </w:t>
+      </w:r>
+      <w:proofErr w:type="spellStart"/>
+      <w:r>
+        <w:rPr>
+          <w:rFonts w:ascii="Lucida Console" w:hAnsi="Lucida Console" w:cs="Courier New"/>
+          <w:sz w:val="18"/>
+          <w:szCs w:val="18"/>
+        </w:rPr>
+        <w:t>any</w:t>
+      </w:r>
+      <w:proofErr w:type="spellEnd"/>
+      <w:r>
+        <w:rPr>
+          <w:rFonts w:ascii="Lucida Console" w:hAnsi="Lucida Console" w:cs="Courier New"/>
+          <w:sz w:val="18"/>
+          <w:szCs w:val="18"/>
+        </w:rPr>
+        <w:t xml:space="preserve"> (</w:t>
+      </w:r>
+      <w:proofErr w:type="spellStart"/>
+      <w:r>
+        <w:rPr>
+          <w:rFonts w:ascii="Lucida Console" w:hAnsi="Lucida Console" w:cs="Courier New"/>
+          <w:sz w:val="18"/>
+          <w:szCs w:val="18"/>
+        </w:rPr>
+        <w:t>itype</w:t>
+      </w:r>
+      <w:proofErr w:type="spellEnd"/>
+      <w:r>
+        <w:rPr>
+          <w:rFonts w:ascii="Lucida Console" w:hAnsi="Lucida Console" w:cs="Courier New"/>
+          <w:sz w:val="18"/>
+          <w:szCs w:val="18"/>
+        </w:rPr>
+        <w:t xml:space="preserve">: 8; </w:t>
+      </w:r>
+      <w:proofErr w:type="spellStart"/>
+      <w:r>
+        <w:rPr>
+          <w:rFonts w:ascii="Lucida Console" w:hAnsi="Lucida Console" w:cs="Courier New"/>
+          <w:sz w:val="18"/>
+          <w:szCs w:val="18"/>
+        </w:rPr>
+        <w:t>msg</w:t>
+      </w:r>
+      <w:proofErr w:type="spellEnd"/>
+      <w:r>
+        <w:rPr>
+          <w:rFonts w:ascii="Lucida Console" w:hAnsi="Lucida Console" w:cs="Courier New"/>
+          <w:sz w:val="18"/>
+          <w:szCs w:val="18"/>
+        </w:rPr>
+        <w:t>: "ICMP Echo Request</w:t>
+      </w:r>
+      <w:proofErr w:type="gramStart"/>
+      <w:r>
+        <w:rPr>
+          <w:rFonts w:ascii="Lucida Console" w:hAnsi="Lucida Console" w:cs="Courier New"/>
+          <w:sz w:val="18"/>
+          <w:szCs w:val="18"/>
+        </w:rPr>
+        <w:t>";sid</w:t>
+      </w:r>
+      <w:proofErr w:type="gramEnd"/>
+      <w:r>
+        <w:rPr>
+          <w:rFonts w:ascii="Lucida Console" w:hAnsi="Lucida Console" w:cs="Courier New"/>
+          <w:sz w:val="18"/>
+          <w:szCs w:val="18"/>
+        </w:rPr>
+        <w:t>:9000005;)</w:t>
+      </w:r>
+    </w:p>
+    <w:p>
+      <w:pPr>
+        <w:rPr>
+          <w:rFonts w:ascii="Lucida Console" w:hAnsi="Lucida Console" w:cs="Courier New"/>
+          <w:sz w:val="18"/>
+          <w:szCs w:val="18"/>
+        </w:rPr>
+      </w:pPr>
+      <w:r>
+        <w:rPr>
+          <w:rFonts w:ascii="Lucida Console" w:hAnsi="Lucida Console" w:cs="Courier New"/>
+          <w:sz w:val="18"/>
+          <w:szCs w:val="18"/>
+        </w:rPr>
+        <w:t xml:space="preserve">alert </w:t>
+      </w:r>
+      <w:proofErr w:type="spellStart"/>
+      <w:r>
+        <w:rPr>
+          <w:rFonts w:ascii="Lucida Console" w:hAnsi="Lucida Console" w:cs="Courier New"/>
+          <w:sz w:val="18"/>
+          <w:szCs w:val="18"/>
+        </w:rPr>
+        <w:t>icmp</w:t>
+      </w:r>
+      <w:proofErr w:type="spellEnd"/>
+      <w:r>
+        <w:rPr>
+          <w:rFonts w:ascii="Lucida Console" w:hAnsi="Lucida Console" w:cs="Courier New"/>
+          <w:sz w:val="18"/>
+          <w:szCs w:val="18"/>
+        </w:rPr>
+        <w:t xml:space="preserve"> any </w:t>
+      </w:r>
+      <w:proofErr w:type="spellStart"/>
+      <w:r>
+        <w:rPr>
+          <w:rFonts w:ascii="Lucida Console" w:hAnsi="Lucida Console" w:cs="Courier New"/>
+          <w:sz w:val="18"/>
+          <w:szCs w:val="18"/>
+        </w:rPr>
+        <w:t>any</w:t>
+      </w:r>
+      <w:proofErr w:type="spellEnd"/>
+      <w:r>
+        <w:rPr>
+          <w:rFonts w:ascii="Lucida Console" w:hAnsi="Lucida Console" w:cs="Courier New"/>
+          <w:sz w:val="18"/>
+          <w:szCs w:val="18"/>
+        </w:rPr>
+        <w:t xml:space="preserve"> -&gt; any </w:t>
+      </w:r>
+      <w:proofErr w:type="spellStart"/>
+      <w:r>
+        <w:rPr>
+          <w:rFonts w:ascii="Lucida Console" w:hAnsi="Lucida Console" w:cs="Courier New"/>
+          <w:sz w:val="18"/>
+          <w:szCs w:val="18"/>
+        </w:rPr>
+        <w:t>any</w:t>
+      </w:r>
+      <w:proofErr w:type="spellEnd"/>
+      <w:r>
+        <w:rPr>
+          <w:rFonts w:ascii="Lucida Console" w:hAnsi="Lucida Console" w:cs="Courier New"/>
+          <w:sz w:val="18"/>
+          <w:szCs w:val="18"/>
+        </w:rPr>
+        <w:t xml:space="preserve"> (</w:t>
+      </w:r>
+      <w:proofErr w:type="spellStart"/>
+      <w:r>
+        <w:rPr>
+          <w:rFonts w:ascii="Lucida Console" w:hAnsi="Lucida Console" w:cs="Courier New"/>
+          <w:sz w:val="18"/>
+          <w:szCs w:val="18"/>
+        </w:rPr>
+        <w:t>itype</w:t>
+      </w:r>
+      <w:proofErr w:type="spellEnd"/>
+      <w:r>
+        <w:rPr>
+          <w:rFonts w:ascii="Lucida Console" w:hAnsi="Lucida Console" w:cs="Courier New"/>
+          <w:sz w:val="18"/>
+          <w:szCs w:val="18"/>
+        </w:rPr>
+        <w:t xml:space="preserve">: 11; </w:t>
+      </w:r>
+      <w:proofErr w:type="spellStart"/>
+      <w:r>
+        <w:rPr>
+          <w:rFonts w:ascii="Lucida Console" w:hAnsi="Lucida Console" w:cs="Courier New"/>
+          <w:sz w:val="18"/>
+          <w:szCs w:val="18"/>
+        </w:rPr>
+        <w:t>msg</w:t>
+      </w:r>
+      <w:proofErr w:type="spellEnd"/>
+      <w:r>
+        <w:rPr>
+          <w:rFonts w:ascii="Lucida Console" w:hAnsi="Lucida Console" w:cs="Courier New"/>
+          <w:sz w:val="18"/>
+          <w:szCs w:val="18"/>
+        </w:rPr>
+        <w:t>: "ICMP Time Exceeded</w:t>
+      </w:r>
+      <w:proofErr w:type="gramStart"/>
+      <w:r>
+        <w:rPr>
+          <w:rFonts w:ascii="Lucida Console" w:hAnsi="Lucida Console" w:cs="Courier New"/>
+          <w:sz w:val="18"/>
+          <w:szCs w:val="18"/>
+        </w:rPr>
+        <w:t>";sid</w:t>
+      </w:r>
+      <w:proofErr w:type="gramEnd"/>
+      <w:r>
+        <w:rPr>
+          <w:rFonts w:ascii="Lucida Console" w:hAnsi="Lucida Console" w:cs="Courier New"/>
+          <w:sz w:val="18"/>
+          <w:szCs w:val="18"/>
+        </w:rPr>
+        <w:t>:9000006;)</w:t>
+      </w:r>
+    </w:p>
+    <w:p>
+      <w:pPr>
+        <w:rPr>
+          <w:lang w:val="en-US"/>
+        </w:rPr>
+      </w:pPr>
     </w:p>
     <w:sectPr>
-      <w:footerReference w:type="default" r:id="rId31"/>
+      <w:footerReference w:type="default" r:id="rId34"/>
       <w:pgSz w:w="11906" w:h="16838"/>
       <w:pgMar w:top="1440" w:right="1440" w:bottom="1440" w:left="1440" w:header="708" w:footer="708" w:gutter="0"/>
       <w:cols w:space="708"/>
@@ -10479,6 +14798,7 @@
     <w:lsdException w:name="HTML Sample" w:semiHidden="1" w:unhideWhenUsed="1"/>
     <w:lsdException w:name="HTML Typewriter" w:semiHidden="1" w:unhideWhenUsed="1"/>
     <w:lsdException w:name="HTML Variable" w:semiHidden="1" w:unhideWhenUsed="1"/>
+    <w:lsdException w:name="Normal Table" w:semiHidden="1" w:unhideWhenUsed="1"/>
     <w:lsdException w:name="annotation subject" w:semiHidden="1" w:unhideWhenUsed="1"/>
     <w:lsdException w:name="No List" w:semiHidden="1" w:unhideWhenUsed="1"/>
     <w:lsdException w:name="Outline List 1" w:semiHidden="1" w:unhideWhenUsed="1"/>
@@ -10521,8 +14841,11 @@
     <w:lsdException w:name="Table Contemporary" w:semiHidden="1" w:unhideWhenUsed="1"/>
     <w:lsdException w:name="Table Elegant" w:semiHidden="1" w:unhideWhenUsed="1"/>
     <w:lsdException w:name="Table Professional" w:semiHidden="1" w:unhideWhenUsed="1"/>
+    <w:lsdException w:name="Table Subtle 1" w:semiHidden="1" w:unhideWhenUsed="1"/>
     <w:lsdException w:name="Table Subtle 2" w:semiHidden="1" w:unhideWhenUsed="1"/>
     <w:lsdException w:name="Table Web 1" w:semiHidden="1" w:unhideWhenUsed="1"/>
+    <w:lsdException w:name="Table Web 2" w:semiHidden="1" w:unhideWhenUsed="1"/>
+    <w:lsdException w:name="Table Web 3" w:semiHidden="1" w:unhideWhenUsed="1"/>
     <w:lsdException w:name="Balloon Text" w:semiHidden="1" w:unhideWhenUsed="1"/>
     <w:lsdException w:name="Table Grid" w:uiPriority="59"/>
     <w:lsdException w:name="Table Theme" w:semiHidden="1" w:unhideWhenUsed="1"/>
@@ -11084,6 +15407,77 @@
     <w:basedOn w:val="DefaultParagraphFont"/>
     <w:rsid w:val="005D5E4A"/>
   </w:style>
+  <w:style w:type="paragraph" w:styleId="HTMLPreformatted">
+    <w:name w:val="HTML Preformatted"/>
+    <w:basedOn w:val="Normal"/>
+    <w:link w:val="HTMLPreformattedChar"/>
+    <w:uiPriority w:val="99"/>
+    <w:semiHidden/>
+    <w:unhideWhenUsed/>
+    <w:rsid w:val="00C4498D"/>
+    <w:pPr>
+      <w:tabs>
+        <w:tab w:val="clear" w:pos="357"/>
+        <w:tab w:val="clear" w:pos="567"/>
+        <w:tab w:val="clear" w:pos="851"/>
+        <w:tab w:val="clear" w:pos="1134"/>
+        <w:tab w:val="clear" w:pos="1418"/>
+        <w:tab w:val="clear" w:pos="1701"/>
+        <w:tab w:val="clear" w:pos="1985"/>
+        <w:tab w:val="clear" w:pos="2268"/>
+        <w:tab w:val="left" w:pos="916"/>
+        <w:tab w:val="left" w:pos="1832"/>
+        <w:tab w:val="left" w:pos="2748"/>
+        <w:tab w:val="left" w:pos="3664"/>
+        <w:tab w:val="left" w:pos="4580"/>
+        <w:tab w:val="left" w:pos="5496"/>
+        <w:tab w:val="left" w:pos="6412"/>
+        <w:tab w:val="left" w:pos="7328"/>
+        <w:tab w:val="left" w:pos="8244"/>
+        <w:tab w:val="left" w:pos="9160"/>
+        <w:tab w:val="left" w:pos="10076"/>
+        <w:tab w:val="left" w:pos="10992"/>
+        <w:tab w:val="left" w:pos="11908"/>
+        <w:tab w:val="left" w:pos="12824"/>
+        <w:tab w:val="left" w:pos="13740"/>
+        <w:tab w:val="left" w:pos="14656"/>
+      </w:tabs>
+      <w:spacing w:line="240" w:lineRule="auto"/>
+      <w:jc w:val="left"/>
+    </w:pPr>
+    <w:rPr>
+      <w:rFonts w:ascii="Courier New" w:hAnsi="Courier New" w:cs="Courier New"/>
+      <w:sz w:val="20"/>
+      <w:szCs w:val="20"/>
+      <w:lang w:eastAsia="en-GB"/>
+    </w:rPr>
+  </w:style>
+  <w:style w:type="character" w:customStyle="1" w:styleId="HTMLPreformattedChar">
+    <w:name w:val="HTML Preformatted Char"/>
+    <w:basedOn w:val="DefaultParagraphFont"/>
+    <w:link w:val="HTMLPreformatted"/>
+    <w:uiPriority w:val="99"/>
+    <w:semiHidden/>
+    <w:rsid w:val="00C4498D"/>
+    <w:rPr>
+      <w:rFonts w:ascii="Courier New" w:eastAsia="Times New Roman" w:hAnsi="Courier New" w:cs="Courier New"/>
+      <w:sz w:val="20"/>
+      <w:szCs w:val="20"/>
+      <w:lang w:eastAsia="en-GB"/>
+    </w:rPr>
+  </w:style>
+  <w:style w:type="character" w:styleId="UnresolvedMention">
+    <w:name w:val="Unresolved Mention"/>
+    <w:basedOn w:val="DefaultParagraphFont"/>
+    <w:uiPriority w:val="99"/>
+    <w:semiHidden/>
+    <w:unhideWhenUsed/>
+    <w:rsid w:val="00C4498D"/>
+    <w:rPr>
+      <w:color w:val="605E5C"/>
+      <w:shd w:val="clear" w:color="auto" w:fill="E1DFDD"/>
+    </w:rPr>
+  </w:style>
 </w:styles>
 </file>
 
